--- a/Компоненти програмної інженерії/Laba1/Laba1.docx
+++ b/Компоненти програмної інженерії/Laba1/Laba1.docx
@@ -5,12 +5,14 @@
     <w:p>
       <w:pPr>
         <w:spacing w:after="0" w:line="360" w:lineRule="auto"/>
-        <w:jc w:val="both"/>
-        <w:rPr>
-          <w:rFonts w:ascii="Times New Roman" w:hAnsi="Times New Roman" w:cs="Times New Roman"/>
+        <w:jc w:val="center"/>
+        <w:rPr>
+          <w:rFonts w:ascii="Times New Roman" w:hAnsi="Times New Roman" w:cs="Times New Roman"/>
+          <w:b/>
+          <w:bCs/>
           <w:sz w:val="28"/>
           <w:szCs w:val="28"/>
-          <w:lang w:val="uk-UA"/>
+          <w:lang w:val="ru-RU"/>
         </w:rPr>
       </w:pPr>
       <w:r>
@@ -20,146 +22,172 @@
           <w:bCs/>
           <w:sz w:val="28"/>
           <w:szCs w:val="28"/>
-          <w:lang w:val="uk-UA"/>
-        </w:rPr>
-        <w:t>Завдання на лабораторну роботу </w:t>
-      </w:r>
-    </w:p>
-    <w:p>
-      <w:pPr>
-        <w:spacing w:after="0" w:line="360" w:lineRule="auto"/>
-        <w:jc w:val="both"/>
-        <w:rPr>
-          <w:rFonts w:ascii="Times New Roman" w:hAnsi="Times New Roman" w:cs="Times New Roman"/>
+          <w:lang w:val="ru-RU"/>
+        </w:rPr>
+        <w:t>ДОДАТОК А ТИТУЛЬНИЙ АРКУШ</w:t>
+      </w:r>
+    </w:p>
+    <w:p>
+      <w:pPr>
+        <w:spacing w:after="0" w:line="360" w:lineRule="auto"/>
+        <w:jc w:val="center"/>
+        <w:rPr>
+          <w:rFonts w:ascii="Times New Roman" w:hAnsi="Times New Roman" w:cs="Times New Roman"/>
+          <w:b/>
+          <w:bCs/>
           <w:sz w:val="28"/>
           <w:szCs w:val="28"/>
-          <w:lang w:val="uk-UA"/>
-        </w:rPr>
-      </w:pPr>
-      <w:r>
-        <w:rPr>
-          <w:rFonts w:ascii="Times New Roman" w:hAnsi="Times New Roman" w:cs="Times New Roman"/>
+          <w:lang w:val="ru-RU"/>
+        </w:rPr>
+      </w:pPr>
+      <w:r>
+        <w:rPr>
+          <w:rFonts w:ascii="Times New Roman" w:hAnsi="Times New Roman" w:cs="Times New Roman"/>
+          <w:b/>
+          <w:bCs/>
           <w:sz w:val="28"/>
           <w:szCs w:val="28"/>
-          <w:lang w:val="uk-UA"/>
-        </w:rPr>
-        <w:t>1. Ознайомитись за стандартом UML, вивчити структуру та елементи  уніфікованої мови моделювання UML. </w:t>
-      </w:r>
-    </w:p>
-    <w:p>
-      <w:pPr>
-        <w:spacing w:after="0" w:line="360" w:lineRule="auto"/>
-        <w:jc w:val="both"/>
-        <w:rPr>
-          <w:rFonts w:ascii="Times New Roman" w:hAnsi="Times New Roman" w:cs="Times New Roman"/>
+          <w:lang w:val="ru-RU"/>
+        </w:rPr>
+        <w:t>Міністерство освіти і науки України</w:t>
+      </w:r>
+    </w:p>
+    <w:p>
+      <w:pPr>
+        <w:spacing w:after="0" w:line="360" w:lineRule="auto"/>
+        <w:jc w:val="center"/>
+        <w:rPr>
+          <w:rFonts w:ascii="Times New Roman" w:hAnsi="Times New Roman" w:cs="Times New Roman"/>
+          <w:b/>
+          <w:bCs/>
           <w:sz w:val="28"/>
           <w:szCs w:val="28"/>
-          <w:lang w:val="uk-UA"/>
-        </w:rPr>
-      </w:pPr>
-      <w:r>
-        <w:rPr>
-          <w:rFonts w:ascii="Times New Roman" w:hAnsi="Times New Roman" w:cs="Times New Roman"/>
+          <w:lang w:val="ru-RU"/>
+        </w:rPr>
+      </w:pPr>
+      <w:r>
+        <w:rPr>
+          <w:rFonts w:ascii="Times New Roman" w:hAnsi="Times New Roman" w:cs="Times New Roman"/>
+          <w:b/>
+          <w:bCs/>
           <w:sz w:val="28"/>
           <w:szCs w:val="28"/>
-          <w:lang w:val="uk-UA"/>
-        </w:rPr>
-        <w:t xml:space="preserve">2. Ознайомитися з інтерфейсом та можливостями CASE-інструменту  Rational Rose (PowerDesigner, Enterprise Architect, Microsoft Visio, Draw.io). </w:t>
-      </w:r>
-    </w:p>
-    <w:p>
-      <w:pPr>
-        <w:spacing w:after="0" w:line="360" w:lineRule="auto"/>
-        <w:jc w:val="both"/>
-        <w:rPr>
-          <w:rFonts w:ascii="Times New Roman" w:hAnsi="Times New Roman" w:cs="Times New Roman"/>
+          <w:lang w:val="ru-RU"/>
+        </w:rPr>
+        <w:t>Національний технічний університет України «Київський політехнічний  інститут імені Ігоря Сікорського»</w:t>
+      </w:r>
+    </w:p>
+    <w:p>
+      <w:pPr>
+        <w:spacing w:after="0" w:line="360" w:lineRule="auto"/>
+        <w:jc w:val="center"/>
+        <w:rPr>
+          <w:rFonts w:ascii="Times New Roman" w:hAnsi="Times New Roman" w:cs="Times New Roman"/>
+          <w:b/>
+          <w:bCs/>
           <w:sz w:val="28"/>
           <w:szCs w:val="28"/>
-          <w:lang w:val="uk-UA"/>
-        </w:rPr>
-      </w:pPr>
-      <w:r>
-        <w:rPr>
-          <w:rFonts w:ascii="Times New Roman" w:hAnsi="Times New Roman" w:cs="Times New Roman"/>
+          <w:lang w:val="ru-RU"/>
+        </w:rPr>
+      </w:pPr>
+      <w:r>
+        <w:rPr>
+          <w:rFonts w:ascii="Times New Roman" w:hAnsi="Times New Roman" w:cs="Times New Roman"/>
+          <w:b/>
+          <w:bCs/>
           <w:sz w:val="28"/>
           <w:szCs w:val="28"/>
-          <w:lang w:val="uk-UA"/>
-        </w:rPr>
-        <w:t>3. За узгодженням з викладачем обрати варіант завдання для виконання  лабораторної робіти. </w:t>
-      </w:r>
-    </w:p>
-    <w:p>
-      <w:pPr>
-        <w:spacing w:after="0" w:line="360" w:lineRule="auto"/>
-        <w:jc w:val="both"/>
-        <w:rPr>
-          <w:rFonts w:ascii="Times New Roman" w:hAnsi="Times New Roman" w:cs="Times New Roman"/>
+          <w:lang w:val="ru-RU"/>
+        </w:rPr>
+        <w:t>Факультет інформатики та обчислювальної техніки</w:t>
+      </w:r>
+    </w:p>
+    <w:p>
+      <w:pPr>
+        <w:spacing w:after="0" w:line="360" w:lineRule="auto"/>
+        <w:jc w:val="center"/>
+        <w:rPr>
+          <w:rFonts w:ascii="Times New Roman" w:hAnsi="Times New Roman" w:cs="Times New Roman"/>
+          <w:b/>
+          <w:bCs/>
           <w:sz w:val="28"/>
           <w:szCs w:val="28"/>
-          <w:lang w:val="uk-UA"/>
-        </w:rPr>
-      </w:pPr>
-      <w:r>
-        <w:rPr>
-          <w:rFonts w:ascii="Times New Roman" w:hAnsi="Times New Roman" w:cs="Times New Roman"/>
+          <w:lang w:val="ru-RU"/>
+        </w:rPr>
+      </w:pPr>
+    </w:p>
+    <w:p>
+      <w:pPr>
+        <w:spacing w:after="0" w:line="360" w:lineRule="auto"/>
+        <w:jc w:val="center"/>
+        <w:rPr>
+          <w:rFonts w:ascii="Times New Roman" w:hAnsi="Times New Roman" w:cs="Times New Roman"/>
+          <w:b/>
+          <w:bCs/>
           <w:sz w:val="28"/>
           <w:szCs w:val="28"/>
-          <w:lang w:val="uk-UA"/>
-        </w:rPr>
-        <w:t xml:space="preserve">4. Провести аналіз предметної області та зробити її короткий опис; </w:t>
-      </w:r>
-    </w:p>
-    <w:p>
-      <w:pPr>
-        <w:spacing w:after="0" w:line="360" w:lineRule="auto"/>
-        <w:jc w:val="both"/>
-        <w:rPr>
-          <w:rFonts w:ascii="Times New Roman" w:hAnsi="Times New Roman" w:cs="Times New Roman"/>
+          <w:lang w:val="ru-RU"/>
+        </w:rPr>
+      </w:pPr>
+      <w:r>
+        <w:rPr>
+          <w:rFonts w:ascii="Times New Roman" w:hAnsi="Times New Roman" w:cs="Times New Roman"/>
+          <w:b/>
+          <w:bCs/>
           <w:sz w:val="28"/>
           <w:szCs w:val="28"/>
-          <w:lang w:val="uk-UA"/>
-        </w:rPr>
-      </w:pPr>
-      <w:r>
-        <w:rPr>
-          <w:rFonts w:ascii="Times New Roman" w:hAnsi="Times New Roman" w:cs="Times New Roman"/>
+          <w:lang w:val="ru-RU"/>
+        </w:rPr>
+        <w:t>Кафедра інформатики та програмної інженерії</w:t>
+      </w:r>
+    </w:p>
+    <w:p>
+      <w:pPr>
+        <w:spacing w:after="0" w:line="360" w:lineRule="auto"/>
+        <w:rPr>
+          <w:rFonts w:ascii="Times New Roman" w:hAnsi="Times New Roman" w:cs="Times New Roman"/>
+          <w:b/>
+          <w:bCs/>
           <w:sz w:val="28"/>
           <w:szCs w:val="28"/>
-          <w:lang w:val="uk-UA"/>
-        </w:rPr>
-        <w:t>5. Визначити не менше двох Акторів, та не менше п’ятнадцяти Варіантів використання. </w:t>
-      </w:r>
-    </w:p>
-    <w:p>
-      <w:pPr>
-        <w:spacing w:after="0" w:line="360" w:lineRule="auto"/>
-        <w:jc w:val="both"/>
-        <w:rPr>
-          <w:rFonts w:ascii="Times New Roman" w:hAnsi="Times New Roman" w:cs="Times New Roman"/>
+          <w:lang w:val="ru-RU"/>
+        </w:rPr>
+      </w:pPr>
+    </w:p>
+    <w:p>
+      <w:pPr>
+        <w:spacing w:after="0" w:line="360" w:lineRule="auto"/>
+        <w:jc w:val="center"/>
+        <w:rPr>
+          <w:rFonts w:ascii="Times New Roman" w:hAnsi="Times New Roman" w:cs="Times New Roman"/>
+          <w:b/>
+          <w:bCs/>
           <w:sz w:val="28"/>
           <w:szCs w:val="28"/>
-          <w:lang w:val="uk-UA"/>
-        </w:rPr>
-      </w:pPr>
-      <w:r>
-        <w:rPr>
-          <w:rFonts w:ascii="Times New Roman" w:hAnsi="Times New Roman" w:cs="Times New Roman"/>
+          <w:lang w:val="ru-RU"/>
+        </w:rPr>
+      </w:pPr>
+      <w:r>
+        <w:rPr>
+          <w:rFonts w:ascii="Times New Roman" w:hAnsi="Times New Roman" w:cs="Times New Roman"/>
+          <w:b/>
+          <w:bCs/>
           <w:sz w:val="28"/>
           <w:szCs w:val="28"/>
-          <w:lang w:val="uk-UA"/>
-        </w:rPr>
-        <w:t>6. Побудувати діаграму варіантів використання на основі проведеного  попереднього аналізу. </w:t>
-      </w:r>
-    </w:p>
-    <w:p>
-      <w:pPr>
-        <w:spacing w:after="0" w:line="360" w:lineRule="auto"/>
-        <w:jc w:val="both"/>
+          <w:lang w:val="ru-RU"/>
+        </w:rPr>
+        <w:t>Звіт</w:t>
+      </w:r>
+    </w:p>
+    <w:p>
+      <w:pPr>
+        <w:spacing w:after="0" w:line="360" w:lineRule="auto"/>
+        <w:jc w:val="center"/>
         <w:rPr>
           <w:rFonts w:ascii="Times New Roman" w:hAnsi="Times New Roman" w:cs="Times New Roman"/>
           <w:sz w:val="28"/>
           <w:szCs w:val="28"/>
-          <w:lang w:val="uk-UA"/>
+          <w:lang w:val="ru-RU"/>
         </w:rPr>
       </w:pPr>
       <w:r>
@@ -167,185 +195,831 @@
           <w:rFonts w:ascii="Times New Roman" w:hAnsi="Times New Roman" w:cs="Times New Roman"/>
           <w:sz w:val="28"/>
           <w:szCs w:val="28"/>
-          <w:lang w:val="uk-UA"/>
-        </w:rPr>
-        <w:t xml:space="preserve">7. Провести опис </w:t>
-      </w:r>
-      <w:r>
-        <w:rPr>
-          <w:rFonts w:ascii="Times New Roman" w:hAnsi="Times New Roman" w:cs="Times New Roman"/>
+          <w:lang w:val="ru-RU"/>
+        </w:rPr>
+        <w:t>з лабораторної роботи № 1</w:t>
+      </w:r>
+    </w:p>
+    <w:p>
+      <w:pPr>
+        <w:spacing w:after="0" w:line="360" w:lineRule="auto"/>
+        <w:jc w:val="center"/>
+        <w:rPr>
+          <w:rFonts w:ascii="Times New Roman" w:hAnsi="Times New Roman" w:cs="Times New Roman"/>
+          <w:sz w:val="28"/>
+          <w:szCs w:val="28"/>
+          <w:lang w:val="ru-RU"/>
+        </w:rPr>
+      </w:pPr>
+      <w:r>
+        <w:rPr>
+          <w:rFonts w:ascii="Times New Roman" w:hAnsi="Times New Roman" w:cs="Times New Roman"/>
+          <w:sz w:val="28"/>
+          <w:szCs w:val="28"/>
+          <w:lang w:val="ru-RU"/>
+        </w:rPr>
+        <w:t>з дисципліни</w:t>
+      </w:r>
+    </w:p>
+    <w:p>
+      <w:pPr>
+        <w:spacing w:after="0" w:line="360" w:lineRule="auto"/>
+        <w:jc w:val="center"/>
+        <w:rPr>
+          <w:rFonts w:ascii="Times New Roman" w:hAnsi="Times New Roman" w:cs="Times New Roman"/>
+          <w:sz w:val="28"/>
+          <w:szCs w:val="28"/>
+          <w:lang w:val="ru-RU"/>
+        </w:rPr>
+      </w:pPr>
+      <w:r>
+        <w:rPr>
+          <w:rFonts w:ascii="Times New Roman" w:hAnsi="Times New Roman" w:cs="Times New Roman"/>
+          <w:sz w:val="28"/>
+          <w:szCs w:val="28"/>
+          <w:lang w:val="ru-RU"/>
+        </w:rPr>
+        <w:t>«Компоненті програмної інженерії 1»</w:t>
+      </w:r>
+    </w:p>
+    <w:p>
+      <w:pPr>
+        <w:spacing w:after="0" w:line="360" w:lineRule="auto"/>
+        <w:jc w:val="center"/>
+        <w:rPr>
+          <w:rFonts w:ascii="Times New Roman" w:hAnsi="Times New Roman" w:cs="Times New Roman"/>
+          <w:b/>
+          <w:bCs/>
+          <w:sz w:val="28"/>
+          <w:szCs w:val="28"/>
+          <w:lang w:val="ru-RU"/>
+        </w:rPr>
+      </w:pPr>
+    </w:p>
+    <w:p>
+      <w:pPr>
+        <w:spacing w:after="0" w:line="360" w:lineRule="auto"/>
+        <w:jc w:val="center"/>
+        <w:rPr>
+          <w:rFonts w:ascii="Times New Roman" w:hAnsi="Times New Roman" w:cs="Times New Roman"/>
+          <w:b/>
+          <w:bCs/>
+          <w:sz w:val="28"/>
+          <w:szCs w:val="28"/>
+          <w:lang w:val="ru-RU"/>
+        </w:rPr>
+      </w:pPr>
+      <w:r>
+        <w:rPr>
+          <w:rFonts w:ascii="Times New Roman" w:hAnsi="Times New Roman" w:cs="Times New Roman"/>
+          <w:b/>
+          <w:bCs/>
+          <w:sz w:val="28"/>
+          <w:szCs w:val="28"/>
+          <w:lang w:val="ru-RU"/>
+        </w:rPr>
+        <w:t>«Тема лабораторної роботи»</w:t>
+      </w:r>
+    </w:p>
+    <w:p>
+      <w:pPr>
+        <w:spacing w:after="0" w:line="360" w:lineRule="auto"/>
+        <w:jc w:val="center"/>
+        <w:rPr>
+          <w:rFonts w:ascii="Times New Roman" w:hAnsi="Times New Roman" w:cs="Times New Roman"/>
+          <w:b/>
+          <w:bCs/>
+          <w:color w:val="000000"/>
+          <w:sz w:val="28"/>
+          <w:szCs w:val="28"/>
+          <w:shd w:val="clear" w:color="auto" w:fill="FFFFFF"/>
+          <w:lang w:val="ru-RU"/>
+        </w:rPr>
+      </w:pPr>
+      <w:r>
+        <w:rPr>
+          <w:rFonts w:ascii="Times New Roman" w:hAnsi="Times New Roman" w:cs="Times New Roman"/>
+          <w:b/>
+          <w:bCs/>
+          <w:sz w:val="28"/>
+          <w:szCs w:val="28"/>
+          <w:lang w:val="ru-RU"/>
+        </w:rPr>
+        <w:t>Варіант</w:t>
+      </w:r>
+      <w:r>
+        <w:rPr>
+          <w:rFonts w:ascii="Times New Roman" w:hAnsi="Times New Roman" w:cs="Times New Roman"/>
+          <w:b/>
+          <w:bCs/>
+          <w:sz w:val="28"/>
+          <w:szCs w:val="28"/>
+          <w:lang w:val="ru-RU"/>
+        </w:rPr>
+        <w:t xml:space="preserve"> </w:t>
+      </w:r>
+      <w:r>
+        <w:rPr>
+          <w:rFonts w:ascii="Times New Roman" w:hAnsi="Times New Roman" w:cs="Times New Roman"/>
+          <w:b/>
+          <w:bCs/>
           <w:sz w:val="28"/>
           <w:szCs w:val="28"/>
           <w:u w:val="single"/>
-          <w:lang w:val="uk-UA"/>
-        </w:rPr>
-        <w:t>основних варіантів використання</w:t>
-      </w:r>
-      <w:r>
-        <w:rPr>
-          <w:rFonts w:ascii="Times New Roman" w:hAnsi="Times New Roman" w:cs="Times New Roman"/>
+        </w:rPr>
+        <w:t xml:space="preserve">10 </w:t>
+      </w:r>
+      <w:r>
+        <w:rPr>
+          <w:rFonts w:ascii="Times New Roman" w:hAnsi="Times New Roman" w:cs="Times New Roman"/>
+          <w:b/>
+          <w:bCs/>
           <w:sz w:val="28"/>
           <w:szCs w:val="28"/>
-          <w:lang w:val="uk-UA"/>
-        </w:rPr>
-        <w:t>, включаючи  розширення та включення.</w:t>
-      </w:r>
-    </w:p>
-    <w:p>
-      <w:pPr>
-        <w:spacing w:after="0" w:line="360" w:lineRule="auto"/>
-        <w:jc w:val="both"/>
-        <w:rPr>
-          <w:rFonts w:ascii="Times New Roman" w:hAnsi="Times New Roman" w:cs="Times New Roman"/>
+          <w:u w:val="single"/>
+          <w:lang w:val="ru-RU"/>
+        </w:rPr>
+        <w:t>«</w:t>
+      </w:r>
+      <w:r>
+        <w:rPr>
+          <w:rFonts w:ascii="Times New Roman" w:hAnsi="Times New Roman" w:cs="Times New Roman"/>
+          <w:b/>
+          <w:bCs/>
+          <w:color w:val="000000"/>
           <w:sz w:val="28"/>
           <w:szCs w:val="28"/>
-          <w:lang w:val="uk-UA"/>
-        </w:rPr>
-      </w:pPr>
-    </w:p>
-    <w:p>
-      <w:pPr>
-        <w:spacing w:after="0" w:line="360" w:lineRule="auto"/>
-        <w:jc w:val="both"/>
-        <w:rPr>
-          <w:rFonts w:ascii="Times New Roman" w:hAnsi="Times New Roman" w:cs="Times New Roman"/>
+          <w:u w:val="single"/>
+          <w:shd w:val="clear" w:color="auto" w:fill="FFFFFF"/>
+        </w:rPr>
+        <w:t>АІС мережі кінотеатрів</w:t>
+      </w:r>
+      <w:r>
+        <w:rPr>
+          <w:rFonts w:ascii="Times New Roman" w:hAnsi="Times New Roman" w:cs="Times New Roman"/>
+          <w:b/>
+          <w:bCs/>
+          <w:color w:val="000000"/>
           <w:sz w:val="28"/>
           <w:szCs w:val="28"/>
-          <w:lang w:val="uk-UA"/>
-        </w:rPr>
-      </w:pPr>
-    </w:p>
-    <w:p>
-      <w:pPr>
-        <w:spacing w:after="0" w:line="360" w:lineRule="auto"/>
-        <w:jc w:val="both"/>
-        <w:rPr>
-          <w:rFonts w:ascii="Times New Roman" w:hAnsi="Times New Roman" w:cs="Times New Roman"/>
+          <w:u w:val="single"/>
+          <w:shd w:val="clear" w:color="auto" w:fill="FFFFFF"/>
+          <w:lang w:val="ru-RU"/>
+        </w:rPr>
+        <w:t>»</w:t>
+      </w:r>
+    </w:p>
+    <w:p>
+      <w:pPr>
+        <w:spacing w:after="0" w:line="360" w:lineRule="auto"/>
+        <w:jc w:val="center"/>
+        <w:rPr>
+          <w:rFonts w:ascii="Times New Roman" w:hAnsi="Times New Roman" w:cs="Times New Roman"/>
+          <w:b/>
+          <w:bCs/>
+          <w:color w:val="000000"/>
           <w:sz w:val="28"/>
           <w:szCs w:val="28"/>
-          <w:lang w:val="uk-UA"/>
-        </w:rPr>
-      </w:pPr>
-    </w:p>
-    <w:p>
-      <w:pPr>
-        <w:spacing w:after="0" w:line="360" w:lineRule="auto"/>
-        <w:jc w:val="both"/>
-        <w:rPr>
-          <w:rFonts w:ascii="Times New Roman" w:hAnsi="Times New Roman" w:cs="Times New Roman"/>
+          <w:shd w:val="clear" w:color="auto" w:fill="FFFFFF"/>
+          <w:lang w:val="ru-RU"/>
+        </w:rPr>
+      </w:pPr>
+    </w:p>
+    <w:p>
+      <w:pPr>
+        <w:spacing w:after="0" w:line="360" w:lineRule="auto"/>
+        <w:jc w:val="center"/>
+        <w:rPr>
+          <w:rFonts w:ascii="Times New Roman" w:hAnsi="Times New Roman" w:cs="Times New Roman"/>
+          <w:b/>
+          <w:bCs/>
+          <w:color w:val="000000"/>
           <w:sz w:val="28"/>
           <w:szCs w:val="28"/>
-          <w:lang w:val="uk-UA"/>
-        </w:rPr>
-      </w:pPr>
-      <w:r>
-        <w:rPr>
-          <w:rFonts w:ascii="Times New Roman" w:hAnsi="Times New Roman" w:cs="Times New Roman"/>
+          <w:shd w:val="clear" w:color="auto" w:fill="FFFFFF"/>
+          <w:lang w:val="ru-RU"/>
+        </w:rPr>
+      </w:pPr>
+    </w:p>
+    <w:p>
+      <w:pPr>
+        <w:spacing w:after="0" w:line="360" w:lineRule="auto"/>
+        <w:jc w:val="center"/>
+        <w:rPr>
+          <w:rFonts w:ascii="Times New Roman" w:hAnsi="Times New Roman" w:cs="Times New Roman"/>
+          <w:b/>
+          <w:bCs/>
+          <w:color w:val="000000"/>
           <w:sz w:val="28"/>
           <w:szCs w:val="28"/>
-          <w:lang w:val="uk-UA"/>
-        </w:rPr>
-        <w:t xml:space="preserve">4. </w:t>
-      </w:r>
-      <w:r>
-        <w:rPr>
-          <w:rFonts w:ascii="Times New Roman" w:hAnsi="Times New Roman" w:cs="Times New Roman"/>
-          <w:b/>
-          <w:bCs/>
+          <w:shd w:val="clear" w:color="auto" w:fill="FFFFFF"/>
+          <w:lang w:val="ru-RU"/>
+        </w:rPr>
+      </w:pPr>
+    </w:p>
+    <w:p>
+      <w:pPr>
+        <w:spacing w:after="0" w:line="360" w:lineRule="auto"/>
+        <w:jc w:val="center"/>
+        <w:rPr>
+          <w:rFonts w:ascii="Times New Roman" w:hAnsi="Times New Roman" w:cs="Times New Roman"/>
+          <w:b/>
+          <w:bCs/>
+          <w:color w:val="000000"/>
           <w:sz w:val="28"/>
           <w:szCs w:val="28"/>
-          <w:lang w:val="uk-UA"/>
-        </w:rPr>
-        <w:t>Опис:</w:t>
-      </w:r>
-      <w:r>
-        <w:rPr>
-          <w:rFonts w:ascii="Times New Roman" w:hAnsi="Times New Roman" w:cs="Times New Roman"/>
+          <w:shd w:val="clear" w:color="auto" w:fill="FFFFFF"/>
+          <w:lang w:val="ru-RU"/>
+        </w:rPr>
+      </w:pPr>
+    </w:p>
+    <w:p>
+      <w:pPr>
+        <w:spacing w:after="0" w:line="360" w:lineRule="auto"/>
+        <w:jc w:val="both"/>
+        <w:rPr>
+          <w:rFonts w:ascii="Times New Roman" w:hAnsi="Times New Roman" w:cs="Times New Roman"/>
+          <w:color w:val="000000"/>
           <w:sz w:val="28"/>
           <w:szCs w:val="28"/>
-          <w:lang w:val="uk-UA"/>
-        </w:rPr>
-        <w:t xml:space="preserve"> Автоматизована інтелектуальна система (АІС) клімат контролю в будинку призначена для забезпечення комфортних умов у приміщеннях шляхом регулювання температури, вологості повітря та управління додатковими пристроями, такими як обігрівачі, кондиціонери, вентиляційні системи тощо. Система може бути встановлена в будь-якому типі будинку, незалежно від розміру та конструкції.</w:t>
-      </w:r>
-    </w:p>
-    <w:p>
-      <w:pPr>
-        <w:spacing w:after="0" w:line="360" w:lineRule="auto"/>
-        <w:jc w:val="both"/>
-        <w:rPr>
-          <w:rFonts w:ascii="Times New Roman" w:hAnsi="Times New Roman" w:cs="Times New Roman"/>
+          <w:u w:val="single"/>
+          <w:shd w:val="clear" w:color="auto" w:fill="FFFFFF"/>
+          <w:lang w:val="uk-UA"/>
+        </w:rPr>
+      </w:pPr>
+      <w:r>
+        <w:rPr>
+          <w:rFonts w:ascii="Times New Roman" w:hAnsi="Times New Roman" w:cs="Times New Roman"/>
+          <w:b/>
+          <w:bCs/>
+          <w:color w:val="000000"/>
           <w:sz w:val="28"/>
           <w:szCs w:val="28"/>
-          <w:lang w:val="uk-UA"/>
-        </w:rPr>
-      </w:pPr>
-    </w:p>
-    <w:p>
-      <w:pPr>
-        <w:spacing w:after="0" w:line="360" w:lineRule="auto"/>
-        <w:jc w:val="both"/>
-        <w:rPr>
-          <w:rFonts w:ascii="Times New Roman" w:hAnsi="Times New Roman" w:cs="Times New Roman"/>
+          <w:shd w:val="clear" w:color="auto" w:fill="FFFFFF"/>
+          <w:lang w:val="uk-UA"/>
+        </w:rPr>
+        <w:t xml:space="preserve">Виконав(ла) </w:t>
+      </w:r>
+      <w:r>
+        <w:rPr>
+          <w:rFonts w:ascii="Times New Roman" w:hAnsi="Times New Roman" w:cs="Times New Roman"/>
+          <w:b/>
+          <w:bCs/>
+          <w:color w:val="000000"/>
           <w:sz w:val="28"/>
           <w:szCs w:val="28"/>
-          <w:lang w:val="uk-UA"/>
-        </w:rPr>
-      </w:pPr>
-    </w:p>
-    <w:p>
-      <w:pPr>
-        <w:spacing w:after="0" w:line="360" w:lineRule="auto"/>
-        <w:jc w:val="both"/>
-        <w:rPr>
-          <w:rFonts w:ascii="Times New Roman" w:hAnsi="Times New Roman" w:cs="Times New Roman"/>
+          <w:shd w:val="clear" w:color="auto" w:fill="FFFFFF"/>
+          <w:lang w:val="uk-UA"/>
+        </w:rPr>
+        <w:tab/>
+      </w:r>
+      <w:r>
+        <w:rPr>
+          <w:rFonts w:ascii="Times New Roman" w:hAnsi="Times New Roman" w:cs="Times New Roman"/>
+          <w:b/>
+          <w:bCs/>
+          <w:color w:val="000000"/>
           <w:sz w:val="28"/>
           <w:szCs w:val="28"/>
-          <w:lang w:val="uk-UA"/>
-        </w:rPr>
-      </w:pPr>
-    </w:p>
-    <w:p>
-      <w:pPr>
-        <w:spacing w:after="0" w:line="360" w:lineRule="auto"/>
-        <w:jc w:val="both"/>
-        <w:rPr>
-          <w:rFonts w:ascii="Times New Roman" w:hAnsi="Times New Roman" w:cs="Times New Roman"/>
+          <w:shd w:val="clear" w:color="auto" w:fill="FFFFFF"/>
+          <w:lang w:val="uk-UA"/>
+        </w:rPr>
+        <w:tab/>
+      </w:r>
+      <w:r>
+        <w:rPr>
+          <w:rFonts w:ascii="Times New Roman" w:hAnsi="Times New Roman" w:cs="Times New Roman"/>
+          <w:b/>
+          <w:bCs/>
+          <w:color w:val="000000"/>
           <w:sz w:val="28"/>
           <w:szCs w:val="28"/>
-          <w:lang w:val="uk-UA"/>
-        </w:rPr>
-      </w:pPr>
-    </w:p>
-    <w:p>
-      <w:pPr>
-        <w:spacing w:after="0" w:line="360" w:lineRule="auto"/>
-        <w:jc w:val="both"/>
-        <w:rPr>
-          <w:rFonts w:ascii="Times New Roman" w:hAnsi="Times New Roman" w:cs="Times New Roman"/>
-          <w:b/>
-          <w:bCs/>
+          <w:shd w:val="clear" w:color="auto" w:fill="FFFFFF"/>
+          <w:lang w:val="uk-UA"/>
+        </w:rPr>
+        <w:tab/>
+      </w:r>
+      <w:r>
+        <w:rPr>
+          <w:rFonts w:ascii="Times New Roman" w:hAnsi="Times New Roman" w:cs="Times New Roman"/>
+          <w:color w:val="000000"/>
           <w:sz w:val="28"/>
           <w:szCs w:val="28"/>
-          <w:lang w:val="uk-UA"/>
-        </w:rPr>
-      </w:pPr>
-      <w:r>
-        <w:rPr>
-          <w:rFonts w:ascii="Times New Roman" w:hAnsi="Times New Roman" w:cs="Times New Roman"/>
+          <w:u w:val="single"/>
+          <w:shd w:val="clear" w:color="auto" w:fill="FFFFFF"/>
+          <w:lang w:val="uk-UA"/>
+        </w:rPr>
+        <w:t>Ткаченко Костянтин Олександрович</w:t>
+      </w:r>
+    </w:p>
+    <w:p>
+      <w:pPr>
+        <w:spacing w:after="0" w:line="360" w:lineRule="auto"/>
+        <w:jc w:val="both"/>
+        <w:rPr>
+          <w:rFonts w:ascii="Times New Roman" w:hAnsi="Times New Roman" w:cs="Times New Roman"/>
+          <w:b/>
+          <w:bCs/>
+          <w:color w:val="000000"/>
           <w:sz w:val="28"/>
           <w:szCs w:val="28"/>
-          <w:lang w:val="uk-UA"/>
-        </w:rPr>
-        <w:lastRenderedPageBreak/>
-        <w:t xml:space="preserve">5. </w:t>
-      </w:r>
-      <w:r>
-        <w:rPr>
-          <w:rFonts w:ascii="Times New Roman" w:hAnsi="Times New Roman" w:cs="Times New Roman"/>
-          <w:b/>
-          <w:bCs/>
+          <w:shd w:val="clear" w:color="auto" w:fill="FFFFFF"/>
+          <w:lang w:val="uk-UA"/>
+        </w:rPr>
+      </w:pPr>
+    </w:p>
+    <w:p>
+      <w:pPr>
+        <w:spacing w:after="0" w:line="360" w:lineRule="auto"/>
+        <w:jc w:val="both"/>
+        <w:rPr>
+          <w:rFonts w:ascii="Times New Roman" w:hAnsi="Times New Roman" w:cs="Times New Roman"/>
+          <w:color w:val="000000"/>
           <w:sz w:val="28"/>
           <w:szCs w:val="28"/>
+          <w:u w:val="single"/>
+          <w:shd w:val="clear" w:color="auto" w:fill="FFFFFF"/>
+          <w:lang w:val="uk-UA"/>
+        </w:rPr>
+      </w:pPr>
+      <w:r>
+        <w:rPr>
+          <w:rFonts w:ascii="Times New Roman" w:hAnsi="Times New Roman" w:cs="Times New Roman"/>
+          <w:b/>
+          <w:bCs/>
+          <w:color w:val="000000"/>
+          <w:sz w:val="28"/>
+          <w:szCs w:val="28"/>
+          <w:shd w:val="clear" w:color="auto" w:fill="FFFFFF"/>
+          <w:lang w:val="uk-UA"/>
+        </w:rPr>
+        <w:t xml:space="preserve">Перевірив </w:t>
+      </w:r>
+      <w:r>
+        <w:rPr>
+          <w:rFonts w:ascii="Times New Roman" w:hAnsi="Times New Roman" w:cs="Times New Roman"/>
+          <w:b/>
+          <w:bCs/>
+          <w:color w:val="000000"/>
+          <w:sz w:val="28"/>
+          <w:szCs w:val="28"/>
+          <w:shd w:val="clear" w:color="auto" w:fill="FFFFFF"/>
+          <w:lang w:val="uk-UA"/>
+        </w:rPr>
+        <w:tab/>
+      </w:r>
+      <w:r>
+        <w:rPr>
+          <w:rFonts w:ascii="Times New Roman" w:hAnsi="Times New Roman" w:cs="Times New Roman"/>
+          <w:b/>
+          <w:bCs/>
+          <w:color w:val="000000"/>
+          <w:sz w:val="28"/>
+          <w:szCs w:val="28"/>
+          <w:shd w:val="clear" w:color="auto" w:fill="FFFFFF"/>
+          <w:lang w:val="uk-UA"/>
+        </w:rPr>
+        <w:tab/>
+      </w:r>
+      <w:r>
+        <w:rPr>
+          <w:rFonts w:ascii="Times New Roman" w:hAnsi="Times New Roman" w:cs="Times New Roman"/>
+          <w:b/>
+          <w:bCs/>
+          <w:color w:val="000000"/>
+          <w:sz w:val="28"/>
+          <w:szCs w:val="28"/>
+          <w:shd w:val="clear" w:color="auto" w:fill="FFFFFF"/>
+          <w:lang w:val="uk-UA"/>
+        </w:rPr>
+        <w:tab/>
+      </w:r>
+      <w:r>
+        <w:rPr>
+          <w:rFonts w:ascii="Times New Roman" w:hAnsi="Times New Roman" w:cs="Times New Roman"/>
+          <w:b/>
+          <w:bCs/>
+          <w:color w:val="000000"/>
+          <w:sz w:val="28"/>
+          <w:szCs w:val="28"/>
+          <w:shd w:val="clear" w:color="auto" w:fill="FFFFFF"/>
+          <w:lang w:val="uk-UA"/>
+        </w:rPr>
+        <w:tab/>
+      </w:r>
+      <w:r>
+        <w:rPr>
+          <w:rFonts w:ascii="Times New Roman" w:hAnsi="Times New Roman" w:cs="Times New Roman"/>
+          <w:color w:val="000000"/>
+          <w:sz w:val="28"/>
+          <w:szCs w:val="28"/>
+          <w:u w:val="single"/>
+          <w:shd w:val="clear" w:color="auto" w:fill="FFFFFF"/>
+          <w:lang w:val="uk-UA"/>
+        </w:rPr>
+        <w:t>Марченко О.І</w:t>
+      </w:r>
+    </w:p>
+    <w:p>
+      <w:pPr>
+        <w:spacing w:after="0" w:line="360" w:lineRule="auto"/>
+        <w:jc w:val="both"/>
+        <w:rPr>
+          <w:rFonts w:ascii="Times New Roman" w:hAnsi="Times New Roman" w:cs="Times New Roman"/>
+          <w:b/>
+          <w:bCs/>
+          <w:color w:val="000000"/>
+          <w:sz w:val="28"/>
+          <w:szCs w:val="28"/>
+          <w:u w:val="single"/>
+          <w:shd w:val="clear" w:color="auto" w:fill="FFFFFF"/>
+          <w:lang w:val="uk-UA"/>
+        </w:rPr>
+      </w:pPr>
+    </w:p>
+    <w:p>
+      <w:pPr>
+        <w:spacing w:after="0" w:line="360" w:lineRule="auto"/>
+        <w:jc w:val="both"/>
+        <w:rPr>
+          <w:rFonts w:ascii="Times New Roman" w:hAnsi="Times New Roman" w:cs="Times New Roman"/>
+          <w:b/>
+          <w:bCs/>
+          <w:color w:val="000000"/>
+          <w:sz w:val="28"/>
+          <w:szCs w:val="28"/>
+          <w:u w:val="single"/>
+          <w:shd w:val="clear" w:color="auto" w:fill="FFFFFF"/>
+          <w:lang w:val="uk-UA"/>
+        </w:rPr>
+      </w:pPr>
+    </w:p>
+    <w:p>
+      <w:pPr>
+        <w:spacing w:after="0" w:line="360" w:lineRule="auto"/>
+        <w:jc w:val="both"/>
+        <w:rPr>
+          <w:rFonts w:ascii="Times New Roman" w:hAnsi="Times New Roman" w:cs="Times New Roman"/>
+          <w:b/>
+          <w:bCs/>
+          <w:color w:val="000000"/>
+          <w:sz w:val="28"/>
+          <w:szCs w:val="28"/>
+          <w:u w:val="single"/>
+          <w:shd w:val="clear" w:color="auto" w:fill="FFFFFF"/>
+          <w:lang w:val="uk-UA"/>
+        </w:rPr>
+      </w:pPr>
+    </w:p>
+    <w:p>
+      <w:pPr>
+        <w:spacing w:after="0" w:line="360" w:lineRule="auto"/>
+        <w:jc w:val="both"/>
+        <w:rPr>
+          <w:rFonts w:ascii="Times New Roman" w:hAnsi="Times New Roman" w:cs="Times New Roman"/>
+          <w:color w:val="000000"/>
+          <w:sz w:val="28"/>
+          <w:szCs w:val="28"/>
+          <w:u w:val="single"/>
+          <w:shd w:val="clear" w:color="auto" w:fill="FFFFFF"/>
+          <w:lang w:val="uk-UA"/>
+        </w:rPr>
+      </w:pPr>
+    </w:p>
+    <w:p>
+      <w:pPr>
+        <w:spacing w:after="0" w:line="360" w:lineRule="auto"/>
+        <w:ind w:left="2880" w:firstLine="720"/>
+        <w:jc w:val="both"/>
+        <w:rPr>
+          <w:rFonts w:ascii="Times New Roman" w:hAnsi="Times New Roman" w:cs="Times New Roman"/>
+          <w:sz w:val="28"/>
+          <w:szCs w:val="28"/>
+          <w:lang w:val="uk-UA"/>
+        </w:rPr>
+      </w:pPr>
+      <w:r>
+        <w:rPr>
+          <w:rFonts w:ascii="Times New Roman" w:hAnsi="Times New Roman" w:cs="Times New Roman"/>
+          <w:b/>
+          <w:bCs/>
+          <w:color w:val="000000"/>
+          <w:sz w:val="28"/>
+          <w:szCs w:val="28"/>
+          <w:shd w:val="clear" w:color="auto" w:fill="FFFFFF"/>
+          <w:lang w:val="uk-UA"/>
+        </w:rPr>
+        <w:t>Київ 2024</w:t>
+      </w:r>
+    </w:p>
+    <w:p>
+      <w:pPr>
+        <w:spacing w:after="0" w:line="360" w:lineRule="auto"/>
+        <w:jc w:val="both"/>
+        <w:rPr>
+          <w:rFonts w:ascii="Times New Roman" w:hAnsi="Times New Roman" w:cs="Times New Roman"/>
+          <w:sz w:val="24"/>
+          <w:szCs w:val="24"/>
+          <w:lang w:val="uk-UA"/>
+        </w:rPr>
+      </w:pPr>
+      <w:r>
+        <w:rPr>
+          <w:rFonts w:ascii="Times New Roman" w:hAnsi="Times New Roman" w:cs="Times New Roman"/>
+          <w:b/>
+          <w:bCs/>
+          <w:sz w:val="24"/>
+          <w:szCs w:val="24"/>
+          <w:lang w:val="uk-UA"/>
+        </w:rPr>
+        <w:lastRenderedPageBreak/>
+        <w:t>Завдання на лабораторну роботу </w:t>
+      </w:r>
+    </w:p>
+    <w:p>
+      <w:pPr>
+        <w:spacing w:after="0" w:line="360" w:lineRule="auto"/>
+        <w:jc w:val="both"/>
+        <w:rPr>
+          <w:rFonts w:ascii="Times New Roman" w:hAnsi="Times New Roman" w:cs="Times New Roman"/>
+          <w:sz w:val="24"/>
+          <w:szCs w:val="24"/>
+          <w:lang w:val="uk-UA"/>
+        </w:rPr>
+      </w:pPr>
+      <w:r>
+        <w:rPr>
+          <w:rFonts w:ascii="Times New Roman" w:hAnsi="Times New Roman" w:cs="Times New Roman"/>
+          <w:sz w:val="24"/>
+          <w:szCs w:val="24"/>
+          <w:lang w:val="uk-UA"/>
+        </w:rPr>
+        <w:t>1. Ознайомитись за стандартом UML, вивчити структуру та елементи  уніфікованої мови моделювання UML. </w:t>
+      </w:r>
+    </w:p>
+    <w:p>
+      <w:pPr>
+        <w:spacing w:after="0" w:line="360" w:lineRule="auto"/>
+        <w:jc w:val="both"/>
+        <w:rPr>
+          <w:rFonts w:ascii="Times New Roman" w:hAnsi="Times New Roman" w:cs="Times New Roman"/>
+          <w:sz w:val="24"/>
+          <w:szCs w:val="24"/>
+          <w:lang w:val="uk-UA"/>
+        </w:rPr>
+      </w:pPr>
+      <w:r>
+        <w:rPr>
+          <w:rFonts w:ascii="Times New Roman" w:hAnsi="Times New Roman" w:cs="Times New Roman"/>
+          <w:sz w:val="24"/>
+          <w:szCs w:val="24"/>
+          <w:lang w:val="uk-UA"/>
+        </w:rPr>
+        <w:t xml:space="preserve">2. Ознайомитися з інтерфейсом та можливостями CASE-інструменту  Rational Rose (PowerDesigner, Enterprise Architect, Microsoft Visio, Draw.io). </w:t>
+      </w:r>
+    </w:p>
+    <w:p>
+      <w:pPr>
+        <w:spacing w:after="0" w:line="360" w:lineRule="auto"/>
+        <w:jc w:val="both"/>
+        <w:rPr>
+          <w:rFonts w:ascii="Times New Roman" w:hAnsi="Times New Roman" w:cs="Times New Roman"/>
+          <w:sz w:val="24"/>
+          <w:szCs w:val="24"/>
+          <w:lang w:val="uk-UA"/>
+        </w:rPr>
+      </w:pPr>
+      <w:r>
+        <w:rPr>
+          <w:rFonts w:ascii="Times New Roman" w:hAnsi="Times New Roman" w:cs="Times New Roman"/>
+          <w:sz w:val="24"/>
+          <w:szCs w:val="24"/>
+          <w:lang w:val="uk-UA"/>
+        </w:rPr>
+        <w:t>3. За узгодженням з викладачем обрати варіант завдання для виконання  лабораторної робіти. </w:t>
+      </w:r>
+    </w:p>
+    <w:p>
+      <w:pPr>
+        <w:spacing w:after="0" w:line="360" w:lineRule="auto"/>
+        <w:jc w:val="both"/>
+        <w:rPr>
+          <w:rFonts w:ascii="Times New Roman" w:hAnsi="Times New Roman" w:cs="Times New Roman"/>
+          <w:sz w:val="24"/>
+          <w:szCs w:val="24"/>
+          <w:lang w:val="uk-UA"/>
+        </w:rPr>
+      </w:pPr>
+      <w:r>
+        <w:rPr>
+          <w:rFonts w:ascii="Times New Roman" w:hAnsi="Times New Roman" w:cs="Times New Roman"/>
+          <w:sz w:val="24"/>
+          <w:szCs w:val="24"/>
+          <w:lang w:val="uk-UA"/>
+        </w:rPr>
+        <w:t xml:space="preserve">4. Провести аналіз предметної області та зробити її короткий опис; </w:t>
+      </w:r>
+    </w:p>
+    <w:p>
+      <w:pPr>
+        <w:spacing w:after="0" w:line="360" w:lineRule="auto"/>
+        <w:jc w:val="both"/>
+        <w:rPr>
+          <w:rFonts w:ascii="Times New Roman" w:hAnsi="Times New Roman" w:cs="Times New Roman"/>
+          <w:sz w:val="24"/>
+          <w:szCs w:val="24"/>
+          <w:lang w:val="uk-UA"/>
+        </w:rPr>
+      </w:pPr>
+      <w:r>
+        <w:rPr>
+          <w:rFonts w:ascii="Times New Roman" w:hAnsi="Times New Roman" w:cs="Times New Roman"/>
+          <w:sz w:val="24"/>
+          <w:szCs w:val="24"/>
+          <w:lang w:val="uk-UA"/>
+        </w:rPr>
+        <w:t>5. Визначити не менше двох Акторів, та не менше п’ятнадцяти Варіантів використання. </w:t>
+      </w:r>
+    </w:p>
+    <w:p>
+      <w:pPr>
+        <w:spacing w:after="0" w:line="360" w:lineRule="auto"/>
+        <w:jc w:val="both"/>
+        <w:rPr>
+          <w:rFonts w:ascii="Times New Roman" w:hAnsi="Times New Roman" w:cs="Times New Roman"/>
+          <w:sz w:val="24"/>
+          <w:szCs w:val="24"/>
+          <w:lang w:val="uk-UA"/>
+        </w:rPr>
+      </w:pPr>
+      <w:r>
+        <w:rPr>
+          <w:rFonts w:ascii="Times New Roman" w:hAnsi="Times New Roman" w:cs="Times New Roman"/>
+          <w:sz w:val="24"/>
+          <w:szCs w:val="24"/>
+          <w:lang w:val="uk-UA"/>
+        </w:rPr>
+        <w:t>6. Побудувати діаграму варіантів використання на основі проведеного  попереднього аналізу. </w:t>
+      </w:r>
+    </w:p>
+    <w:p>
+      <w:pPr>
+        <w:spacing w:after="0" w:line="360" w:lineRule="auto"/>
+        <w:jc w:val="both"/>
+        <w:rPr>
+          <w:rFonts w:ascii="Times New Roman" w:hAnsi="Times New Roman" w:cs="Times New Roman"/>
+          <w:sz w:val="24"/>
+          <w:szCs w:val="24"/>
+          <w:lang w:val="uk-UA"/>
+        </w:rPr>
+      </w:pPr>
+      <w:r>
+        <w:rPr>
+          <w:rFonts w:ascii="Times New Roman" w:hAnsi="Times New Roman" w:cs="Times New Roman"/>
+          <w:sz w:val="24"/>
+          <w:szCs w:val="24"/>
+          <w:lang w:val="uk-UA"/>
+        </w:rPr>
+        <w:t xml:space="preserve">7. Провести опис </w:t>
+      </w:r>
+      <w:r>
+        <w:rPr>
+          <w:rFonts w:ascii="Times New Roman" w:hAnsi="Times New Roman" w:cs="Times New Roman"/>
+          <w:sz w:val="24"/>
+          <w:szCs w:val="24"/>
+          <w:u w:val="single"/>
+          <w:lang w:val="uk-UA"/>
+        </w:rPr>
+        <w:t>основних варіантів використання</w:t>
+      </w:r>
+      <w:r>
+        <w:rPr>
+          <w:rFonts w:ascii="Times New Roman" w:hAnsi="Times New Roman" w:cs="Times New Roman"/>
+          <w:sz w:val="24"/>
+          <w:szCs w:val="24"/>
+          <w:lang w:val="uk-UA"/>
+        </w:rPr>
+        <w:t>, включаючи  розширення та включення.</w:t>
+      </w:r>
+    </w:p>
+    <w:p>
+      <w:pPr>
+        <w:spacing w:after="0" w:line="360" w:lineRule="auto"/>
+        <w:jc w:val="both"/>
+        <w:rPr>
+          <w:rFonts w:ascii="Times New Roman" w:hAnsi="Times New Roman" w:cs="Times New Roman"/>
+          <w:sz w:val="24"/>
+          <w:szCs w:val="24"/>
+          <w:lang w:val="uk-UA"/>
+        </w:rPr>
+      </w:pPr>
+    </w:p>
+    <w:p>
+      <w:pPr>
+        <w:spacing w:after="0" w:line="360" w:lineRule="auto"/>
+        <w:jc w:val="both"/>
+        <w:rPr>
+          <w:rFonts w:ascii="Times New Roman" w:hAnsi="Times New Roman" w:cs="Times New Roman"/>
+          <w:sz w:val="24"/>
+          <w:szCs w:val="24"/>
+          <w:lang w:val="uk-UA"/>
+        </w:rPr>
+      </w:pPr>
+    </w:p>
+    <w:p>
+      <w:pPr>
+        <w:spacing w:after="0" w:line="360" w:lineRule="auto"/>
+        <w:jc w:val="both"/>
+        <w:rPr>
+          <w:rFonts w:ascii="Times New Roman" w:hAnsi="Times New Roman" w:cs="Times New Roman"/>
+          <w:sz w:val="24"/>
+          <w:szCs w:val="24"/>
+          <w:lang w:val="uk-UA"/>
+        </w:rPr>
+      </w:pPr>
+    </w:p>
+    <w:p>
+      <w:pPr>
+        <w:spacing w:after="0" w:line="360" w:lineRule="auto"/>
+        <w:jc w:val="both"/>
+        <w:rPr>
+          <w:rFonts w:ascii="Times New Roman" w:hAnsi="Times New Roman" w:cs="Times New Roman"/>
+          <w:sz w:val="24"/>
+          <w:szCs w:val="24"/>
+          <w:lang w:val="uk-UA"/>
+        </w:rPr>
+      </w:pPr>
+      <w:r>
+        <w:rPr>
+          <w:rFonts w:ascii="Times New Roman" w:hAnsi="Times New Roman" w:cs="Times New Roman"/>
+          <w:sz w:val="24"/>
+          <w:szCs w:val="24"/>
+          <w:lang w:val="uk-UA"/>
+        </w:rPr>
+        <w:t xml:space="preserve">4. </w:t>
+      </w:r>
+      <w:r>
+        <w:rPr>
+          <w:rFonts w:ascii="Times New Roman" w:hAnsi="Times New Roman" w:cs="Times New Roman"/>
+          <w:b/>
+          <w:bCs/>
+          <w:sz w:val="24"/>
+          <w:szCs w:val="24"/>
+          <w:lang w:val="uk-UA"/>
+        </w:rPr>
+        <w:t>Опис:</w:t>
+      </w:r>
+      <w:r>
+        <w:rPr>
+          <w:rFonts w:ascii="Times New Roman" w:hAnsi="Times New Roman" w:cs="Times New Roman"/>
+          <w:sz w:val="24"/>
+          <w:szCs w:val="24"/>
+          <w:lang w:val="uk-UA"/>
+        </w:rPr>
+        <w:t xml:space="preserve"> Автоматизована інтелектуальна система (АІС) клімат контролю в будинку призначена для забезпечення комфортних умов у приміщеннях шляхом регулювання температури, вологості повітря та управління додатковими пристроями, такими як обігрівачі, кондиціонери, вентиляційні системи тощо. Система може бути встановлена в будь-якому типі будинку, незалежно від розміру та конструкції.</w:t>
+      </w:r>
+    </w:p>
+    <w:p>
+      <w:pPr>
+        <w:spacing w:after="0" w:line="360" w:lineRule="auto"/>
+        <w:jc w:val="both"/>
+        <w:rPr>
+          <w:rFonts w:ascii="Times New Roman" w:hAnsi="Times New Roman" w:cs="Times New Roman"/>
+          <w:sz w:val="24"/>
+          <w:szCs w:val="24"/>
+          <w:lang w:val="uk-UA"/>
+        </w:rPr>
+      </w:pPr>
+    </w:p>
+    <w:p>
+      <w:pPr>
+        <w:spacing w:after="0" w:line="360" w:lineRule="auto"/>
+        <w:jc w:val="both"/>
+        <w:rPr>
+          <w:rFonts w:ascii="Times New Roman" w:hAnsi="Times New Roman" w:cs="Times New Roman"/>
+          <w:b/>
+          <w:bCs/>
+          <w:sz w:val="24"/>
+          <w:szCs w:val="24"/>
+          <w:lang w:val="uk-UA"/>
+        </w:rPr>
+      </w:pPr>
+      <w:r>
+        <w:rPr>
+          <w:rFonts w:ascii="Times New Roman" w:hAnsi="Times New Roman" w:cs="Times New Roman"/>
+          <w:sz w:val="24"/>
+          <w:szCs w:val="24"/>
+          <w:lang w:val="uk-UA"/>
+        </w:rPr>
+        <w:t xml:space="preserve">5. </w:t>
+      </w:r>
+      <w:r>
+        <w:rPr>
+          <w:rFonts w:ascii="Times New Roman" w:hAnsi="Times New Roman" w:cs="Times New Roman"/>
+          <w:b/>
+          <w:bCs/>
+          <w:sz w:val="24"/>
+          <w:szCs w:val="24"/>
           <w:lang w:val="uk-UA"/>
         </w:rPr>
         <w:t>Актори:</w:t>
@@ -361,18 +1035,18 @@
         <w:jc w:val="both"/>
         <w:rPr>
           <w:rFonts w:ascii="Times New Roman" w:hAnsi="Times New Roman" w:cs="Times New Roman"/>
-          <w:sz w:val="28"/>
-          <w:szCs w:val="28"/>
-          <w:lang w:val="uk-UA"/>
-        </w:rPr>
-      </w:pPr>
-      <w:r>
-        <w:rPr>
-          <w:rFonts w:ascii="Times New Roman" w:hAnsi="Times New Roman" w:cs="Times New Roman"/>
-          <w:b/>
-          <w:bCs/>
-          <w:sz w:val="28"/>
-          <w:szCs w:val="28"/>
+          <w:sz w:val="24"/>
+          <w:szCs w:val="24"/>
+          <w:lang w:val="uk-UA"/>
+        </w:rPr>
+      </w:pPr>
+      <w:r>
+        <w:rPr>
+          <w:rFonts w:ascii="Times New Roman" w:hAnsi="Times New Roman" w:cs="Times New Roman"/>
+          <w:b/>
+          <w:bCs/>
+          <w:sz w:val="24"/>
+          <w:szCs w:val="24"/>
           <w:lang w:val="uk-UA"/>
         </w:rPr>
         <w:t>Відвідувач кінотеатру (Клієнт):</w:t>
@@ -380,8 +1054,8 @@
       <w:r>
         <w:rPr>
           <w:rFonts w:ascii="Times New Roman" w:hAnsi="Times New Roman" w:cs="Times New Roman"/>
-          <w:sz w:val="28"/>
-          <w:szCs w:val="28"/>
+          <w:sz w:val="24"/>
+          <w:szCs w:val="24"/>
           <w:lang w:val="uk-UA"/>
         </w:rPr>
         <w:t xml:space="preserve"> особа, яка користується системою для пошуку фільмів, бронювання та купівлі квитків онлайн.</w:t>
@@ -397,18 +1071,18 @@
         <w:jc w:val="both"/>
         <w:rPr>
           <w:rFonts w:ascii="Times New Roman" w:hAnsi="Times New Roman" w:cs="Times New Roman"/>
-          <w:sz w:val="28"/>
-          <w:szCs w:val="28"/>
-          <w:lang w:val="uk-UA"/>
-        </w:rPr>
-      </w:pPr>
-      <w:r>
-        <w:rPr>
-          <w:rFonts w:ascii="Times New Roman" w:hAnsi="Times New Roman" w:cs="Times New Roman"/>
-          <w:b/>
-          <w:bCs/>
-          <w:sz w:val="28"/>
-          <w:szCs w:val="28"/>
+          <w:sz w:val="24"/>
+          <w:szCs w:val="24"/>
+          <w:lang w:val="uk-UA"/>
+        </w:rPr>
+      </w:pPr>
+      <w:r>
+        <w:rPr>
+          <w:rFonts w:ascii="Times New Roman" w:hAnsi="Times New Roman" w:cs="Times New Roman"/>
+          <w:b/>
+          <w:bCs/>
+          <w:sz w:val="24"/>
+          <w:szCs w:val="24"/>
           <w:lang w:val="uk-UA"/>
         </w:rPr>
         <w:t>Адміністратор кінотеатру:</w:t>
@@ -416,8 +1090,8 @@
       <w:r>
         <w:rPr>
           <w:rFonts w:ascii="Times New Roman" w:hAnsi="Times New Roman" w:cs="Times New Roman"/>
-          <w:sz w:val="28"/>
-          <w:szCs w:val="28"/>
+          <w:sz w:val="24"/>
+          <w:szCs w:val="24"/>
           <w:lang w:val="uk-UA"/>
         </w:rPr>
         <w:t xml:space="preserve"> працівник кінотеатру, що використовує систему для управління розкладом сеансів, контролю за заповненістю залів та управління контентом сайту кінотеатру.</w:t>
@@ -430,8 +1104,8 @@
         <w:jc w:val="both"/>
         <w:rPr>
           <w:rFonts w:ascii="Times New Roman" w:hAnsi="Times New Roman" w:cs="Times New Roman"/>
-          <w:sz w:val="28"/>
-          <w:szCs w:val="28"/>
+          <w:sz w:val="24"/>
+          <w:szCs w:val="24"/>
           <w:lang w:val="uk-UA"/>
         </w:rPr>
       </w:pPr>
@@ -443,42 +1117,84 @@
         <w:jc w:val="both"/>
         <w:rPr>
           <w:rFonts w:ascii="Times New Roman" w:hAnsi="Times New Roman" w:cs="Times New Roman"/>
-          <w:b/>
-          <w:bCs/>
-          <w:sz w:val="28"/>
-          <w:szCs w:val="28"/>
-          <w:lang w:val="uk-UA"/>
-        </w:rPr>
-      </w:pPr>
-      <w:r>
-        <w:rPr>
-          <w:rFonts w:ascii="Times New Roman" w:hAnsi="Times New Roman" w:cs="Times New Roman"/>
-          <w:b/>
-          <w:bCs/>
-          <w:sz w:val="28"/>
-          <w:szCs w:val="28"/>
-          <w:lang w:val="uk-UA"/>
-        </w:rPr>
+          <w:sz w:val="24"/>
+          <w:szCs w:val="24"/>
+          <w:lang w:val="uk-UA"/>
+        </w:rPr>
+      </w:pPr>
+    </w:p>
+    <w:p>
+      <w:pPr>
+        <w:spacing w:after="0" w:line="360" w:lineRule="auto"/>
+        <w:ind w:left="720"/>
+        <w:jc w:val="both"/>
+        <w:rPr>
+          <w:rFonts w:ascii="Times New Roman" w:hAnsi="Times New Roman" w:cs="Times New Roman"/>
+          <w:sz w:val="24"/>
+          <w:szCs w:val="24"/>
+          <w:lang w:val="uk-UA"/>
+        </w:rPr>
+      </w:pPr>
+    </w:p>
+    <w:p>
+      <w:pPr>
+        <w:spacing w:after="0" w:line="360" w:lineRule="auto"/>
+        <w:ind w:left="720"/>
+        <w:jc w:val="both"/>
+        <w:rPr>
+          <w:rFonts w:ascii="Times New Roman" w:hAnsi="Times New Roman" w:cs="Times New Roman"/>
+          <w:sz w:val="24"/>
+          <w:szCs w:val="24"/>
+          <w:lang w:val="uk-UA"/>
+        </w:rPr>
+      </w:pPr>
+    </w:p>
+    <w:p>
+      <w:pPr>
+        <w:spacing w:after="0" w:line="360" w:lineRule="auto"/>
+        <w:jc w:val="both"/>
+        <w:rPr>
+          <w:rFonts w:ascii="Times New Roman" w:hAnsi="Times New Roman" w:cs="Times New Roman"/>
+          <w:b/>
+          <w:bCs/>
+          <w:sz w:val="24"/>
+          <w:szCs w:val="24"/>
+          <w:lang w:val="uk-UA"/>
+        </w:rPr>
+      </w:pPr>
+      <w:r>
+        <w:rPr>
+          <w:rFonts w:ascii="Times New Roman" w:hAnsi="Times New Roman" w:cs="Times New Roman"/>
+          <w:b/>
+          <w:bCs/>
+          <w:sz w:val="24"/>
+          <w:szCs w:val="24"/>
+          <w:lang w:val="uk-UA"/>
+        </w:rPr>
+        <w:lastRenderedPageBreak/>
         <w:t>Варіанти використання:</w:t>
       </w:r>
     </w:p>
     <w:p>
       <w:pPr>
         <w:spacing w:after="0" w:line="360" w:lineRule="auto"/>
-        <w:ind w:left="720"/>
-        <w:jc w:val="both"/>
-        <w:rPr>
-          <w:rFonts w:ascii="Times New Roman" w:hAnsi="Times New Roman" w:cs="Times New Roman"/>
-          <w:sz w:val="28"/>
-          <w:szCs w:val="28"/>
-          <w:lang w:val="uk-UA"/>
-        </w:rPr>
-      </w:pPr>
-      <w:r>
-        <w:rPr>
-          <w:rFonts w:ascii="Times New Roman" w:hAnsi="Times New Roman" w:cs="Times New Roman"/>
-          <w:sz w:val="28"/>
-          <w:szCs w:val="28"/>
+        <w:jc w:val="both"/>
+        <w:rPr>
+          <w:rFonts w:ascii="Times New Roman" w:hAnsi="Times New Roman" w:cs="Times New Roman"/>
+          <w:b/>
+          <w:bCs/>
+          <w:sz w:val="24"/>
+          <w:szCs w:val="24"/>
+          <w:lang w:val="uk-UA"/>
+        </w:rPr>
+      </w:pPr>
+      <w:r>
+        <w:rPr>
+          <w:rFonts w:ascii="Times New Roman" w:hAnsi="Times New Roman" w:cs="Times New Roman"/>
+          <w:b/>
+          <w:bCs/>
+          <w:sz w:val="24"/>
+          <w:szCs w:val="24"/>
           <w:lang w:val="uk-UA"/>
         </w:rPr>
         <w:t>Для відвідувача кінотеатру (Клієнта)</w:t>
@@ -486,364 +1202,377 @@
     </w:p>
     <w:p>
       <w:pPr>
+        <w:pStyle w:val="NormalWeb"/>
         <w:numPr>
           <w:ilvl w:val="0"/>
-          <w:numId w:val="5"/>
+          <w:numId w:val="16"/>
         </w:numPr>
-        <w:spacing w:after="0" w:line="360" w:lineRule="auto"/>
-        <w:jc w:val="both"/>
-        <w:rPr>
-          <w:rFonts w:ascii="Times New Roman" w:hAnsi="Times New Roman" w:cs="Times New Roman"/>
-          <w:sz w:val="28"/>
-          <w:szCs w:val="28"/>
-          <w:lang w:val="uk-UA"/>
-        </w:rPr>
-      </w:pPr>
-      <w:r>
-        <w:rPr>
-          <w:rFonts w:ascii="Times New Roman" w:hAnsi="Times New Roman" w:cs="Times New Roman"/>
-          <w:sz w:val="28"/>
-          <w:szCs w:val="28"/>
-          <w:lang w:val="uk-UA"/>
-        </w:rPr>
-        <w:t>Пошук фільмів: Вибір фільмів за назвою, жанром, рейтингом, режисером або акторським складом.</w:t>
-      </w:r>
-    </w:p>
-    <w:p>
-      <w:pPr>
+        <w:spacing w:before="0" w:beforeAutospacing="0" w:after="0" w:afterAutospacing="0" w:line="360" w:lineRule="auto"/>
+        <w:rPr>
+          <w:lang w:val="ru-RU"/>
+        </w:rPr>
+      </w:pPr>
+      <w:r>
+        <w:rPr>
+          <w:rStyle w:val="Strong"/>
+          <w:lang w:val="ru-RU"/>
+        </w:rPr>
+        <w:t>Перегляд акцій та знижок:</w:t>
+      </w:r>
+      <w:r>
+        <w:rPr>
+          <w:lang w:val="ru-RU"/>
+        </w:rPr>
+        <w:t xml:space="preserve"> Користувач може на цьому кроці переглянути актуальні акції та знижки, які пропонує кінотеатр.</w:t>
+      </w:r>
+    </w:p>
+    <w:p>
+      <w:pPr>
+        <w:pStyle w:val="NormalWeb"/>
         <w:numPr>
           <w:ilvl w:val="0"/>
-          <w:numId w:val="5"/>
+          <w:numId w:val="16"/>
         </w:numPr>
-        <w:spacing w:after="0" w:line="360" w:lineRule="auto"/>
-        <w:jc w:val="both"/>
-        <w:rPr>
-          <w:rFonts w:ascii="Times New Roman" w:hAnsi="Times New Roman" w:cs="Times New Roman"/>
-          <w:sz w:val="28"/>
-          <w:szCs w:val="28"/>
-          <w:lang w:val="uk-UA"/>
-        </w:rPr>
-      </w:pPr>
-      <w:r>
-        <w:rPr>
-          <w:rFonts w:ascii="Times New Roman" w:hAnsi="Times New Roman" w:cs="Times New Roman"/>
-          <w:sz w:val="28"/>
-          <w:szCs w:val="28"/>
-          <w:lang w:val="uk-UA"/>
-        </w:rPr>
-        <w:t>Перегляд деталей фільму: Отримання інформації про фільм, включаючи опис, трейлери, відгуки та рейтинг.</w:t>
-      </w:r>
-    </w:p>
-    <w:p>
-      <w:pPr>
+        <w:spacing w:before="0" w:beforeAutospacing="0" w:after="0" w:afterAutospacing="0" w:line="360" w:lineRule="auto"/>
+        <w:rPr>
+          <w:lang w:val="ru-RU"/>
+        </w:rPr>
+      </w:pPr>
+      <w:r>
+        <w:rPr>
+          <w:rStyle w:val="Strong"/>
+          <w:lang w:val="ru-RU"/>
+        </w:rPr>
+        <w:t>Пошук фільмів:</w:t>
+      </w:r>
+      <w:r>
+        <w:rPr>
+          <w:lang w:val="ru-RU"/>
+        </w:rPr>
+        <w:t xml:space="preserve"> Користувач може знайти фільм, який він хоче подивитися, за допомогою пошуку.</w:t>
+      </w:r>
+    </w:p>
+    <w:p>
+      <w:pPr>
+        <w:pStyle w:val="NormalWeb"/>
         <w:numPr>
           <w:ilvl w:val="0"/>
-          <w:numId w:val="5"/>
+          <w:numId w:val="16"/>
         </w:numPr>
-        <w:spacing w:after="0" w:line="360" w:lineRule="auto"/>
-        <w:jc w:val="both"/>
-        <w:rPr>
-          <w:rFonts w:ascii="Times New Roman" w:hAnsi="Times New Roman" w:cs="Times New Roman"/>
-          <w:sz w:val="28"/>
-          <w:szCs w:val="28"/>
-          <w:lang w:val="uk-UA"/>
-        </w:rPr>
-      </w:pPr>
-      <w:r>
-        <w:rPr>
-          <w:rFonts w:ascii="Times New Roman" w:hAnsi="Times New Roman" w:cs="Times New Roman"/>
-          <w:sz w:val="28"/>
-          <w:szCs w:val="28"/>
-          <w:lang w:val="uk-UA"/>
-        </w:rPr>
-        <w:t>Вибір сеансу: Вибір дати, часу та кінотеатру для перегляду фільму.</w:t>
-      </w:r>
-    </w:p>
-    <w:p>
-      <w:pPr>
+        <w:spacing w:before="0" w:beforeAutospacing="0" w:after="0" w:afterAutospacing="0" w:line="360" w:lineRule="auto"/>
+        <w:rPr>
+          <w:lang w:val="ru-RU"/>
+        </w:rPr>
+      </w:pPr>
+      <w:r>
+        <w:rPr>
+          <w:rStyle w:val="Strong"/>
+          <w:lang w:val="ru-RU"/>
+        </w:rPr>
+        <w:t>Перегляд деталей фільму:</w:t>
+      </w:r>
+      <w:r>
+        <w:rPr>
+          <w:lang w:val="ru-RU"/>
+        </w:rPr>
+        <w:t xml:space="preserve"> Вибравши фільм, користувач може переглянути його опис, трейлер, рейтинг, акторський склад та інші деталі.</w:t>
+      </w:r>
+    </w:p>
+    <w:p>
+      <w:pPr>
+        <w:pStyle w:val="NormalWeb"/>
         <w:numPr>
           <w:ilvl w:val="0"/>
-          <w:numId w:val="5"/>
+          <w:numId w:val="16"/>
         </w:numPr>
-        <w:spacing w:after="0" w:line="360" w:lineRule="auto"/>
-        <w:jc w:val="both"/>
-        <w:rPr>
-          <w:rFonts w:ascii="Times New Roman" w:hAnsi="Times New Roman" w:cs="Times New Roman"/>
-          <w:sz w:val="28"/>
-          <w:szCs w:val="28"/>
-          <w:lang w:val="uk-UA"/>
-        </w:rPr>
-      </w:pPr>
-      <w:r>
-        <w:rPr>
-          <w:rFonts w:ascii="Times New Roman" w:hAnsi="Times New Roman" w:cs="Times New Roman"/>
-          <w:sz w:val="28"/>
-          <w:szCs w:val="28"/>
-          <w:lang w:val="uk-UA"/>
-        </w:rPr>
-        <w:t>Бронювання місць: Вибір конкретних місць у залі та їх бронювання.</w:t>
-      </w:r>
-    </w:p>
-    <w:p>
-      <w:pPr>
+        <w:spacing w:before="0" w:beforeAutospacing="0" w:after="0" w:afterAutospacing="0" w:line="360" w:lineRule="auto"/>
+        <w:rPr>
+          <w:lang w:val="ru-RU"/>
+        </w:rPr>
+      </w:pPr>
+      <w:r>
+        <w:rPr>
+          <w:rStyle w:val="Strong"/>
+          <w:lang w:val="ru-RU"/>
+        </w:rPr>
+        <w:t>Підписка на розсилку:</w:t>
+      </w:r>
+      <w:r>
+        <w:rPr>
+          <w:lang w:val="ru-RU"/>
+        </w:rPr>
+        <w:t xml:space="preserve"> Користувач може підписатися на розсилку, щоб отримувати інформацію про нові фільми, акції та події кінотеатру.</w:t>
+      </w:r>
+    </w:p>
+    <w:p>
+      <w:pPr>
+        <w:pStyle w:val="NormalWeb"/>
         <w:numPr>
           <w:ilvl w:val="0"/>
-          <w:numId w:val="5"/>
+          <w:numId w:val="16"/>
         </w:numPr>
-        <w:spacing w:after="0" w:line="360" w:lineRule="auto"/>
-        <w:jc w:val="both"/>
-        <w:rPr>
-          <w:rFonts w:ascii="Times New Roman" w:hAnsi="Times New Roman" w:cs="Times New Roman"/>
-          <w:sz w:val="28"/>
-          <w:szCs w:val="28"/>
-          <w:lang w:val="uk-UA"/>
-        </w:rPr>
-      </w:pPr>
-      <w:r>
-        <w:rPr>
-          <w:rFonts w:ascii="Times New Roman" w:hAnsi="Times New Roman" w:cs="Times New Roman"/>
-          <w:sz w:val="28"/>
-          <w:szCs w:val="28"/>
-          <w:lang w:val="uk-UA"/>
-        </w:rPr>
-        <w:t>Оплата квитків: Здійснення оплати квитків через онлайн-платіжні системи.</w:t>
-      </w:r>
-    </w:p>
-    <w:p>
-      <w:pPr>
+        <w:spacing w:before="0" w:beforeAutospacing="0" w:after="0" w:afterAutospacing="0" w:line="360" w:lineRule="auto"/>
+        <w:rPr>
+          <w:lang w:val="ru-RU"/>
+        </w:rPr>
+      </w:pPr>
+      <w:r>
+        <w:rPr>
+          <w:rStyle w:val="Strong"/>
+          <w:lang w:val="ru-RU"/>
+        </w:rPr>
+        <w:t>Залишення відгуків про фільм:</w:t>
+      </w:r>
+      <w:r>
+        <w:rPr>
+          <w:lang w:val="ru-RU"/>
+        </w:rPr>
+        <w:t xml:space="preserve"> Користувач може залишити відгук про фільм, який він переглянув.</w:t>
+      </w:r>
+    </w:p>
+    <w:p>
+      <w:pPr>
+        <w:pStyle w:val="NormalWeb"/>
         <w:numPr>
           <w:ilvl w:val="0"/>
-          <w:numId w:val="5"/>
+          <w:numId w:val="16"/>
         </w:numPr>
-        <w:spacing w:after="0" w:line="360" w:lineRule="auto"/>
-        <w:jc w:val="both"/>
-        <w:rPr>
-          <w:rFonts w:ascii="Times New Roman" w:hAnsi="Times New Roman" w:cs="Times New Roman"/>
-          <w:sz w:val="28"/>
-          <w:szCs w:val="28"/>
-          <w:lang w:val="uk-UA"/>
-        </w:rPr>
-      </w:pPr>
-      <w:r>
-        <w:rPr>
-          <w:rFonts w:ascii="Times New Roman" w:hAnsi="Times New Roman" w:cs="Times New Roman"/>
-          <w:sz w:val="28"/>
-          <w:szCs w:val="28"/>
-          <w:lang w:val="uk-UA"/>
-        </w:rPr>
-        <w:t>Перегляд історії покупок: Доступ до історії бронювань та покупок квитків.</w:t>
-      </w:r>
-    </w:p>
-    <w:p>
-      <w:pPr>
+        <w:spacing w:before="0" w:beforeAutospacing="0" w:after="0" w:afterAutospacing="0" w:line="360" w:lineRule="auto"/>
+        <w:rPr>
+          <w:lang w:val="ru-RU"/>
+        </w:rPr>
+      </w:pPr>
+      <w:r>
+        <w:rPr>
+          <w:rStyle w:val="Strong"/>
+          <w:lang w:val="ru-RU"/>
+        </w:rPr>
+        <w:t>Перегляд меню бару кінотеатру:</w:t>
+      </w:r>
+      <w:r>
+        <w:rPr>
+          <w:lang w:val="ru-RU"/>
+        </w:rPr>
+        <w:t xml:space="preserve"> Користувач може переглянути меню бару кінотеатру та додати до замовлення їжу та напої.</w:t>
+      </w:r>
+    </w:p>
+    <w:p>
+      <w:pPr>
+        <w:pStyle w:val="NormalWeb"/>
         <w:numPr>
           <w:ilvl w:val="0"/>
-          <w:numId w:val="5"/>
+          <w:numId w:val="16"/>
         </w:numPr>
-        <w:spacing w:after="0" w:line="360" w:lineRule="auto"/>
-        <w:jc w:val="both"/>
-        <w:rPr>
-          <w:rFonts w:ascii="Times New Roman" w:hAnsi="Times New Roman" w:cs="Times New Roman"/>
-          <w:sz w:val="28"/>
-          <w:szCs w:val="28"/>
-          <w:lang w:val="uk-UA"/>
-        </w:rPr>
-      </w:pPr>
-      <w:r>
-        <w:rPr>
-          <w:rFonts w:ascii="Times New Roman" w:hAnsi="Times New Roman" w:cs="Times New Roman"/>
-          <w:sz w:val="28"/>
-          <w:szCs w:val="28"/>
-          <w:lang w:val="uk-UA"/>
-        </w:rPr>
-        <w:t>Скасування бронювання: Можливість скасувати бронювання та отримати повернення коштів за певних умов.</w:t>
-      </w:r>
-    </w:p>
-    <w:p>
-      <w:pPr>
+        <w:spacing w:before="0" w:beforeAutospacing="0" w:after="0" w:afterAutospacing="0" w:line="360" w:lineRule="auto"/>
+        <w:rPr>
+          <w:lang w:val="ru-RU"/>
+        </w:rPr>
+      </w:pPr>
+      <w:r>
+        <w:rPr>
+          <w:rStyle w:val="Strong"/>
+          <w:lang w:val="ru-RU"/>
+        </w:rPr>
+        <w:t>Бронювання місць:</w:t>
+      </w:r>
+      <w:r>
+        <w:rPr>
+          <w:lang w:val="ru-RU"/>
+        </w:rPr>
+        <w:t xml:space="preserve"> Користувач може вибрати місця в залі на схемі та забронювати їх.</w:t>
+      </w:r>
+    </w:p>
+    <w:p>
+      <w:pPr>
+        <w:pStyle w:val="NormalWeb"/>
         <w:numPr>
           <w:ilvl w:val="0"/>
-          <w:numId w:val="5"/>
+          <w:numId w:val="16"/>
         </w:numPr>
-        <w:spacing w:after="0" w:line="360" w:lineRule="auto"/>
-        <w:jc w:val="both"/>
-        <w:rPr>
-          <w:rFonts w:ascii="Times New Roman" w:hAnsi="Times New Roman" w:cs="Times New Roman"/>
-          <w:sz w:val="28"/>
-          <w:szCs w:val="28"/>
-          <w:lang w:val="uk-UA"/>
-        </w:rPr>
-      </w:pPr>
-      <w:r>
-        <w:rPr>
-          <w:rFonts w:ascii="Times New Roman" w:hAnsi="Times New Roman" w:cs="Times New Roman"/>
-          <w:sz w:val="28"/>
-          <w:szCs w:val="28"/>
-          <w:lang w:val="uk-UA"/>
-        </w:rPr>
-        <w:t>Перегляд акцій та знижок: Ознайомлення з актуальними акціями та знижками.</w:t>
-      </w:r>
-    </w:p>
-    <w:p>
-      <w:pPr>
+        <w:spacing w:before="0" w:beforeAutospacing="0" w:after="0" w:afterAutospacing="0" w:line="360" w:lineRule="auto"/>
+        <w:rPr>
+          <w:lang w:val="ru-RU"/>
+        </w:rPr>
+      </w:pPr>
+      <w:r>
+        <w:rPr>
+          <w:rStyle w:val="Strong"/>
+          <w:lang w:val="ru-RU"/>
+        </w:rPr>
+        <w:t>Оплата квитків:</w:t>
+      </w:r>
+      <w:r>
+        <w:rPr>
+          <w:lang w:val="ru-RU"/>
+        </w:rPr>
+        <w:t xml:space="preserve"> Користувач може оплатити квитки онлайн, готівкою або карткою в касі кінотеатру.</w:t>
+      </w:r>
+    </w:p>
+    <w:p>
+      <w:pPr>
+        <w:pStyle w:val="NormalWeb"/>
         <w:numPr>
           <w:ilvl w:val="0"/>
-          <w:numId w:val="5"/>
+          <w:numId w:val="16"/>
         </w:numPr>
-        <w:spacing w:after="0" w:line="360" w:lineRule="auto"/>
-        <w:jc w:val="both"/>
-        <w:rPr>
-          <w:rFonts w:ascii="Times New Roman" w:hAnsi="Times New Roman" w:cs="Times New Roman"/>
-          <w:sz w:val="28"/>
-          <w:szCs w:val="28"/>
-          <w:lang w:val="uk-UA"/>
-        </w:rPr>
-      </w:pPr>
-      <w:r>
-        <w:rPr>
-          <w:rFonts w:ascii="Times New Roman" w:hAnsi="Times New Roman" w:cs="Times New Roman"/>
-          <w:sz w:val="28"/>
-          <w:szCs w:val="28"/>
-          <w:lang w:val="uk-UA"/>
-        </w:rPr>
-        <w:t>Реєстрація/Вхід в особистий кабінет: Створення та управління особистим профілем користувача.</w:t>
-      </w:r>
-    </w:p>
-    <w:p>
-      <w:pPr>
+        <w:spacing w:before="0" w:beforeAutospacing="0" w:after="0" w:afterAutospacing="0" w:line="360" w:lineRule="auto"/>
+        <w:rPr>
+          <w:lang w:val="ru-RU"/>
+        </w:rPr>
+      </w:pPr>
+      <w:r>
+        <w:rPr>
+          <w:rStyle w:val="Strong"/>
+          <w:lang w:val="ru-RU"/>
+        </w:rPr>
+        <w:t>Бронювання продукції з бару:</w:t>
+      </w:r>
+      <w:r>
+        <w:rPr>
+          <w:lang w:val="ru-RU"/>
+        </w:rPr>
+        <w:t xml:space="preserve"> Користувач може підтвердити бронювання їжі та напоїв з бару кінотеатру.</w:t>
+      </w:r>
+    </w:p>
+    <w:p>
+      <w:pPr>
+        <w:pStyle w:val="NormalWeb"/>
         <w:numPr>
           <w:ilvl w:val="0"/>
-          <w:numId w:val="5"/>
+          <w:numId w:val="16"/>
         </w:numPr>
-        <w:spacing w:after="0" w:line="360" w:lineRule="auto"/>
-        <w:jc w:val="both"/>
-        <w:rPr>
-          <w:rFonts w:ascii="Times New Roman" w:hAnsi="Times New Roman" w:cs="Times New Roman"/>
-          <w:sz w:val="28"/>
-          <w:szCs w:val="28"/>
-          <w:lang w:val="uk-UA"/>
-        </w:rPr>
-      </w:pPr>
-      <w:r>
-        <w:rPr>
-          <w:rFonts w:ascii="Times New Roman" w:hAnsi="Times New Roman" w:cs="Times New Roman"/>
-          <w:sz w:val="28"/>
-          <w:szCs w:val="28"/>
-          <w:lang w:val="uk-UA"/>
-        </w:rPr>
-        <w:t>Підписка на розсилку: Можливість підписатися на новини та оновлення, що стосуються кінотеатру або нових фільмів.</w:t>
-      </w:r>
-    </w:p>
-    <w:p>
-      <w:pPr>
+        <w:spacing w:before="0" w:beforeAutospacing="0" w:after="0" w:afterAutospacing="0" w:line="360" w:lineRule="auto"/>
+        <w:rPr>
+          <w:lang w:val="ru-RU"/>
+        </w:rPr>
+      </w:pPr>
+      <w:r>
+        <w:rPr>
+          <w:rStyle w:val="Strong"/>
+          <w:lang w:val="ru-RU"/>
+        </w:rPr>
+        <w:t>Перегляд історії покупок:</w:t>
+      </w:r>
+      <w:r>
+        <w:rPr>
+          <w:lang w:val="ru-RU"/>
+        </w:rPr>
+        <w:t xml:space="preserve"> Користувач може переглянути історію своїх замовлень у своєму особистому кабінеті.</w:t>
+      </w:r>
+    </w:p>
+    <w:p>
+      <w:pPr>
+        <w:pStyle w:val="NormalWeb"/>
         <w:numPr>
           <w:ilvl w:val="0"/>
-          <w:numId w:val="5"/>
+          <w:numId w:val="16"/>
         </w:numPr>
-        <w:spacing w:after="0" w:line="360" w:lineRule="auto"/>
-        <w:jc w:val="both"/>
-        <w:rPr>
-          <w:rFonts w:ascii="Times New Roman" w:hAnsi="Times New Roman" w:cs="Times New Roman"/>
-          <w:sz w:val="28"/>
-          <w:szCs w:val="28"/>
-          <w:lang w:val="uk-UA"/>
-        </w:rPr>
-      </w:pPr>
-      <w:r>
-        <w:rPr>
-          <w:rFonts w:ascii="Times New Roman" w:hAnsi="Times New Roman" w:cs="Times New Roman"/>
-          <w:sz w:val="28"/>
-          <w:szCs w:val="28"/>
-          <w:lang w:val="uk-UA"/>
-        </w:rPr>
-        <w:lastRenderedPageBreak/>
-        <w:t>Залишення відгуків про фільми: Можливість залишати власні відгуки та оцінки після перегляду фільму.</w:t>
-      </w:r>
-    </w:p>
-    <w:p>
-      <w:pPr>
+        <w:spacing w:before="0" w:beforeAutospacing="0" w:after="0" w:afterAutospacing="0" w:line="360" w:lineRule="auto"/>
+        <w:rPr>
+          <w:lang w:val="ru-RU"/>
+        </w:rPr>
+      </w:pPr>
+      <w:r>
+        <w:rPr>
+          <w:rStyle w:val="Strong"/>
+          <w:lang w:val="ru-RU"/>
+        </w:rPr>
+        <w:t>Скасування бронювання:</w:t>
+      </w:r>
+      <w:r>
+        <w:rPr>
+          <w:lang w:val="ru-RU"/>
+        </w:rPr>
+        <w:t xml:space="preserve"> Користувач може скасувати бронювання квитків або їжі та напоїв з бару кінотеатру у своєму особистому кабінеті.</w:t>
+      </w:r>
+    </w:p>
+    <w:p>
+      <w:pPr>
+        <w:pStyle w:val="NormalWeb"/>
         <w:numPr>
           <w:ilvl w:val="0"/>
-          <w:numId w:val="5"/>
+          <w:numId w:val="16"/>
         </w:numPr>
-        <w:spacing w:after="0" w:line="360" w:lineRule="auto"/>
-        <w:jc w:val="both"/>
-        <w:rPr>
-          <w:rFonts w:ascii="Times New Roman" w:hAnsi="Times New Roman" w:cs="Times New Roman"/>
-          <w:sz w:val="28"/>
-          <w:szCs w:val="28"/>
-          <w:lang w:val="uk-UA"/>
-        </w:rPr>
-      </w:pPr>
-      <w:r>
-        <w:rPr>
-          <w:rFonts w:ascii="Times New Roman" w:hAnsi="Times New Roman" w:cs="Times New Roman"/>
-          <w:sz w:val="28"/>
-          <w:szCs w:val="28"/>
-          <w:lang w:val="uk-UA"/>
-        </w:rPr>
-        <w:t>Перегляд меню бару кінотеатру: Ознайомлення з асортиментом та цінами бару кінотеатру.</w:t>
-      </w:r>
-    </w:p>
-    <w:p>
-      <w:pPr>
+        <w:spacing w:before="0" w:beforeAutospacing="0" w:after="0" w:afterAutospacing="0" w:line="360" w:lineRule="auto"/>
+        <w:rPr>
+          <w:lang w:val="ru-RU"/>
+        </w:rPr>
+      </w:pPr>
+      <w:r>
+        <w:rPr>
+          <w:rStyle w:val="Strong"/>
+          <w:lang w:val="ru-RU"/>
+        </w:rPr>
+        <w:t>Онлайн-чат підтримка:</w:t>
+      </w:r>
+      <w:r>
+        <w:rPr>
+          <w:lang w:val="ru-RU"/>
+        </w:rPr>
+        <w:t xml:space="preserve"> Користувач може звернутися до служби підтримки кінотеатру за допомогою онлайн-чату, якщо у нього виникли проблеми з замовленням квитків або їжі та напоїв.</w:t>
+      </w:r>
+    </w:p>
+    <w:p>
+      <w:pPr>
+        <w:pStyle w:val="NormalWeb"/>
         <w:numPr>
           <w:ilvl w:val="0"/>
-          <w:numId w:val="5"/>
+          <w:numId w:val="16"/>
         </w:numPr>
-        <w:spacing w:after="0" w:line="360" w:lineRule="auto"/>
-        <w:jc w:val="both"/>
-        <w:rPr>
-          <w:rFonts w:ascii="Times New Roman" w:hAnsi="Times New Roman" w:cs="Times New Roman"/>
-          <w:sz w:val="28"/>
-          <w:szCs w:val="28"/>
-          <w:lang w:val="uk-UA"/>
-        </w:rPr>
-      </w:pPr>
-      <w:r>
-        <w:rPr>
-          <w:rFonts w:ascii="Times New Roman" w:hAnsi="Times New Roman" w:cs="Times New Roman"/>
-          <w:sz w:val="28"/>
-          <w:szCs w:val="28"/>
-          <w:lang w:val="uk-UA"/>
-        </w:rPr>
-        <w:t>Бронювання продукції з бару: Можливість додати до замовлення їжу та напої з бару кінотеатру.</w:t>
-      </w:r>
-    </w:p>
-    <w:p>
-      <w:pPr>
+        <w:spacing w:before="0" w:beforeAutospacing="0" w:after="0" w:afterAutospacing="0" w:line="360" w:lineRule="auto"/>
+        <w:rPr>
+          <w:lang w:val="ru-RU"/>
+        </w:rPr>
+      </w:pPr>
+      <w:r>
+        <w:rPr>
+          <w:rStyle w:val="Strong"/>
+          <w:lang w:val="ru-RU"/>
+        </w:rPr>
+        <w:t>Реєстрація та вхід в особистий кабінет:</w:t>
+      </w:r>
+      <w:r>
+        <w:rPr>
+          <w:lang w:val="ru-RU"/>
+        </w:rPr>
+        <w:t xml:space="preserve"> Користувач може створити особистий кабінет або увійти до нього, якщо він уже зареєстрований.</w:t>
+      </w:r>
+    </w:p>
+    <w:p>
+      <w:pPr>
+        <w:pStyle w:val="NormalWeb"/>
         <w:numPr>
           <w:ilvl w:val="0"/>
-          <w:numId w:val="5"/>
+          <w:numId w:val="16"/>
         </w:numPr>
-        <w:spacing w:after="0" w:line="360" w:lineRule="auto"/>
-        <w:jc w:val="both"/>
-        <w:rPr>
-          <w:rFonts w:ascii="Times New Roman" w:hAnsi="Times New Roman" w:cs="Times New Roman"/>
-          <w:sz w:val="28"/>
-          <w:szCs w:val="28"/>
-          <w:lang w:val="uk-UA"/>
-        </w:rPr>
-      </w:pPr>
-      <w:r>
-        <w:rPr>
-          <w:rFonts w:ascii="Times New Roman" w:hAnsi="Times New Roman" w:cs="Times New Roman"/>
-          <w:sz w:val="28"/>
-          <w:szCs w:val="28"/>
-          <w:lang w:val="uk-UA"/>
-        </w:rPr>
-        <w:t>Онлайн-чат з підтримкою: Комунікація з сервісною службою для вирішення питань або отримання консультацій.</w:t>
-      </w:r>
-    </w:p>
-    <w:p>
-      <w:pPr>
-        <w:spacing w:after="0" w:line="360" w:lineRule="auto"/>
-        <w:jc w:val="both"/>
-        <w:rPr>
-          <w:rFonts w:ascii="Times New Roman" w:hAnsi="Times New Roman" w:cs="Times New Roman"/>
-          <w:sz w:val="28"/>
-          <w:szCs w:val="28"/>
-          <w:lang w:val="uk-UA"/>
+        <w:spacing w:before="0" w:beforeAutospacing="0" w:after="0" w:afterAutospacing="0" w:line="360" w:lineRule="auto"/>
+        <w:rPr>
+          <w:lang w:val="ru-RU"/>
+        </w:rPr>
+      </w:pPr>
+      <w:r>
+        <w:rPr>
+          <w:rStyle w:val="Strong"/>
+          <w:lang w:val="ru-RU"/>
+        </w:rPr>
+        <w:t>Вибір сеансу:</w:t>
+      </w:r>
+      <w:r>
+        <w:rPr>
+          <w:lang w:val="ru-RU"/>
+        </w:rPr>
+        <w:t xml:space="preserve"> Користувач може вибрати дату та час сеансу, який його цікавить.</w:t>
+      </w:r>
+    </w:p>
+    <w:p>
+      <w:pPr>
+        <w:spacing w:after="0" w:line="360" w:lineRule="auto"/>
+        <w:jc w:val="both"/>
+        <w:rPr>
+          <w:rFonts w:ascii="Times New Roman" w:hAnsi="Times New Roman" w:cs="Times New Roman"/>
+          <w:sz w:val="24"/>
+          <w:szCs w:val="24"/>
+          <w:lang w:val="ru-RU"/>
         </w:rPr>
       </w:pPr>
     </w:p>
@@ -854,18 +1583,23 @@
         <w:jc w:val="both"/>
         <w:rPr>
           <w:rFonts w:ascii="Times New Roman" w:hAnsi="Times New Roman" w:cs="Times New Roman"/>
-          <w:sz w:val="28"/>
-          <w:szCs w:val="28"/>
-          <w:lang w:val="uk-UA"/>
-        </w:rPr>
-      </w:pPr>
-      <w:r>
-        <w:rPr>
-          <w:rFonts w:ascii="Times New Roman" w:hAnsi="Times New Roman" w:cs="Times New Roman"/>
-          <w:sz w:val="28"/>
-          <w:szCs w:val="28"/>
-          <w:lang w:val="uk-UA"/>
-        </w:rPr>
+          <w:b/>
+          <w:bCs/>
+          <w:sz w:val="24"/>
+          <w:szCs w:val="24"/>
+          <w:lang w:val="uk-UA"/>
+        </w:rPr>
+      </w:pPr>
+      <w:r>
+        <w:rPr>
+          <w:rFonts w:ascii="Times New Roman" w:hAnsi="Times New Roman" w:cs="Times New Roman"/>
+          <w:b/>
+          <w:bCs/>
+          <w:sz w:val="24"/>
+          <w:szCs w:val="24"/>
+          <w:lang w:val="uk-UA"/>
+        </w:rPr>
+        <w:lastRenderedPageBreak/>
         <w:t>Для адміністратору кінотеатру:</w:t>
       </w:r>
     </w:p>
@@ -874,25 +1608,36 @@
         <w:pStyle w:val="ListParagraph"/>
         <w:numPr>
           <w:ilvl w:val="0"/>
-          <w:numId w:val="8"/>
+          <w:numId w:val="15"/>
         </w:numPr>
         <w:spacing w:after="0" w:line="360" w:lineRule="auto"/>
         <w:jc w:val="both"/>
         <w:rPr>
           <w:rFonts w:ascii="Times New Roman" w:hAnsi="Times New Roman" w:cs="Times New Roman"/>
-          <w:sz w:val="28"/>
-          <w:szCs w:val="28"/>
-          <w:lang w:val="uk-UA"/>
-        </w:rPr>
-      </w:pPr>
-      <w:r>
-        <w:rPr>
-          <w:rFonts w:ascii="Times New Roman" w:hAnsi="Times New Roman" w:cs="Times New Roman"/>
-          <w:sz w:val="28"/>
-          <w:szCs w:val="28"/>
-          <w:lang w:val="uk-UA"/>
-        </w:rPr>
-        <w:t>Управління розкладом сеансів: Створення, редагування та видалення розкладу показу фільмів.</w:t>
+          <w:sz w:val="24"/>
+          <w:szCs w:val="24"/>
+          <w:lang w:val="uk-UA"/>
+        </w:rPr>
+      </w:pPr>
+      <w:r>
+        <w:rPr>
+          <w:rFonts w:ascii="Times New Roman" w:hAnsi="Times New Roman" w:cs="Times New Roman"/>
+          <w:b/>
+          <w:bCs/>
+          <w:sz w:val="24"/>
+          <w:szCs w:val="24"/>
+          <w:lang w:val="uk-UA"/>
+        </w:rPr>
+        <w:t>Управління кінотеатром</w:t>
+      </w:r>
+      <w:r>
+        <w:rPr>
+          <w:rFonts w:ascii="Times New Roman" w:hAnsi="Times New Roman" w:cs="Times New Roman"/>
+          <w:sz w:val="24"/>
+          <w:szCs w:val="24"/>
+          <w:lang w:val="uk-UA"/>
+        </w:rPr>
+        <w:t>: Адміністратор керує всіма аспектами функціонування кінотеатру, включаючи забезпечення безперебійної роботи обладнання, контроль за роботою персоналу та вирішенням загальних адміністративних питань.</w:t>
       </w:r>
     </w:p>
     <w:p>
@@ -900,25 +1645,36 @@
         <w:pStyle w:val="ListParagraph"/>
         <w:numPr>
           <w:ilvl w:val="0"/>
-          <w:numId w:val="8"/>
+          <w:numId w:val="15"/>
         </w:numPr>
         <w:spacing w:after="0" w:line="360" w:lineRule="auto"/>
         <w:jc w:val="both"/>
         <w:rPr>
           <w:rFonts w:ascii="Times New Roman" w:hAnsi="Times New Roman" w:cs="Times New Roman"/>
-          <w:sz w:val="28"/>
-          <w:szCs w:val="28"/>
-          <w:lang w:val="uk-UA"/>
-        </w:rPr>
-      </w:pPr>
-      <w:r>
-        <w:rPr>
-          <w:rFonts w:ascii="Times New Roman" w:hAnsi="Times New Roman" w:cs="Times New Roman"/>
-          <w:sz w:val="28"/>
-          <w:szCs w:val="28"/>
-          <w:lang w:val="uk-UA"/>
-        </w:rPr>
-        <w:t>Керування інформацією про фільми: Додавання нових фільмів до системи, оновлення інформації про фільми (описи, трейлери, рейтинги).</w:t>
+          <w:sz w:val="24"/>
+          <w:szCs w:val="24"/>
+          <w:lang w:val="uk-UA"/>
+        </w:rPr>
+      </w:pPr>
+      <w:r>
+        <w:rPr>
+          <w:rFonts w:ascii="Times New Roman" w:hAnsi="Times New Roman" w:cs="Times New Roman"/>
+          <w:b/>
+          <w:bCs/>
+          <w:sz w:val="24"/>
+          <w:szCs w:val="24"/>
+          <w:lang w:val="uk-UA"/>
+        </w:rPr>
+        <w:t>Ведення обліку продажів у барі кінотеатру:</w:t>
+      </w:r>
+      <w:r>
+        <w:rPr>
+          <w:rFonts w:ascii="Times New Roman" w:hAnsi="Times New Roman" w:cs="Times New Roman"/>
+          <w:sz w:val="24"/>
+          <w:szCs w:val="24"/>
+          <w:lang w:val="uk-UA"/>
+        </w:rPr>
+        <w:t xml:space="preserve"> Адміністратор веде облік продажу їжі та напоїв у барі кінотеатру, включаючи створення звітів та аналіз популярності різних страв та напоїв.</w:t>
       </w:r>
     </w:p>
     <w:p>
@@ -926,25 +1682,36 @@
         <w:pStyle w:val="ListParagraph"/>
         <w:numPr>
           <w:ilvl w:val="0"/>
-          <w:numId w:val="8"/>
+          <w:numId w:val="15"/>
         </w:numPr>
         <w:spacing w:after="0" w:line="360" w:lineRule="auto"/>
         <w:jc w:val="both"/>
         <w:rPr>
           <w:rFonts w:ascii="Times New Roman" w:hAnsi="Times New Roman" w:cs="Times New Roman"/>
-          <w:sz w:val="28"/>
-          <w:szCs w:val="28"/>
-          <w:lang w:val="uk-UA"/>
-        </w:rPr>
-      </w:pPr>
-      <w:r>
-        <w:rPr>
-          <w:rFonts w:ascii="Times New Roman" w:hAnsi="Times New Roman" w:cs="Times New Roman"/>
-          <w:sz w:val="28"/>
-          <w:szCs w:val="28"/>
-          <w:lang w:val="uk-UA"/>
-        </w:rPr>
-        <w:t>Моніторинг продажів квитків: Відстеження загальної кількості проданих квитків та квитків на конкретні сеанси.</w:t>
+          <w:sz w:val="24"/>
+          <w:szCs w:val="24"/>
+          <w:lang w:val="uk-UA"/>
+        </w:rPr>
+      </w:pPr>
+      <w:r>
+        <w:rPr>
+          <w:rFonts w:ascii="Times New Roman" w:hAnsi="Times New Roman" w:cs="Times New Roman"/>
+          <w:b/>
+          <w:bCs/>
+          <w:sz w:val="24"/>
+          <w:szCs w:val="24"/>
+          <w:lang w:val="uk-UA"/>
+        </w:rPr>
+        <w:t>Обробка відгуків та скарг клієнтів:</w:t>
+      </w:r>
+      <w:r>
+        <w:rPr>
+          <w:rFonts w:ascii="Times New Roman" w:hAnsi="Times New Roman" w:cs="Times New Roman"/>
+          <w:sz w:val="24"/>
+          <w:szCs w:val="24"/>
+          <w:lang w:val="uk-UA"/>
+        </w:rPr>
+        <w:t xml:space="preserve"> Адміністратор відповідає на відгуки та скарги клієнтів, вирішуючи їхні проблеми та забезпечуючи задоволення від обслуговування.</w:t>
       </w:r>
     </w:p>
     <w:p>
@@ -952,25 +1719,36 @@
         <w:pStyle w:val="ListParagraph"/>
         <w:numPr>
           <w:ilvl w:val="0"/>
-          <w:numId w:val="8"/>
+          <w:numId w:val="15"/>
         </w:numPr>
         <w:spacing w:after="0" w:line="360" w:lineRule="auto"/>
         <w:jc w:val="both"/>
         <w:rPr>
           <w:rFonts w:ascii="Times New Roman" w:hAnsi="Times New Roman" w:cs="Times New Roman"/>
-          <w:sz w:val="28"/>
-          <w:szCs w:val="28"/>
-          <w:lang w:val="uk-UA"/>
-        </w:rPr>
-      </w:pPr>
-      <w:r>
-        <w:rPr>
-          <w:rFonts w:ascii="Times New Roman" w:hAnsi="Times New Roman" w:cs="Times New Roman"/>
-          <w:sz w:val="28"/>
-          <w:szCs w:val="28"/>
-          <w:lang w:val="uk-UA"/>
-        </w:rPr>
-        <w:t>Управління залами: Конфігурація залів, їх вмістимість та розташування місць.</w:t>
+          <w:sz w:val="24"/>
+          <w:szCs w:val="24"/>
+          <w:lang w:val="uk-UA"/>
+        </w:rPr>
+      </w:pPr>
+      <w:r>
+        <w:rPr>
+          <w:rFonts w:ascii="Times New Roman" w:hAnsi="Times New Roman" w:cs="Times New Roman"/>
+          <w:b/>
+          <w:bCs/>
+          <w:sz w:val="24"/>
+          <w:szCs w:val="24"/>
+          <w:lang w:val="uk-UA"/>
+        </w:rPr>
+        <w:t>Управління персоналом кінотеатру:</w:t>
+      </w:r>
+      <w:r>
+        <w:rPr>
+          <w:rFonts w:ascii="Times New Roman" w:hAnsi="Times New Roman" w:cs="Times New Roman"/>
+          <w:sz w:val="24"/>
+          <w:szCs w:val="24"/>
+          <w:lang w:val="uk-UA"/>
+        </w:rPr>
+        <w:t xml:space="preserve"> Адміністратор відповідає за найм, звільнення, навчання та мотивацію персоналу кінотеатру.</w:t>
       </w:r>
     </w:p>
     <w:p>
@@ -978,25 +1756,36 @@
         <w:pStyle w:val="ListParagraph"/>
         <w:numPr>
           <w:ilvl w:val="0"/>
-          <w:numId w:val="8"/>
+          <w:numId w:val="15"/>
         </w:numPr>
         <w:spacing w:after="0" w:line="360" w:lineRule="auto"/>
         <w:jc w:val="both"/>
         <w:rPr>
           <w:rFonts w:ascii="Times New Roman" w:hAnsi="Times New Roman" w:cs="Times New Roman"/>
-          <w:sz w:val="28"/>
-          <w:szCs w:val="28"/>
-          <w:lang w:val="uk-UA"/>
-        </w:rPr>
-      </w:pPr>
-      <w:r>
-        <w:rPr>
-          <w:rFonts w:ascii="Times New Roman" w:hAnsi="Times New Roman" w:cs="Times New Roman"/>
-          <w:sz w:val="28"/>
-          <w:szCs w:val="28"/>
-          <w:lang w:val="uk-UA"/>
-        </w:rPr>
-        <w:t>Настройка цін і знижок: Встановлення цін на квитки та створення спеціальних пропозицій і знижок.</w:t>
+          <w:sz w:val="24"/>
+          <w:szCs w:val="24"/>
+          <w:lang w:val="uk-UA"/>
+        </w:rPr>
+      </w:pPr>
+      <w:r>
+        <w:rPr>
+          <w:rFonts w:ascii="Times New Roman" w:hAnsi="Times New Roman" w:cs="Times New Roman"/>
+          <w:b/>
+          <w:bCs/>
+          <w:sz w:val="24"/>
+          <w:szCs w:val="24"/>
+          <w:lang w:val="uk-UA"/>
+        </w:rPr>
+        <w:t xml:space="preserve">Управління розкладом сеансів: </w:t>
+      </w:r>
+      <w:r>
+        <w:rPr>
+          <w:rFonts w:ascii="Times New Roman" w:hAnsi="Times New Roman" w:cs="Times New Roman"/>
+          <w:sz w:val="24"/>
+          <w:szCs w:val="24"/>
+          <w:lang w:val="uk-UA"/>
+        </w:rPr>
+        <w:t>Адміністратор складає розклад сеансів, враховуючи попит на різні фільми та часові проміжки.</w:t>
       </w:r>
     </w:p>
     <w:p>
@@ -1004,25 +1793,36 @@
         <w:pStyle w:val="ListParagraph"/>
         <w:numPr>
           <w:ilvl w:val="0"/>
-          <w:numId w:val="8"/>
+          <w:numId w:val="15"/>
         </w:numPr>
         <w:spacing w:after="0" w:line="360" w:lineRule="auto"/>
         <w:jc w:val="both"/>
         <w:rPr>
           <w:rFonts w:ascii="Times New Roman" w:hAnsi="Times New Roman" w:cs="Times New Roman"/>
-          <w:sz w:val="28"/>
-          <w:szCs w:val="28"/>
-          <w:lang w:val="uk-UA"/>
-        </w:rPr>
-      </w:pPr>
-      <w:r>
-        <w:rPr>
-          <w:rFonts w:ascii="Times New Roman" w:hAnsi="Times New Roman" w:cs="Times New Roman"/>
-          <w:sz w:val="28"/>
-          <w:szCs w:val="28"/>
-          <w:lang w:val="uk-UA"/>
-        </w:rPr>
-        <w:t>Ведення бази даних клієнтів: Управління інформацією про клієнтів, їх покупки та переваги.</w:t>
+          <w:sz w:val="24"/>
+          <w:szCs w:val="24"/>
+          <w:lang w:val="uk-UA"/>
+        </w:rPr>
+      </w:pPr>
+      <w:r>
+        <w:rPr>
+          <w:rFonts w:ascii="Times New Roman" w:hAnsi="Times New Roman" w:cs="Times New Roman"/>
+          <w:b/>
+          <w:bCs/>
+          <w:sz w:val="24"/>
+          <w:szCs w:val="24"/>
+          <w:lang w:val="uk-UA"/>
+        </w:rPr>
+        <w:t>Керування інформацією про фільм:</w:t>
+      </w:r>
+      <w:r>
+        <w:rPr>
+          <w:rFonts w:ascii="Times New Roman" w:hAnsi="Times New Roman" w:cs="Times New Roman"/>
+          <w:sz w:val="24"/>
+          <w:szCs w:val="24"/>
+          <w:lang w:val="uk-UA"/>
+        </w:rPr>
+        <w:t xml:space="preserve"> Адміністратор забезпечує актуальну інформацію про фільми, включаючи опис, трейлери та оновлення щодо релізів.</w:t>
       </w:r>
     </w:p>
     <w:p>
@@ -1030,25 +1830,36 @@
         <w:pStyle w:val="ListParagraph"/>
         <w:numPr>
           <w:ilvl w:val="0"/>
-          <w:numId w:val="8"/>
+          <w:numId w:val="15"/>
         </w:numPr>
         <w:spacing w:after="0" w:line="360" w:lineRule="auto"/>
         <w:jc w:val="both"/>
         <w:rPr>
           <w:rFonts w:ascii="Times New Roman" w:hAnsi="Times New Roman" w:cs="Times New Roman"/>
-          <w:sz w:val="28"/>
-          <w:szCs w:val="28"/>
-          <w:lang w:val="uk-UA"/>
-        </w:rPr>
-      </w:pPr>
-      <w:r>
-        <w:rPr>
-          <w:rFonts w:ascii="Times New Roman" w:hAnsi="Times New Roman" w:cs="Times New Roman"/>
-          <w:sz w:val="28"/>
-          <w:szCs w:val="28"/>
-          <w:lang w:val="uk-UA"/>
-        </w:rPr>
-        <w:t>Аналіз відвідуваності та попиту на фільми: Використання аналітичних інструментів для оцінки популярності фільмів та планування майбутнього розкладу.</w:t>
+          <w:sz w:val="24"/>
+          <w:szCs w:val="24"/>
+          <w:lang w:val="uk-UA"/>
+        </w:rPr>
+      </w:pPr>
+      <w:r>
+        <w:rPr>
+          <w:rFonts w:ascii="Times New Roman" w:hAnsi="Times New Roman" w:cs="Times New Roman"/>
+          <w:b/>
+          <w:bCs/>
+          <w:sz w:val="24"/>
+          <w:szCs w:val="24"/>
+          <w:lang w:val="uk-UA"/>
+        </w:rPr>
+        <w:t>Моніторинг продажу квитків:</w:t>
+      </w:r>
+      <w:r>
+        <w:rPr>
+          <w:rFonts w:ascii="Times New Roman" w:hAnsi="Times New Roman" w:cs="Times New Roman"/>
+          <w:sz w:val="24"/>
+          <w:szCs w:val="24"/>
+          <w:lang w:val="uk-UA"/>
+        </w:rPr>
+        <w:t xml:space="preserve"> Адміністратор відстежує обсяги продажу квитків та аналізує їхні тенденції для прийняття вирішальних рішень.</w:t>
       </w:r>
     </w:p>
     <w:p>
@@ -1056,25 +1867,36 @@
         <w:pStyle w:val="ListParagraph"/>
         <w:numPr>
           <w:ilvl w:val="0"/>
-          <w:numId w:val="8"/>
+          <w:numId w:val="15"/>
         </w:numPr>
         <w:spacing w:after="0" w:line="360" w:lineRule="auto"/>
         <w:jc w:val="both"/>
         <w:rPr>
           <w:rFonts w:ascii="Times New Roman" w:hAnsi="Times New Roman" w:cs="Times New Roman"/>
-          <w:sz w:val="28"/>
-          <w:szCs w:val="28"/>
-          <w:lang w:val="uk-UA"/>
-        </w:rPr>
-      </w:pPr>
-      <w:r>
-        <w:rPr>
-          <w:rFonts w:ascii="Times New Roman" w:hAnsi="Times New Roman" w:cs="Times New Roman"/>
-          <w:sz w:val="28"/>
-          <w:szCs w:val="28"/>
-          <w:lang w:val="uk-UA"/>
-        </w:rPr>
-        <w:t>Управління контентом вебсайту кінотеатру: Оновлення інформації на сайті, включаючи новини, анонси, статті.</w:t>
+          <w:sz w:val="24"/>
+          <w:szCs w:val="24"/>
+          <w:lang w:val="uk-UA"/>
+        </w:rPr>
+      </w:pPr>
+      <w:r>
+        <w:rPr>
+          <w:rFonts w:ascii="Times New Roman" w:hAnsi="Times New Roman" w:cs="Times New Roman"/>
+          <w:b/>
+          <w:bCs/>
+          <w:sz w:val="24"/>
+          <w:szCs w:val="24"/>
+          <w:lang w:val="uk-UA"/>
+        </w:rPr>
+        <w:t>Керування рекламними кампаніями:</w:t>
+      </w:r>
+      <w:r>
+        <w:rPr>
+          <w:rFonts w:ascii="Times New Roman" w:hAnsi="Times New Roman" w:cs="Times New Roman"/>
+          <w:sz w:val="24"/>
+          <w:szCs w:val="24"/>
+          <w:lang w:val="uk-UA"/>
+        </w:rPr>
+        <w:t xml:space="preserve"> Адміністратор розробляє та впроваджує рекламні кампанії для привертання нових клієнтів та збільшення відвідуваності.</w:t>
       </w:r>
     </w:p>
     <w:p>
@@ -1082,26 +1904,36 @@
         <w:pStyle w:val="ListParagraph"/>
         <w:numPr>
           <w:ilvl w:val="0"/>
-          <w:numId w:val="8"/>
+          <w:numId w:val="15"/>
         </w:numPr>
         <w:spacing w:after="0" w:line="360" w:lineRule="auto"/>
         <w:jc w:val="both"/>
         <w:rPr>
           <w:rFonts w:ascii="Times New Roman" w:hAnsi="Times New Roman" w:cs="Times New Roman"/>
-          <w:sz w:val="28"/>
-          <w:szCs w:val="28"/>
-          <w:lang w:val="uk-UA"/>
-        </w:rPr>
-      </w:pPr>
-      <w:r>
-        <w:rPr>
-          <w:rFonts w:ascii="Times New Roman" w:hAnsi="Times New Roman" w:cs="Times New Roman"/>
-          <w:sz w:val="28"/>
-          <w:szCs w:val="28"/>
-          <w:lang w:val="uk-UA"/>
-        </w:rPr>
-        <w:lastRenderedPageBreak/>
-        <w:t>Ведення обліку продажів у барі кінотеатру: Керування асортиментом та цінами, аналіз продажів.</w:t>
+          <w:sz w:val="24"/>
+          <w:szCs w:val="24"/>
+          <w:lang w:val="uk-UA"/>
+        </w:rPr>
+      </w:pPr>
+      <w:r>
+        <w:rPr>
+          <w:rFonts w:ascii="Times New Roman" w:hAnsi="Times New Roman" w:cs="Times New Roman"/>
+          <w:b/>
+          <w:bCs/>
+          <w:sz w:val="24"/>
+          <w:szCs w:val="24"/>
+          <w:lang w:val="uk-UA"/>
+        </w:rPr>
+        <w:t>Настройка цін і знижок:</w:t>
+      </w:r>
+      <w:r>
+        <w:rPr>
+          <w:rFonts w:ascii="Times New Roman" w:hAnsi="Times New Roman" w:cs="Times New Roman"/>
+          <w:sz w:val="24"/>
+          <w:szCs w:val="24"/>
+          <w:lang w:val="uk-UA"/>
+        </w:rPr>
+        <w:t xml:space="preserve"> Адміністратор встановлює ціни на квитки, їжу, напої та інші послуги, а також впроваджує системи знижок та акцій.</w:t>
       </w:r>
     </w:p>
     <w:p>
@@ -1109,25 +1941,36 @@
         <w:pStyle w:val="ListParagraph"/>
         <w:numPr>
           <w:ilvl w:val="0"/>
-          <w:numId w:val="8"/>
+          <w:numId w:val="15"/>
         </w:numPr>
         <w:spacing w:after="0" w:line="360" w:lineRule="auto"/>
         <w:jc w:val="both"/>
         <w:rPr>
           <w:rFonts w:ascii="Times New Roman" w:hAnsi="Times New Roman" w:cs="Times New Roman"/>
-          <w:sz w:val="28"/>
-          <w:szCs w:val="28"/>
-          <w:lang w:val="uk-UA"/>
-        </w:rPr>
-      </w:pPr>
-      <w:r>
-        <w:rPr>
-          <w:rFonts w:ascii="Times New Roman" w:hAnsi="Times New Roman" w:cs="Times New Roman"/>
-          <w:sz w:val="28"/>
-          <w:szCs w:val="28"/>
-          <w:lang w:val="uk-UA"/>
-        </w:rPr>
-        <w:t>Обробка відгуків та скарг клієнтів: Відповідь на запити клієнтів, управління відгуками та вирішення проблемних ситуацій.</w:t>
+          <w:sz w:val="24"/>
+          <w:szCs w:val="24"/>
+          <w:lang w:val="uk-UA"/>
+        </w:rPr>
+      </w:pPr>
+      <w:r>
+        <w:rPr>
+          <w:rFonts w:ascii="Times New Roman" w:hAnsi="Times New Roman" w:cs="Times New Roman"/>
+          <w:b/>
+          <w:bCs/>
+          <w:sz w:val="24"/>
+          <w:szCs w:val="24"/>
+          <w:lang w:val="uk-UA"/>
+        </w:rPr>
+        <w:t>Звітність та аналітика:</w:t>
+      </w:r>
+      <w:r>
+        <w:rPr>
+          <w:rFonts w:ascii="Times New Roman" w:hAnsi="Times New Roman" w:cs="Times New Roman"/>
+          <w:sz w:val="24"/>
+          <w:szCs w:val="24"/>
+          <w:lang w:val="uk-UA"/>
+        </w:rPr>
+        <w:t xml:space="preserve"> Адміністратор генерує звіти та проводить аналіз даних для прийняття рішень щодо поліпшення ефективності кінотеатру.</w:t>
       </w:r>
     </w:p>
     <w:p>
@@ -1135,25 +1978,47 @@
         <w:pStyle w:val="ListParagraph"/>
         <w:numPr>
           <w:ilvl w:val="0"/>
-          <w:numId w:val="8"/>
+          <w:numId w:val="15"/>
         </w:numPr>
         <w:spacing w:after="0" w:line="360" w:lineRule="auto"/>
         <w:jc w:val="both"/>
         <w:rPr>
           <w:rFonts w:ascii="Times New Roman" w:hAnsi="Times New Roman" w:cs="Times New Roman"/>
-          <w:sz w:val="28"/>
-          <w:szCs w:val="28"/>
-          <w:lang w:val="uk-UA"/>
-        </w:rPr>
-      </w:pPr>
-      <w:r>
-        <w:rPr>
-          <w:rFonts w:ascii="Times New Roman" w:hAnsi="Times New Roman" w:cs="Times New Roman"/>
-          <w:sz w:val="28"/>
-          <w:szCs w:val="28"/>
-          <w:lang w:val="uk-UA"/>
-        </w:rPr>
-        <w:t>Управління персоналом кінотеатру: Розподіл змін, контроль виконання обов’язків.</w:t>
+          <w:sz w:val="24"/>
+          <w:szCs w:val="24"/>
+          <w:lang w:val="uk-UA"/>
+        </w:rPr>
+      </w:pPr>
+      <w:r>
+        <w:rPr>
+          <w:rFonts w:ascii="Times New Roman" w:hAnsi="Times New Roman" w:cs="Times New Roman"/>
+          <w:b/>
+          <w:bCs/>
+          <w:sz w:val="24"/>
+          <w:szCs w:val="24"/>
+          <w:lang w:val="uk-UA"/>
+        </w:rPr>
+        <w:t xml:space="preserve"> </w:t>
+      </w:r>
+      <w:r>
+        <w:rPr>
+          <w:rFonts w:ascii="Times New Roman" w:hAnsi="Times New Roman" w:cs="Times New Roman"/>
+          <w:b/>
+          <w:bCs/>
+          <w:sz w:val="24"/>
+          <w:szCs w:val="24"/>
+          <w:lang w:val="uk-UA"/>
+        </w:rPr>
+        <w:t>Ведення бази даних клієнтів:</w:t>
+      </w:r>
+      <w:r>
+        <w:rPr>
+          <w:rFonts w:ascii="Times New Roman" w:hAnsi="Times New Roman" w:cs="Times New Roman"/>
+          <w:sz w:val="24"/>
+          <w:szCs w:val="24"/>
+          <w:lang w:val="uk-UA"/>
+        </w:rPr>
+        <w:t xml:space="preserve"> Адміністратор зберігає та оновлює інформацію про клієнтів кінотеатру для подальшого використання в маркетингових кампаніях та зв'язку з клієнтами.</w:t>
       </w:r>
     </w:p>
     <w:p>
@@ -1161,25 +2026,47 @@
         <w:pStyle w:val="ListParagraph"/>
         <w:numPr>
           <w:ilvl w:val="0"/>
-          <w:numId w:val="8"/>
+          <w:numId w:val="15"/>
         </w:numPr>
         <w:spacing w:after="0" w:line="360" w:lineRule="auto"/>
         <w:jc w:val="both"/>
         <w:rPr>
           <w:rFonts w:ascii="Times New Roman" w:hAnsi="Times New Roman" w:cs="Times New Roman"/>
-          <w:sz w:val="28"/>
-          <w:szCs w:val="28"/>
-          <w:lang w:val="uk-UA"/>
-        </w:rPr>
-      </w:pPr>
-      <w:r>
-        <w:rPr>
-          <w:rFonts w:ascii="Times New Roman" w:hAnsi="Times New Roman" w:cs="Times New Roman"/>
-          <w:sz w:val="28"/>
-          <w:szCs w:val="28"/>
-          <w:lang w:val="uk-UA"/>
-        </w:rPr>
-        <w:t>Керування рекламними кампаніями: Планування та реалізація маркетингових заходів та рекламних кампаній.</w:t>
+          <w:sz w:val="24"/>
+          <w:szCs w:val="24"/>
+          <w:lang w:val="uk-UA"/>
+        </w:rPr>
+      </w:pPr>
+      <w:r>
+        <w:rPr>
+          <w:rFonts w:ascii="Times New Roman" w:hAnsi="Times New Roman" w:cs="Times New Roman"/>
+          <w:b/>
+          <w:bCs/>
+          <w:sz w:val="24"/>
+          <w:szCs w:val="24"/>
+          <w:lang w:val="uk-UA"/>
+        </w:rPr>
+        <w:t xml:space="preserve"> </w:t>
+      </w:r>
+      <w:r>
+        <w:rPr>
+          <w:rFonts w:ascii="Times New Roman" w:hAnsi="Times New Roman" w:cs="Times New Roman"/>
+          <w:b/>
+          <w:bCs/>
+          <w:sz w:val="24"/>
+          <w:szCs w:val="24"/>
+          <w:lang w:val="uk-UA"/>
+        </w:rPr>
+        <w:t>Аналіз відвідуваності та попиту на фільми:</w:t>
+      </w:r>
+      <w:r>
+        <w:rPr>
+          <w:rFonts w:ascii="Times New Roman" w:hAnsi="Times New Roman" w:cs="Times New Roman"/>
+          <w:sz w:val="24"/>
+          <w:szCs w:val="24"/>
+          <w:lang w:val="uk-UA"/>
+        </w:rPr>
+        <w:t xml:space="preserve"> Адміністратор аналізує дані про відвідуваність та попит на різні фільми для визначення тенденцій та вибору програми фільмів.</w:t>
       </w:r>
     </w:p>
     <w:p>
@@ -1187,25 +2074,48 @@
         <w:pStyle w:val="ListParagraph"/>
         <w:numPr>
           <w:ilvl w:val="0"/>
-          <w:numId w:val="8"/>
+          <w:numId w:val="15"/>
         </w:numPr>
         <w:spacing w:after="0" w:line="360" w:lineRule="auto"/>
         <w:jc w:val="both"/>
         <w:rPr>
           <w:rFonts w:ascii="Times New Roman" w:hAnsi="Times New Roman" w:cs="Times New Roman"/>
-          <w:sz w:val="28"/>
-          <w:szCs w:val="28"/>
-          <w:lang w:val="uk-UA"/>
-        </w:rPr>
-      </w:pPr>
-      <w:r>
-        <w:rPr>
-          <w:rFonts w:ascii="Times New Roman" w:hAnsi="Times New Roman" w:cs="Times New Roman"/>
-          <w:sz w:val="28"/>
-          <w:szCs w:val="28"/>
-          <w:lang w:val="uk-UA"/>
-        </w:rPr>
-        <w:t>Звітність та аналітика: Генерація звітів про продажі, відвідуваність та ефективність рекламних акцій.</w:t>
+          <w:sz w:val="24"/>
+          <w:szCs w:val="24"/>
+          <w:lang w:val="uk-UA"/>
+        </w:rPr>
+      </w:pPr>
+      <w:r>
+        <w:rPr>
+          <w:rFonts w:ascii="Times New Roman" w:hAnsi="Times New Roman" w:cs="Times New Roman"/>
+          <w:b/>
+          <w:bCs/>
+          <w:sz w:val="24"/>
+          <w:szCs w:val="24"/>
+          <w:lang w:val="uk-UA"/>
+        </w:rPr>
+        <w:lastRenderedPageBreak/>
+        <w:t xml:space="preserve"> </w:t>
+      </w:r>
+      <w:r>
+        <w:rPr>
+          <w:rFonts w:ascii="Times New Roman" w:hAnsi="Times New Roman" w:cs="Times New Roman"/>
+          <w:b/>
+          <w:bCs/>
+          <w:sz w:val="24"/>
+          <w:szCs w:val="24"/>
+          <w:lang w:val="uk-UA"/>
+        </w:rPr>
+        <w:t xml:space="preserve">Підтримка користувачів: </w:t>
+      </w:r>
+      <w:r>
+        <w:rPr>
+          <w:rFonts w:ascii="Times New Roman" w:hAnsi="Times New Roman" w:cs="Times New Roman"/>
+          <w:sz w:val="24"/>
+          <w:szCs w:val="24"/>
+          <w:lang w:val="uk-UA"/>
+        </w:rPr>
+        <w:t>Адміністратор забезпечує підтримку користувачів, відповідаючи на їхні запитання та допомагаючи вирішувати проблеми.</w:t>
       </w:r>
     </w:p>
     <w:p>
@@ -1213,97 +2123,35 @@
         <w:pStyle w:val="ListParagraph"/>
         <w:numPr>
           <w:ilvl w:val="0"/>
-          <w:numId w:val="8"/>
+          <w:numId w:val="15"/>
         </w:numPr>
         <w:spacing w:after="0" w:line="360" w:lineRule="auto"/>
         <w:jc w:val="both"/>
         <w:rPr>
           <w:rFonts w:ascii="Times New Roman" w:hAnsi="Times New Roman" w:cs="Times New Roman"/>
-          <w:sz w:val="28"/>
-          <w:szCs w:val="28"/>
-          <w:lang w:val="uk-UA"/>
-        </w:rPr>
-      </w:pPr>
-      <w:r>
-        <w:rPr>
-          <w:rFonts w:ascii="Times New Roman" w:hAnsi="Times New Roman" w:cs="Times New Roman"/>
-          <w:sz w:val="28"/>
-          <w:szCs w:val="28"/>
-          <w:lang w:val="uk-UA"/>
-        </w:rPr>
-        <w:t>Управління безпекою системи: Налаштування прав доступу, моніторинг безпеки системи інформації.</w:t>
-      </w:r>
-    </w:p>
-    <w:p>
-      <w:pPr>
-        <w:pStyle w:val="ListParagraph"/>
-        <w:spacing w:after="0" w:line="360" w:lineRule="auto"/>
-        <w:jc w:val="both"/>
-        <w:rPr>
-          <w:rFonts w:ascii="Times New Roman" w:hAnsi="Times New Roman" w:cs="Times New Roman"/>
-          <w:sz w:val="28"/>
-          <w:szCs w:val="28"/>
-          <w:lang w:val="uk-UA"/>
-        </w:rPr>
-      </w:pPr>
-    </w:p>
-    <w:p>
-      <w:pPr>
-        <w:pStyle w:val="ListParagraph"/>
-        <w:spacing w:after="0" w:line="360" w:lineRule="auto"/>
-        <w:jc w:val="both"/>
-        <w:rPr>
-          <w:rFonts w:ascii="Times New Roman" w:hAnsi="Times New Roman" w:cs="Times New Roman"/>
-          <w:sz w:val="28"/>
-          <w:szCs w:val="28"/>
-          <w:lang w:val="uk-UA"/>
-        </w:rPr>
-      </w:pPr>
-    </w:p>
-    <w:p>
-      <w:pPr>
-        <w:pStyle w:val="ListParagraph"/>
-        <w:spacing w:after="0" w:line="360" w:lineRule="auto"/>
-        <w:jc w:val="both"/>
-        <w:rPr>
-          <w:rFonts w:ascii="Times New Roman" w:hAnsi="Times New Roman" w:cs="Times New Roman"/>
-          <w:sz w:val="28"/>
-          <w:szCs w:val="28"/>
-          <w:lang w:val="uk-UA"/>
-        </w:rPr>
-      </w:pPr>
-    </w:p>
-    <w:p>
-      <w:pPr>
-        <w:pStyle w:val="ListParagraph"/>
-        <w:spacing w:after="0" w:line="360" w:lineRule="auto"/>
-        <w:jc w:val="both"/>
-        <w:rPr>
-          <w:rFonts w:ascii="Times New Roman" w:hAnsi="Times New Roman" w:cs="Times New Roman"/>
-          <w:sz w:val="28"/>
-          <w:szCs w:val="28"/>
-          <w:lang w:val="uk-UA"/>
-        </w:rPr>
-      </w:pPr>
-      <w:r>
-        <w:rPr>
-          <w:rFonts w:ascii="Times New Roman" w:hAnsi="Times New Roman" w:cs="Times New Roman"/>
-          <w:sz w:val="28"/>
-          <w:szCs w:val="28"/>
-          <w:lang w:val="uk-UA"/>
-        </w:rPr>
-        <w:lastRenderedPageBreak/>
+          <w:sz w:val="24"/>
+          <w:szCs w:val="24"/>
+          <w:lang w:val="uk-UA"/>
+        </w:rPr>
+      </w:pPr>
+      <w:r>
+        <w:rPr>
+          <w:rFonts w:ascii="Times New Roman" w:hAnsi="Times New Roman" w:cs="Times New Roman"/>
+          <w:sz w:val="24"/>
+          <w:szCs w:val="24"/>
+          <w:lang w:val="uk-UA"/>
+        </w:rPr>
         <w:drawing>
-          <wp:anchor distT="0" distB="0" distL="114300" distR="114300" simplePos="0" relativeHeight="251658240" behindDoc="0" locked="0" layoutInCell="1" allowOverlap="1" wp14:anchorId="49404530" wp14:editId="10B58F06">
+          <wp:anchor distT="0" distB="0" distL="114300" distR="114300" simplePos="0" relativeHeight="251658240" behindDoc="0" locked="0" layoutInCell="1" allowOverlap="1" wp14:anchorId="25756D77" wp14:editId="7C24F0A5">
             <wp:simplePos x="0" y="0"/>
             <wp:positionH relativeFrom="margin">
-              <wp:posOffset>686904</wp:posOffset>
+              <wp:align>center</wp:align>
             </wp:positionH>
             <wp:positionV relativeFrom="paragraph">
-              <wp:posOffset>0</wp:posOffset>
+              <wp:posOffset>604916</wp:posOffset>
             </wp:positionV>
-            <wp:extent cx="4978400" cy="4086860"/>
-            <wp:effectExtent l="0" t="0" r="0" b="8890"/>
+            <wp:extent cx="6593652" cy="3425036"/>
+            <wp:effectExtent l="0" t="0" r="0" b="4445"/>
             <wp:wrapSquare wrapText="bothSides"/>
             <wp:docPr id="1" name="Picture 1"/>
             <wp:cNvGraphicFramePr>
@@ -1317,7 +2165,7 @@
                     <pic:cNvPicPr/>
                   </pic:nvPicPr>
                   <pic:blipFill>
-                    <a:blip r:embed="rId5">
+                    <a:blip r:embed="rId5" cstate="print">
                       <a:extLst>
                         <a:ext uri="{28A0092B-C50C-407E-A947-70E740481C1C}">
                           <a14:useLocalDpi xmlns:a14="http://schemas.microsoft.com/office/drawing/2010/main" val="0"/>
@@ -1331,7 +2179,7 @@
                   <pic:spPr>
                     <a:xfrm>
                       <a:off x="0" y="0"/>
-                      <a:ext cx="4978400" cy="4086860"/>
+                      <a:ext cx="6593652" cy="3425036"/>
                     </a:xfrm>
                     <a:prstGeom prst="rect">
                       <a:avLst/>
@@ -1349,182 +2197,436 @@
           </wp:anchor>
         </w:drawing>
       </w:r>
-    </w:p>
-    <w:p>
-      <w:pPr>
-        <w:pStyle w:val="ListParagraph"/>
-        <w:spacing w:after="0" w:line="360" w:lineRule="auto"/>
-        <w:jc w:val="both"/>
-        <w:rPr>
-          <w:rFonts w:ascii="Times New Roman" w:hAnsi="Times New Roman" w:cs="Times New Roman"/>
-          <w:sz w:val="28"/>
-          <w:szCs w:val="28"/>
-          <w:lang w:val="uk-UA"/>
-        </w:rPr>
-      </w:pPr>
-    </w:p>
-    <w:p>
-      <w:pPr>
-        <w:pStyle w:val="ListParagraph"/>
-        <w:spacing w:after="0" w:line="360" w:lineRule="auto"/>
-        <w:jc w:val="both"/>
-        <w:rPr>
-          <w:rFonts w:ascii="Times New Roman" w:hAnsi="Times New Roman" w:cs="Times New Roman"/>
-          <w:sz w:val="28"/>
-          <w:szCs w:val="28"/>
-          <w:lang w:val="uk-UA"/>
-        </w:rPr>
-      </w:pPr>
-    </w:p>
-    <w:p>
-      <w:pPr>
-        <w:pStyle w:val="ListParagraph"/>
-        <w:spacing w:after="0" w:line="360" w:lineRule="auto"/>
-        <w:jc w:val="both"/>
-        <w:rPr>
-          <w:rFonts w:ascii="Times New Roman" w:hAnsi="Times New Roman" w:cs="Times New Roman"/>
-          <w:sz w:val="28"/>
-          <w:szCs w:val="28"/>
-          <w:lang w:val="uk-UA"/>
-        </w:rPr>
-      </w:pPr>
-    </w:p>
-    <w:p>
-      <w:pPr>
-        <w:pStyle w:val="ListParagraph"/>
-        <w:spacing w:after="0" w:line="360" w:lineRule="auto"/>
-        <w:jc w:val="both"/>
-        <w:rPr>
-          <w:rFonts w:ascii="Times New Roman" w:hAnsi="Times New Roman" w:cs="Times New Roman"/>
-          <w:sz w:val="28"/>
-          <w:szCs w:val="28"/>
-          <w:lang w:val="uk-UA"/>
-        </w:rPr>
-      </w:pPr>
-    </w:p>
-    <w:p>
-      <w:pPr>
-        <w:pStyle w:val="ListParagraph"/>
-        <w:spacing w:after="0" w:line="360" w:lineRule="auto"/>
-        <w:jc w:val="both"/>
-        <w:rPr>
-          <w:rFonts w:ascii="Times New Roman" w:hAnsi="Times New Roman" w:cs="Times New Roman"/>
-          <w:sz w:val="28"/>
-          <w:szCs w:val="28"/>
-          <w:lang w:val="uk-UA"/>
-        </w:rPr>
-      </w:pPr>
-    </w:p>
-    <w:p>
-      <w:pPr>
-        <w:pStyle w:val="ListParagraph"/>
-        <w:spacing w:after="0" w:line="360" w:lineRule="auto"/>
-        <w:jc w:val="both"/>
-        <w:rPr>
-          <w:rFonts w:ascii="Times New Roman" w:hAnsi="Times New Roman" w:cs="Times New Roman"/>
-          <w:sz w:val="28"/>
-          <w:szCs w:val="28"/>
-          <w:lang w:val="uk-UA"/>
-        </w:rPr>
-      </w:pPr>
-    </w:p>
-    <w:p>
-      <w:pPr>
-        <w:pStyle w:val="ListParagraph"/>
-        <w:spacing w:after="0" w:line="360" w:lineRule="auto"/>
-        <w:jc w:val="both"/>
-        <w:rPr>
-          <w:rFonts w:ascii="Times New Roman" w:hAnsi="Times New Roman" w:cs="Times New Roman"/>
-          <w:sz w:val="28"/>
-          <w:szCs w:val="28"/>
-          <w:lang w:val="uk-UA"/>
-        </w:rPr>
-      </w:pPr>
-    </w:p>
-    <w:p>
-      <w:pPr>
-        <w:pStyle w:val="ListParagraph"/>
-        <w:spacing w:after="0" w:line="360" w:lineRule="auto"/>
-        <w:jc w:val="both"/>
-        <w:rPr>
-          <w:rFonts w:ascii="Times New Roman" w:hAnsi="Times New Roman" w:cs="Times New Roman"/>
-          <w:sz w:val="28"/>
-          <w:szCs w:val="28"/>
-          <w:lang w:val="uk-UA"/>
-        </w:rPr>
-      </w:pPr>
-    </w:p>
-    <w:p>
-      <w:pPr>
-        <w:pStyle w:val="ListParagraph"/>
-        <w:spacing w:after="0" w:line="360" w:lineRule="auto"/>
-        <w:jc w:val="both"/>
-        <w:rPr>
-          <w:rFonts w:ascii="Times New Roman" w:hAnsi="Times New Roman" w:cs="Times New Roman"/>
-          <w:sz w:val="28"/>
-          <w:szCs w:val="28"/>
-          <w:lang w:val="uk-UA"/>
-        </w:rPr>
-      </w:pPr>
-    </w:p>
-    <w:p>
-      <w:pPr>
-        <w:pStyle w:val="ListParagraph"/>
-        <w:spacing w:after="0" w:line="360" w:lineRule="auto"/>
-        <w:jc w:val="both"/>
-        <w:rPr>
-          <w:rFonts w:ascii="Times New Roman" w:hAnsi="Times New Roman" w:cs="Times New Roman"/>
-          <w:sz w:val="28"/>
-          <w:szCs w:val="28"/>
-          <w:lang w:val="uk-UA"/>
-        </w:rPr>
-      </w:pPr>
-    </w:p>
-    <w:p>
-      <w:pPr>
-        <w:pStyle w:val="ListParagraph"/>
-        <w:spacing w:after="0" w:line="360" w:lineRule="auto"/>
-        <w:jc w:val="both"/>
-        <w:rPr>
-          <w:rFonts w:ascii="Times New Roman" w:hAnsi="Times New Roman" w:cs="Times New Roman"/>
-          <w:sz w:val="28"/>
-          <w:szCs w:val="28"/>
-          <w:lang w:val="uk-UA"/>
-        </w:rPr>
-      </w:pPr>
-    </w:p>
-    <w:p>
-      <w:pPr>
-        <w:pStyle w:val="ListParagraph"/>
-        <w:spacing w:after="0" w:line="360" w:lineRule="auto"/>
-        <w:jc w:val="both"/>
-        <w:rPr>
-          <w:rFonts w:ascii="Times New Roman" w:hAnsi="Times New Roman" w:cs="Times New Roman"/>
-          <w:sz w:val="28"/>
-          <w:szCs w:val="28"/>
-          <w:lang w:val="uk-UA"/>
-        </w:rPr>
-      </w:pPr>
-      <w:r>
-        <w:rPr>
-          <w:rFonts w:ascii="Times New Roman" w:hAnsi="Times New Roman" w:cs="Times New Roman"/>
-          <w:sz w:val="28"/>
-          <w:szCs w:val="28"/>
+      <w:r>
+        <w:rPr>
+          <w:rFonts w:ascii="Times New Roman" w:hAnsi="Times New Roman" w:cs="Times New Roman"/>
+          <w:b/>
+          <w:bCs/>
+          <w:sz w:val="24"/>
+          <w:szCs w:val="24"/>
+          <w:lang w:val="uk-UA"/>
+        </w:rPr>
+        <w:t xml:space="preserve"> </w:t>
+      </w:r>
+      <w:r>
+        <w:rPr>
+          <w:rFonts w:ascii="Times New Roman" w:hAnsi="Times New Roman" w:cs="Times New Roman"/>
+          <w:b/>
+          <w:bCs/>
+          <w:sz w:val="24"/>
+          <w:szCs w:val="24"/>
+          <w:lang w:val="uk-UA"/>
+        </w:rPr>
+        <w:t>Вибір програмного рішення:</w:t>
+      </w:r>
+      <w:r>
+        <w:rPr>
+          <w:rFonts w:ascii="Times New Roman" w:hAnsi="Times New Roman" w:cs="Times New Roman"/>
+          <w:sz w:val="24"/>
+          <w:szCs w:val="24"/>
+          <w:lang w:val="uk-UA"/>
+        </w:rPr>
+        <w:t xml:space="preserve"> Адміністратор обирає оптимальне програмне забезпечення для автоматизації різних процесів у кінотеатрі.</w:t>
+      </w:r>
+    </w:p>
+    <w:p>
+      <w:pPr>
+        <w:rPr>
+          <w:rFonts w:ascii="Times New Roman" w:hAnsi="Times New Roman" w:cs="Times New Roman"/>
+          <w:sz w:val="24"/>
+          <w:szCs w:val="24"/>
+          <w:lang w:val="ru-RU"/>
+        </w:rPr>
+      </w:pPr>
+      <w:r>
+        <w:rPr>
+          <w:rFonts w:ascii="Times New Roman" w:hAnsi="Times New Roman" w:cs="Times New Roman"/>
+          <w:sz w:val="24"/>
+          <w:szCs w:val="24"/>
+          <w:lang w:val="uk-UA"/>
+        </w:rPr>
+        <w:br w:type="page"/>
+      </w:r>
+    </w:p>
+    <w:p>
+      <w:pPr>
+        <w:spacing w:after="0" w:line="360" w:lineRule="auto"/>
+        <w:jc w:val="both"/>
+        <w:rPr>
+          <w:rFonts w:ascii="Times New Roman" w:hAnsi="Times New Roman" w:cs="Times New Roman"/>
+          <w:b/>
+          <w:bCs/>
+          <w:sz w:val="24"/>
+          <w:szCs w:val="24"/>
+          <w:lang w:val="uk-UA"/>
+        </w:rPr>
+      </w:pPr>
+      <w:r>
+        <w:rPr>
+          <w:rFonts w:ascii="Times New Roman" w:hAnsi="Times New Roman" w:cs="Times New Roman"/>
+          <w:sz w:val="24"/>
+          <w:szCs w:val="24"/>
+          <w:lang w:val="uk-UA"/>
+        </w:rPr>
+        <w:lastRenderedPageBreak/>
+        <w:t xml:space="preserve">7. </w:t>
+      </w:r>
+      <w:r>
+        <w:rPr>
+          <w:rFonts w:ascii="Times New Roman" w:hAnsi="Times New Roman" w:cs="Times New Roman"/>
+          <w:b/>
+          <w:bCs/>
+          <w:sz w:val="24"/>
+          <w:szCs w:val="24"/>
+          <w:lang w:val="uk-UA"/>
+        </w:rPr>
+        <w:t>Опис основних варіантів використання:</w:t>
+      </w:r>
+    </w:p>
+    <w:p>
+      <w:pPr>
+        <w:spacing w:after="0" w:line="360" w:lineRule="auto"/>
+        <w:jc w:val="both"/>
+        <w:rPr>
+          <w:rFonts w:ascii="Times New Roman" w:hAnsi="Times New Roman" w:cs="Times New Roman"/>
+          <w:b/>
+          <w:bCs/>
+          <w:sz w:val="24"/>
+          <w:szCs w:val="24"/>
+          <w:lang w:val="uk-UA"/>
+        </w:rPr>
+      </w:pPr>
+      <w:r>
+        <w:rPr>
+          <w:rFonts w:ascii="Times New Roman" w:hAnsi="Times New Roman" w:cs="Times New Roman"/>
+          <w:b/>
+          <w:bCs/>
+          <w:sz w:val="24"/>
+          <w:szCs w:val="24"/>
+          <w:lang w:val="uk-UA"/>
+        </w:rPr>
+        <w:t>Варіант використання 1: Бронювання квитків</w:t>
+      </w:r>
+    </w:p>
+    <w:p>
+      <w:pPr>
+        <w:spacing w:after="0" w:line="360" w:lineRule="auto"/>
+        <w:jc w:val="both"/>
+        <w:rPr>
+          <w:rFonts w:ascii="Times New Roman" w:hAnsi="Times New Roman" w:cs="Times New Roman"/>
+          <w:sz w:val="24"/>
+          <w:szCs w:val="24"/>
+          <w:lang w:val="uk-UA"/>
+        </w:rPr>
+      </w:pPr>
+      <w:r>
+        <w:rPr>
+          <w:rFonts w:ascii="Times New Roman" w:hAnsi="Times New Roman" w:cs="Times New Roman"/>
+          <w:sz w:val="24"/>
+          <w:szCs w:val="24"/>
+          <w:lang w:val="uk-UA"/>
+        </w:rPr>
+        <w:t>Основний сценарій:</w:t>
+      </w:r>
+    </w:p>
+    <w:p>
+      <w:pPr>
+        <w:numPr>
+          <w:ilvl w:val="0"/>
+          <w:numId w:val="9"/>
+        </w:numPr>
+        <w:spacing w:after="0" w:line="360" w:lineRule="auto"/>
+        <w:jc w:val="both"/>
+        <w:rPr>
+          <w:rFonts w:ascii="Times New Roman" w:hAnsi="Times New Roman" w:cs="Times New Roman"/>
+          <w:sz w:val="24"/>
+          <w:szCs w:val="24"/>
+          <w:lang w:val="uk-UA"/>
+        </w:rPr>
+      </w:pPr>
+      <w:r>
+        <w:rPr>
+          <w:rFonts w:ascii="Times New Roman" w:hAnsi="Times New Roman" w:cs="Times New Roman"/>
+          <w:sz w:val="24"/>
+          <w:szCs w:val="24"/>
+          <w:lang w:val="uk-UA"/>
+        </w:rPr>
+        <w:t>Клієнт вибирає фільм, дату та час сеансу.</w:t>
+      </w:r>
+    </w:p>
+    <w:p>
+      <w:pPr>
+        <w:numPr>
+          <w:ilvl w:val="0"/>
+          <w:numId w:val="9"/>
+        </w:numPr>
+        <w:spacing w:after="0" w:line="360" w:lineRule="auto"/>
+        <w:jc w:val="both"/>
+        <w:rPr>
+          <w:rFonts w:ascii="Times New Roman" w:hAnsi="Times New Roman" w:cs="Times New Roman"/>
+          <w:sz w:val="24"/>
+          <w:szCs w:val="24"/>
+          <w:lang w:val="uk-UA"/>
+        </w:rPr>
+      </w:pPr>
+      <w:r>
+        <w:rPr>
+          <w:rFonts w:ascii="Times New Roman" w:hAnsi="Times New Roman" w:cs="Times New Roman"/>
+          <w:sz w:val="24"/>
+          <w:szCs w:val="24"/>
+          <w:lang w:val="uk-UA"/>
+        </w:rPr>
+        <w:t>Система відображає доступні місця у кінозалі.</w:t>
+      </w:r>
+    </w:p>
+    <w:p>
+      <w:pPr>
+        <w:numPr>
+          <w:ilvl w:val="0"/>
+          <w:numId w:val="9"/>
+        </w:numPr>
+        <w:spacing w:after="0" w:line="360" w:lineRule="auto"/>
+        <w:jc w:val="both"/>
+        <w:rPr>
+          <w:rFonts w:ascii="Times New Roman" w:hAnsi="Times New Roman" w:cs="Times New Roman"/>
+          <w:sz w:val="24"/>
+          <w:szCs w:val="24"/>
+          <w:lang w:val="uk-UA"/>
+        </w:rPr>
+      </w:pPr>
+      <w:r>
+        <w:rPr>
+          <w:rFonts w:ascii="Times New Roman" w:hAnsi="Times New Roman" w:cs="Times New Roman"/>
+          <w:sz w:val="24"/>
+          <w:szCs w:val="24"/>
+          <w:lang w:val="uk-UA"/>
+        </w:rPr>
+        <w:t>Клієнт вибирає місця для бронювання.</w:t>
+      </w:r>
+    </w:p>
+    <w:p>
+      <w:pPr>
+        <w:numPr>
+          <w:ilvl w:val="0"/>
+          <w:numId w:val="9"/>
+        </w:numPr>
+        <w:spacing w:after="0" w:line="360" w:lineRule="auto"/>
+        <w:jc w:val="both"/>
+        <w:rPr>
+          <w:rFonts w:ascii="Times New Roman" w:hAnsi="Times New Roman" w:cs="Times New Roman"/>
+          <w:sz w:val="24"/>
+          <w:szCs w:val="24"/>
+          <w:lang w:val="uk-UA"/>
+        </w:rPr>
+      </w:pPr>
+      <w:r>
+        <w:rPr>
+          <w:rFonts w:ascii="Times New Roman" w:hAnsi="Times New Roman" w:cs="Times New Roman"/>
+          <w:sz w:val="24"/>
+          <w:szCs w:val="24"/>
+          <w:lang w:val="uk-UA"/>
+        </w:rPr>
+        <w:t>Клієнт вводить свої контактні дані та приступає до оплати.</w:t>
+      </w:r>
+    </w:p>
+    <w:p>
+      <w:pPr>
+        <w:numPr>
+          <w:ilvl w:val="0"/>
+          <w:numId w:val="9"/>
+        </w:numPr>
+        <w:spacing w:after="0" w:line="360" w:lineRule="auto"/>
+        <w:jc w:val="both"/>
+        <w:rPr>
+          <w:rFonts w:ascii="Times New Roman" w:hAnsi="Times New Roman" w:cs="Times New Roman"/>
+          <w:sz w:val="24"/>
+          <w:szCs w:val="24"/>
+          <w:lang w:val="uk-UA"/>
+        </w:rPr>
+      </w:pPr>
+      <w:r>
+        <w:rPr>
+          <w:rFonts w:ascii="Times New Roman" w:hAnsi="Times New Roman" w:cs="Times New Roman"/>
+          <w:sz w:val="24"/>
+          <w:szCs w:val="24"/>
+          <w:lang w:val="uk-UA"/>
+        </w:rPr>
+        <w:t>Система підтверджує бронювання та відправляє клієнту квитки електронною поштою або через мобільний додаток.</w:t>
+      </w:r>
+    </w:p>
+    <w:p>
+      <w:pPr>
+        <w:spacing w:after="0" w:line="360" w:lineRule="auto"/>
+        <w:jc w:val="both"/>
+        <w:rPr>
+          <w:rFonts w:ascii="Times New Roman" w:hAnsi="Times New Roman" w:cs="Times New Roman"/>
+          <w:sz w:val="24"/>
+          <w:szCs w:val="24"/>
+          <w:lang w:val="uk-UA"/>
+        </w:rPr>
+      </w:pPr>
+      <w:r>
+        <w:rPr>
+          <w:rFonts w:ascii="Times New Roman" w:hAnsi="Times New Roman" w:cs="Times New Roman"/>
+          <w:sz w:val="24"/>
+          <w:szCs w:val="24"/>
+          <w:lang w:val="uk-UA"/>
+        </w:rPr>
+        <w:t>Розширення:</w:t>
+      </w:r>
+    </w:p>
+    <w:p>
+      <w:pPr>
+        <w:numPr>
+          <w:ilvl w:val="0"/>
+          <w:numId w:val="10"/>
+        </w:numPr>
+        <w:spacing w:after="0" w:line="360" w:lineRule="auto"/>
+        <w:jc w:val="both"/>
+        <w:rPr>
+          <w:rFonts w:ascii="Times New Roman" w:hAnsi="Times New Roman" w:cs="Times New Roman"/>
+          <w:sz w:val="24"/>
+          <w:szCs w:val="24"/>
+          <w:lang w:val="uk-UA"/>
+        </w:rPr>
+      </w:pPr>
+      <w:r>
+        <w:rPr>
+          <w:rFonts w:ascii="Times New Roman" w:hAnsi="Times New Roman" w:cs="Times New Roman"/>
+          <w:b/>
+          <w:bCs/>
+          <w:sz w:val="24"/>
+          <w:szCs w:val="24"/>
+          <w:lang w:val="uk-UA"/>
+        </w:rPr>
+        <w:t>Екран вибору місць</w:t>
+      </w:r>
+      <w:r>
+        <w:rPr>
+          <w:rFonts w:ascii="Times New Roman" w:hAnsi="Times New Roman" w:cs="Times New Roman"/>
+          <w:sz w:val="24"/>
+          <w:szCs w:val="24"/>
+          <w:lang w:val="uk-UA"/>
+        </w:rPr>
+        <w:t>: Якщо обране місце вже заброньоване іншим користувачем під час вибору, система повідомляє про це та пропонує вибрати інше місце.</w:t>
+      </w:r>
+    </w:p>
+    <w:p>
+      <w:pPr>
+        <w:numPr>
+          <w:ilvl w:val="0"/>
+          <w:numId w:val="10"/>
+        </w:numPr>
+        <w:spacing w:after="0" w:line="360" w:lineRule="auto"/>
+        <w:jc w:val="both"/>
+        <w:rPr>
+          <w:rFonts w:ascii="Times New Roman" w:hAnsi="Times New Roman" w:cs="Times New Roman"/>
+          <w:sz w:val="24"/>
+          <w:szCs w:val="24"/>
+          <w:lang w:val="uk-UA"/>
+        </w:rPr>
+      </w:pPr>
+      <w:r>
+        <w:rPr>
+          <w:rFonts w:ascii="Times New Roman" w:hAnsi="Times New Roman" w:cs="Times New Roman"/>
+          <w:b/>
+          <w:bCs/>
+          <w:sz w:val="24"/>
+          <w:szCs w:val="24"/>
+          <w:lang w:val="uk-UA"/>
+        </w:rPr>
+        <w:t>Оплата</w:t>
+      </w:r>
+      <w:r>
+        <w:rPr>
+          <w:rFonts w:ascii="Times New Roman" w:hAnsi="Times New Roman" w:cs="Times New Roman"/>
+          <w:sz w:val="24"/>
+          <w:szCs w:val="24"/>
+          <w:lang w:val="uk-UA"/>
+        </w:rPr>
+        <w:t>: Якщо оплата не пройшла, система пропонує спробувати інший спосіб оплати або повторити спробу.</w:t>
+      </w:r>
+    </w:p>
+    <w:p>
+      <w:pPr>
+        <w:spacing w:after="0" w:line="360" w:lineRule="auto"/>
+        <w:jc w:val="both"/>
+        <w:rPr>
+          <w:rFonts w:ascii="Times New Roman" w:hAnsi="Times New Roman" w:cs="Times New Roman"/>
+          <w:sz w:val="24"/>
+          <w:szCs w:val="24"/>
+          <w:lang w:val="uk-UA"/>
+        </w:rPr>
+      </w:pPr>
+      <w:r>
+        <w:rPr>
+          <w:rFonts w:ascii="Times New Roman" w:hAnsi="Times New Roman" w:cs="Times New Roman"/>
+          <w:sz w:val="24"/>
+          <w:szCs w:val="24"/>
+          <w:lang w:val="uk-UA"/>
+        </w:rPr>
+        <w:t>Включення:</w:t>
+      </w:r>
+    </w:p>
+    <w:p>
+      <w:pPr>
+        <w:numPr>
+          <w:ilvl w:val="0"/>
+          <w:numId w:val="11"/>
+        </w:numPr>
+        <w:spacing w:after="0" w:line="360" w:lineRule="auto"/>
+        <w:jc w:val="both"/>
+        <w:rPr>
+          <w:rFonts w:ascii="Times New Roman" w:hAnsi="Times New Roman" w:cs="Times New Roman"/>
+          <w:sz w:val="24"/>
+          <w:szCs w:val="24"/>
+          <w:lang w:val="uk-UA"/>
+        </w:rPr>
+      </w:pPr>
+      <w:r>
+        <w:rPr>
+          <w:rFonts w:ascii="Times New Roman" w:hAnsi="Times New Roman" w:cs="Times New Roman"/>
+          <w:b/>
+          <w:bCs/>
+          <w:sz w:val="24"/>
+          <w:szCs w:val="24"/>
+          <w:lang w:val="uk-UA"/>
+        </w:rPr>
+        <w:t>Перегляд деталей фільму</w:t>
+      </w:r>
+      <w:r>
+        <w:rPr>
+          <w:rFonts w:ascii="Times New Roman" w:hAnsi="Times New Roman" w:cs="Times New Roman"/>
+          <w:sz w:val="24"/>
+          <w:szCs w:val="24"/>
+          <w:lang w:val="uk-UA"/>
+        </w:rPr>
+        <w:t>: Перед вибором сеансу користувач може переглянути детальну інформацію про фільм, включаючи опис, рейтинг та відгуки.</w:t>
+      </w:r>
+    </w:p>
+    <w:p>
+      <w:pPr>
+        <w:spacing w:after="0" w:line="360" w:lineRule="auto"/>
+        <w:jc w:val="both"/>
+        <w:rPr>
+          <w:rFonts w:ascii="Times New Roman" w:hAnsi="Times New Roman" w:cs="Times New Roman"/>
+          <w:sz w:val="24"/>
+          <w:szCs w:val="24"/>
+          <w:lang w:val="uk-UA"/>
+        </w:rPr>
+      </w:pPr>
+      <w:r>
+        <w:rPr>
+          <w:rFonts w:ascii="Times New Roman" w:hAnsi="Times New Roman" w:cs="Times New Roman"/>
+          <w:sz w:val="24"/>
+          <w:szCs w:val="24"/>
           <w:lang w:val="uk-UA"/>
         </w:rPr>
         <w:drawing>
-          <wp:anchor distT="0" distB="0" distL="114300" distR="114300" simplePos="0" relativeHeight="251659264" behindDoc="0" locked="0" layoutInCell="1" allowOverlap="1" wp14:anchorId="54ADB521" wp14:editId="50A47B68">
-            <wp:simplePos x="0" y="0"/>
-            <wp:positionH relativeFrom="margin">
-              <wp:posOffset>711200</wp:posOffset>
-            </wp:positionH>
-            <wp:positionV relativeFrom="paragraph">
-              <wp:posOffset>558165</wp:posOffset>
-            </wp:positionV>
-            <wp:extent cx="4953635" cy="3987800"/>
-            <wp:effectExtent l="0" t="0" r="0" b="0"/>
-            <wp:wrapSquare wrapText="bothSides"/>
-            <wp:docPr id="3" name="Picture 3"/>
+          <wp:inline distT="0" distB="0" distL="0" distR="0" wp14:anchorId="54B86E49" wp14:editId="605D7012">
+            <wp:extent cx="5943600" cy="777240"/>
+            <wp:effectExtent l="0" t="0" r="0" b="3810"/>
+            <wp:docPr id="15" name="Picture 15"/>
             <wp:cNvGraphicFramePr>
               <a:graphicFrameLocks xmlns:a="http://schemas.openxmlformats.org/drawingml/2006/main" noChangeAspect="1"/>
             </wp:cNvGraphicFramePr>
@@ -1536,13 +2638,7 @@
                     <pic:cNvPicPr/>
                   </pic:nvPicPr>
                   <pic:blipFill>
-                    <a:blip r:embed="rId6">
-                      <a:extLst>
-                        <a:ext uri="{28A0092B-C50C-407E-A947-70E740481C1C}">
-                          <a14:useLocalDpi xmlns:a14="http://schemas.microsoft.com/office/drawing/2010/main" val="0"/>
-                        </a:ext>
-                      </a:extLst>
-                    </a:blip>
+                    <a:blip r:embed="rId6"/>
                     <a:stretch>
                       <a:fillRect/>
                     </a:stretch>
@@ -1550,7 +2646,7 @@
                   <pic:spPr>
                     <a:xfrm>
                       <a:off x="0" y="0"/>
-                      <a:ext cx="4953635" cy="3987800"/>
+                      <a:ext cx="5943600" cy="777240"/>
                     </a:xfrm>
                     <a:prstGeom prst="rect">
                       <a:avLst/>
@@ -1559,13 +2655,7 @@
                 </pic:pic>
               </a:graphicData>
             </a:graphic>
-            <wp14:sizeRelH relativeFrom="page">
-              <wp14:pctWidth>0</wp14:pctWidth>
-            </wp14:sizeRelH>
-            <wp14:sizeRelV relativeFrom="page">
-              <wp14:pctHeight>0</wp14:pctHeight>
-            </wp14:sizeRelV>
-          </wp:anchor>
+          </wp:inline>
         </w:drawing>
       </w:r>
     </w:p>
@@ -1575,388 +2665,32 @@
         <w:jc w:val="both"/>
         <w:rPr>
           <w:rFonts w:ascii="Times New Roman" w:hAnsi="Times New Roman" w:cs="Times New Roman"/>
-          <w:b/>
-          <w:bCs/>
-          <w:sz w:val="28"/>
-          <w:szCs w:val="28"/>
-          <w:lang w:val="uk-UA"/>
-        </w:rPr>
-      </w:pPr>
-      <w:r>
-        <w:rPr>
-          <w:rFonts w:ascii="Times New Roman" w:hAnsi="Times New Roman" w:cs="Times New Roman"/>
-          <w:sz w:val="28"/>
-          <w:szCs w:val="28"/>
-          <w:lang w:val="uk-UA"/>
-        </w:rPr>
-        <w:lastRenderedPageBreak/>
-        <w:t xml:space="preserve">7. </w:t>
-      </w:r>
-      <w:r>
-        <w:rPr>
-          <w:rFonts w:ascii="Times New Roman" w:hAnsi="Times New Roman" w:cs="Times New Roman"/>
-          <w:b/>
-          <w:bCs/>
-          <w:sz w:val="28"/>
-          <w:szCs w:val="28"/>
-          <w:lang w:val="uk-UA"/>
-        </w:rPr>
-        <w:t>Опис основних варіантів використання:</w:t>
-      </w:r>
-    </w:p>
-    <w:p>
-      <w:pPr>
-        <w:spacing w:after="0" w:line="360" w:lineRule="auto"/>
-        <w:jc w:val="both"/>
-        <w:rPr>
-          <w:rFonts w:ascii="Times New Roman" w:hAnsi="Times New Roman" w:cs="Times New Roman"/>
-          <w:sz w:val="28"/>
-          <w:szCs w:val="28"/>
-          <w:lang w:val="uk-UA"/>
-        </w:rPr>
-      </w:pPr>
-    </w:p>
-    <w:p>
-      <w:pPr>
-        <w:spacing w:after="0" w:line="360" w:lineRule="auto"/>
-        <w:jc w:val="both"/>
-        <w:rPr>
-          <w:rFonts w:ascii="Times New Roman" w:hAnsi="Times New Roman" w:cs="Times New Roman"/>
-          <w:b/>
-          <w:bCs/>
-          <w:sz w:val="28"/>
-          <w:szCs w:val="28"/>
-          <w:lang w:val="uk-UA"/>
-        </w:rPr>
-      </w:pPr>
-      <w:r>
-        <w:rPr>
-          <w:rFonts w:ascii="Times New Roman" w:hAnsi="Times New Roman" w:cs="Times New Roman"/>
-          <w:b/>
-          <w:bCs/>
-          <w:sz w:val="28"/>
-          <w:szCs w:val="28"/>
-          <w:lang w:val="uk-UA"/>
-        </w:rPr>
-        <w:t>Варіант використання 1: Бронювання квитків</w:t>
-      </w:r>
-    </w:p>
-    <w:p>
-      <w:pPr>
-        <w:spacing w:after="0" w:line="360" w:lineRule="auto"/>
-        <w:jc w:val="both"/>
-        <w:rPr>
-          <w:rFonts w:ascii="Times New Roman" w:hAnsi="Times New Roman" w:cs="Times New Roman"/>
-          <w:sz w:val="28"/>
-          <w:szCs w:val="28"/>
-          <w:lang w:val="uk-UA"/>
-        </w:rPr>
-      </w:pPr>
-      <w:r>
-        <w:rPr>
-          <w:rFonts w:ascii="Times New Roman" w:hAnsi="Times New Roman" w:cs="Times New Roman"/>
-          <w:sz w:val="28"/>
-          <w:szCs w:val="28"/>
-          <w:lang w:val="uk-UA"/>
-        </w:rPr>
-        <w:t>Основний сценарій:</w:t>
-      </w:r>
-    </w:p>
-    <w:p>
-      <w:pPr>
-        <w:numPr>
-          <w:ilvl w:val="0"/>
-          <w:numId w:val="9"/>
-        </w:numPr>
-        <w:spacing w:after="0" w:line="360" w:lineRule="auto"/>
-        <w:jc w:val="both"/>
-        <w:rPr>
-          <w:rFonts w:ascii="Times New Roman" w:hAnsi="Times New Roman" w:cs="Times New Roman"/>
-          <w:sz w:val="28"/>
-          <w:szCs w:val="28"/>
-          <w:lang w:val="uk-UA"/>
-        </w:rPr>
-      </w:pPr>
-      <w:r>
-        <w:rPr>
-          <w:rFonts w:ascii="Times New Roman" w:hAnsi="Times New Roman" w:cs="Times New Roman"/>
-          <w:sz w:val="28"/>
-          <w:szCs w:val="28"/>
-          <w:lang w:val="uk-UA"/>
-        </w:rPr>
-        <w:t>Клієнт вибирає фільм, дату та час сеансу.</w:t>
-      </w:r>
-    </w:p>
-    <w:p>
-      <w:pPr>
-        <w:numPr>
-          <w:ilvl w:val="0"/>
-          <w:numId w:val="9"/>
-        </w:numPr>
-        <w:spacing w:after="0" w:line="360" w:lineRule="auto"/>
-        <w:jc w:val="both"/>
-        <w:rPr>
-          <w:rFonts w:ascii="Times New Roman" w:hAnsi="Times New Roman" w:cs="Times New Roman"/>
-          <w:sz w:val="28"/>
-          <w:szCs w:val="28"/>
-          <w:lang w:val="uk-UA"/>
-        </w:rPr>
-      </w:pPr>
-      <w:r>
-        <w:rPr>
-          <w:rFonts w:ascii="Times New Roman" w:hAnsi="Times New Roman" w:cs="Times New Roman"/>
-          <w:sz w:val="28"/>
-          <w:szCs w:val="28"/>
-          <w:lang w:val="uk-UA"/>
-        </w:rPr>
-        <w:t>Система відображає доступні місця у кінозалі.</w:t>
-      </w:r>
-    </w:p>
-    <w:p>
-      <w:pPr>
-        <w:numPr>
-          <w:ilvl w:val="0"/>
-          <w:numId w:val="9"/>
-        </w:numPr>
-        <w:spacing w:after="0" w:line="360" w:lineRule="auto"/>
-        <w:jc w:val="both"/>
-        <w:rPr>
-          <w:rFonts w:ascii="Times New Roman" w:hAnsi="Times New Roman" w:cs="Times New Roman"/>
-          <w:sz w:val="28"/>
-          <w:szCs w:val="28"/>
-          <w:lang w:val="uk-UA"/>
-        </w:rPr>
-      </w:pPr>
-      <w:r>
-        <w:rPr>
-          <w:rFonts w:ascii="Times New Roman" w:hAnsi="Times New Roman" w:cs="Times New Roman"/>
-          <w:sz w:val="28"/>
-          <w:szCs w:val="28"/>
-          <w:lang w:val="uk-UA"/>
-        </w:rPr>
-        <w:t>Клієнт вибирає місця для бронювання.</w:t>
-      </w:r>
-    </w:p>
-    <w:p>
-      <w:pPr>
-        <w:numPr>
-          <w:ilvl w:val="0"/>
-          <w:numId w:val="9"/>
-        </w:numPr>
-        <w:spacing w:after="0" w:line="360" w:lineRule="auto"/>
-        <w:jc w:val="both"/>
-        <w:rPr>
-          <w:rFonts w:ascii="Times New Roman" w:hAnsi="Times New Roman" w:cs="Times New Roman"/>
-          <w:sz w:val="28"/>
-          <w:szCs w:val="28"/>
-          <w:lang w:val="uk-UA"/>
-        </w:rPr>
-      </w:pPr>
-      <w:r>
-        <w:rPr>
-          <w:rFonts w:ascii="Times New Roman" w:hAnsi="Times New Roman" w:cs="Times New Roman"/>
-          <w:sz w:val="28"/>
-          <w:szCs w:val="28"/>
-          <w:lang w:val="uk-UA"/>
-        </w:rPr>
-        <w:t>Клієнт вводить свої контактні дані та приступає до оплати.</w:t>
-      </w:r>
-    </w:p>
-    <w:p>
-      <w:pPr>
-        <w:numPr>
-          <w:ilvl w:val="0"/>
-          <w:numId w:val="9"/>
-        </w:numPr>
-        <w:spacing w:after="0" w:line="360" w:lineRule="auto"/>
-        <w:jc w:val="both"/>
-        <w:rPr>
-          <w:rFonts w:ascii="Times New Roman" w:hAnsi="Times New Roman" w:cs="Times New Roman"/>
-          <w:sz w:val="28"/>
-          <w:szCs w:val="28"/>
-          <w:lang w:val="uk-UA"/>
-        </w:rPr>
-      </w:pPr>
-      <w:r>
-        <w:rPr>
-          <w:rFonts w:ascii="Times New Roman" w:hAnsi="Times New Roman" w:cs="Times New Roman"/>
-          <w:sz w:val="28"/>
-          <w:szCs w:val="28"/>
-          <w:lang w:val="uk-UA"/>
-        </w:rPr>
-        <w:t>Система підтверджує бронювання та відправляє клієнту квитки електронною поштою або через мобільний додаток.</w:t>
-      </w:r>
-    </w:p>
-    <w:p>
-      <w:pPr>
-        <w:spacing w:after="0" w:line="360" w:lineRule="auto"/>
-        <w:jc w:val="both"/>
-        <w:rPr>
-          <w:rFonts w:ascii="Times New Roman" w:hAnsi="Times New Roman" w:cs="Times New Roman"/>
-          <w:sz w:val="28"/>
-          <w:szCs w:val="28"/>
-          <w:lang w:val="uk-UA"/>
-        </w:rPr>
-      </w:pPr>
-      <w:r>
-        <w:rPr>
-          <w:rFonts w:ascii="Times New Roman" w:hAnsi="Times New Roman" w:cs="Times New Roman"/>
-          <w:sz w:val="28"/>
-          <w:szCs w:val="28"/>
-          <w:lang w:val="uk-UA"/>
-        </w:rPr>
-        <w:t>Розширення:</w:t>
-      </w:r>
-    </w:p>
-    <w:p>
-      <w:pPr>
-        <w:numPr>
-          <w:ilvl w:val="0"/>
-          <w:numId w:val="10"/>
-        </w:numPr>
-        <w:spacing w:after="0" w:line="360" w:lineRule="auto"/>
-        <w:jc w:val="both"/>
-        <w:rPr>
-          <w:rFonts w:ascii="Times New Roman" w:hAnsi="Times New Roman" w:cs="Times New Roman"/>
-          <w:sz w:val="28"/>
-          <w:szCs w:val="28"/>
-          <w:lang w:val="uk-UA"/>
-        </w:rPr>
-      </w:pPr>
-      <w:r>
-        <w:rPr>
-          <w:rFonts w:ascii="Times New Roman" w:hAnsi="Times New Roman" w:cs="Times New Roman"/>
-          <w:b/>
-          <w:bCs/>
-          <w:sz w:val="28"/>
-          <w:szCs w:val="28"/>
-          <w:lang w:val="uk-UA"/>
-        </w:rPr>
-        <w:t>Екран вибору місць</w:t>
-      </w:r>
-      <w:r>
-        <w:rPr>
-          <w:rFonts w:ascii="Times New Roman" w:hAnsi="Times New Roman" w:cs="Times New Roman"/>
-          <w:sz w:val="28"/>
-          <w:szCs w:val="28"/>
-          <w:lang w:val="uk-UA"/>
-        </w:rPr>
-        <w:t>: Якщо обране місце вже заброньоване іншим користувачем під час вибору, система повідомляє про це та пропонує вибрати інше місце.</w:t>
-      </w:r>
-    </w:p>
-    <w:p>
-      <w:pPr>
-        <w:numPr>
-          <w:ilvl w:val="0"/>
-          <w:numId w:val="10"/>
-        </w:numPr>
-        <w:spacing w:after="0" w:line="360" w:lineRule="auto"/>
-        <w:jc w:val="both"/>
-        <w:rPr>
-          <w:rFonts w:ascii="Times New Roman" w:hAnsi="Times New Roman" w:cs="Times New Roman"/>
-          <w:sz w:val="28"/>
-          <w:szCs w:val="28"/>
-          <w:lang w:val="uk-UA"/>
-        </w:rPr>
-      </w:pPr>
-      <w:r>
-        <w:rPr>
-          <w:rFonts w:ascii="Times New Roman" w:hAnsi="Times New Roman" w:cs="Times New Roman"/>
-          <w:b/>
-          <w:bCs/>
-          <w:sz w:val="28"/>
-          <w:szCs w:val="28"/>
-          <w:lang w:val="uk-UA"/>
-        </w:rPr>
-        <w:t>Оплата</w:t>
-      </w:r>
-      <w:r>
-        <w:rPr>
-          <w:rFonts w:ascii="Times New Roman" w:hAnsi="Times New Roman" w:cs="Times New Roman"/>
-          <w:sz w:val="28"/>
-          <w:szCs w:val="28"/>
-          <w:lang w:val="uk-UA"/>
-        </w:rPr>
-        <w:t>: Якщо оплата не пройшла, система пропонує спробувати інший спосіб оплати або повторити спробу.</w:t>
-      </w:r>
-    </w:p>
-    <w:p>
-      <w:pPr>
-        <w:spacing w:after="0" w:line="360" w:lineRule="auto"/>
-        <w:jc w:val="both"/>
-        <w:rPr>
-          <w:rFonts w:ascii="Times New Roman" w:hAnsi="Times New Roman" w:cs="Times New Roman"/>
-          <w:sz w:val="28"/>
-          <w:szCs w:val="28"/>
-          <w:lang w:val="uk-UA"/>
-        </w:rPr>
-      </w:pPr>
-      <w:r>
-        <w:rPr>
-          <w:rFonts w:ascii="Times New Roman" w:hAnsi="Times New Roman" w:cs="Times New Roman"/>
-          <w:sz w:val="28"/>
-          <w:szCs w:val="28"/>
-          <w:lang w:val="uk-UA"/>
-        </w:rPr>
-        <w:t>Включення:</w:t>
-      </w:r>
-    </w:p>
-    <w:p>
-      <w:pPr>
-        <w:numPr>
-          <w:ilvl w:val="0"/>
-          <w:numId w:val="11"/>
-        </w:numPr>
-        <w:spacing w:after="0" w:line="360" w:lineRule="auto"/>
-        <w:jc w:val="both"/>
-        <w:rPr>
-          <w:rFonts w:ascii="Times New Roman" w:hAnsi="Times New Roman" w:cs="Times New Roman"/>
-          <w:sz w:val="28"/>
-          <w:szCs w:val="28"/>
-          <w:lang w:val="uk-UA"/>
-        </w:rPr>
-      </w:pPr>
-      <w:r>
-        <w:rPr>
-          <w:rFonts w:ascii="Times New Roman" w:hAnsi="Times New Roman" w:cs="Times New Roman"/>
-          <w:b/>
-          <w:bCs/>
-          <w:sz w:val="28"/>
-          <w:szCs w:val="28"/>
-          <w:lang w:val="uk-UA"/>
-        </w:rPr>
-        <w:t>Перегляд деталей фільму</w:t>
-      </w:r>
-      <w:r>
-        <w:rPr>
-          <w:rFonts w:ascii="Times New Roman" w:hAnsi="Times New Roman" w:cs="Times New Roman"/>
-          <w:sz w:val="28"/>
-          <w:szCs w:val="28"/>
-          <w:lang w:val="uk-UA"/>
-        </w:rPr>
-        <w:t>: Перед вибором сеансу користувач може переглянути детальну інформацію про фільм, включаючи опис, рейтинг та відгуки.</w:t>
-      </w:r>
-    </w:p>
-    <w:p>
-      <w:pPr>
-        <w:spacing w:after="0" w:line="360" w:lineRule="auto"/>
-        <w:jc w:val="both"/>
-        <w:rPr>
-          <w:rFonts w:ascii="Times New Roman" w:hAnsi="Times New Roman" w:cs="Times New Roman"/>
-          <w:b/>
-          <w:bCs/>
-          <w:sz w:val="28"/>
-          <w:szCs w:val="28"/>
-          <w:lang w:val="uk-UA"/>
-        </w:rPr>
-      </w:pPr>
-      <w:r>
-        <w:rPr>
-          <w:rFonts w:ascii="Times New Roman" w:hAnsi="Times New Roman" w:cs="Times New Roman"/>
-          <w:b/>
-          <w:bCs/>
-          <w:sz w:val="28"/>
-          <w:szCs w:val="28"/>
+          <w:sz w:val="24"/>
+          <w:szCs w:val="24"/>
+          <w:lang w:val="uk-UA"/>
+        </w:rPr>
+      </w:pPr>
+    </w:p>
+    <w:p>
+      <w:pPr>
+        <w:spacing w:after="0" w:line="360" w:lineRule="auto"/>
+        <w:jc w:val="both"/>
+        <w:rPr>
+          <w:rFonts w:ascii="Times New Roman" w:hAnsi="Times New Roman" w:cs="Times New Roman"/>
+          <w:b/>
+          <w:bCs/>
+          <w:sz w:val="24"/>
+          <w:szCs w:val="24"/>
+          <w:lang w:val="uk-UA"/>
+        </w:rPr>
+      </w:pPr>
+      <w:r>
+        <w:rPr>
+          <w:rFonts w:ascii="Times New Roman" w:hAnsi="Times New Roman" w:cs="Times New Roman"/>
+          <w:b/>
+          <w:bCs/>
+          <w:sz w:val="24"/>
+          <w:szCs w:val="24"/>
           <w:lang w:val="uk-UA"/>
         </w:rPr>
         <w:t>Варіант використання 2: Управління розкладом сеансів</w:t>
@@ -1968,16 +2702,16 @@
         <w:jc w:val="both"/>
         <w:rPr>
           <w:rFonts w:ascii="Times New Roman" w:hAnsi="Times New Roman" w:cs="Times New Roman"/>
-          <w:sz w:val="28"/>
-          <w:szCs w:val="28"/>
-          <w:lang w:val="uk-UA"/>
-        </w:rPr>
-      </w:pPr>
-      <w:r>
-        <w:rPr>
-          <w:rFonts w:ascii="Times New Roman" w:hAnsi="Times New Roman" w:cs="Times New Roman"/>
-          <w:sz w:val="28"/>
-          <w:szCs w:val="28"/>
+          <w:sz w:val="24"/>
+          <w:szCs w:val="24"/>
+          <w:lang w:val="uk-UA"/>
+        </w:rPr>
+      </w:pPr>
+      <w:r>
+        <w:rPr>
+          <w:rFonts w:ascii="Times New Roman" w:hAnsi="Times New Roman" w:cs="Times New Roman"/>
+          <w:sz w:val="24"/>
+          <w:szCs w:val="24"/>
           <w:lang w:val="uk-UA"/>
         </w:rPr>
         <w:t>Основний сценарій:</w:t>
@@ -1993,16 +2727,16 @@
         <w:jc w:val="both"/>
         <w:rPr>
           <w:rFonts w:ascii="Times New Roman" w:hAnsi="Times New Roman" w:cs="Times New Roman"/>
-          <w:sz w:val="28"/>
-          <w:szCs w:val="28"/>
-          <w:lang w:val="uk-UA"/>
-        </w:rPr>
-      </w:pPr>
-      <w:r>
-        <w:rPr>
-          <w:rFonts w:ascii="Times New Roman" w:hAnsi="Times New Roman" w:cs="Times New Roman"/>
-          <w:sz w:val="28"/>
-          <w:szCs w:val="28"/>
+          <w:sz w:val="24"/>
+          <w:szCs w:val="24"/>
+          <w:lang w:val="uk-UA"/>
+        </w:rPr>
+      </w:pPr>
+      <w:r>
+        <w:rPr>
+          <w:rFonts w:ascii="Times New Roman" w:hAnsi="Times New Roman" w:cs="Times New Roman"/>
+          <w:sz w:val="24"/>
+          <w:szCs w:val="24"/>
           <w:lang w:val="uk-UA"/>
         </w:rPr>
         <w:t>Адміністратор вибирає опцію додавання нового сеансу в системі.</w:t>
@@ -2018,16 +2752,16 @@
         <w:jc w:val="both"/>
         <w:rPr>
           <w:rFonts w:ascii="Times New Roman" w:hAnsi="Times New Roman" w:cs="Times New Roman"/>
-          <w:sz w:val="28"/>
-          <w:szCs w:val="28"/>
-          <w:lang w:val="uk-UA"/>
-        </w:rPr>
-      </w:pPr>
-      <w:r>
-        <w:rPr>
-          <w:rFonts w:ascii="Times New Roman" w:hAnsi="Times New Roman" w:cs="Times New Roman"/>
-          <w:sz w:val="28"/>
-          <w:szCs w:val="28"/>
+          <w:sz w:val="24"/>
+          <w:szCs w:val="24"/>
+          <w:lang w:val="uk-UA"/>
+        </w:rPr>
+      </w:pPr>
+      <w:r>
+        <w:rPr>
+          <w:rFonts w:ascii="Times New Roman" w:hAnsi="Times New Roman" w:cs="Times New Roman"/>
+          <w:sz w:val="24"/>
+          <w:szCs w:val="24"/>
           <w:lang w:val="uk-UA"/>
         </w:rPr>
         <w:t>Вводить інформацію про фільм, дату, час та зал показу.</w:t>
@@ -2043,16 +2777,16 @@
         <w:jc w:val="both"/>
         <w:rPr>
           <w:rFonts w:ascii="Times New Roman" w:hAnsi="Times New Roman" w:cs="Times New Roman"/>
-          <w:sz w:val="28"/>
-          <w:szCs w:val="28"/>
-          <w:lang w:val="uk-UA"/>
-        </w:rPr>
-      </w:pPr>
-      <w:r>
-        <w:rPr>
-          <w:rFonts w:ascii="Times New Roman" w:hAnsi="Times New Roman" w:cs="Times New Roman"/>
-          <w:sz w:val="28"/>
-          <w:szCs w:val="28"/>
+          <w:sz w:val="24"/>
+          <w:szCs w:val="24"/>
+          <w:lang w:val="uk-UA"/>
+        </w:rPr>
+      </w:pPr>
+      <w:r>
+        <w:rPr>
+          <w:rFonts w:ascii="Times New Roman" w:hAnsi="Times New Roman" w:cs="Times New Roman"/>
+          <w:sz w:val="24"/>
+          <w:szCs w:val="24"/>
           <w:lang w:val="uk-UA"/>
         </w:rPr>
         <w:t>Система зберігає інформацію про сеанс та автоматично оновлює розклад на сайті кінотеатру.</w:t>
@@ -2064,16 +2798,16 @@
         <w:jc w:val="both"/>
         <w:rPr>
           <w:rFonts w:ascii="Times New Roman" w:hAnsi="Times New Roman" w:cs="Times New Roman"/>
-          <w:sz w:val="28"/>
-          <w:szCs w:val="28"/>
-          <w:lang w:val="uk-UA"/>
-        </w:rPr>
-      </w:pPr>
-      <w:r>
-        <w:rPr>
-          <w:rFonts w:ascii="Times New Roman" w:hAnsi="Times New Roman" w:cs="Times New Roman"/>
-          <w:sz w:val="28"/>
-          <w:szCs w:val="28"/>
+          <w:sz w:val="24"/>
+          <w:szCs w:val="24"/>
+          <w:lang w:val="uk-UA"/>
+        </w:rPr>
+      </w:pPr>
+      <w:r>
+        <w:rPr>
+          <w:rFonts w:ascii="Times New Roman" w:hAnsi="Times New Roman" w:cs="Times New Roman"/>
+          <w:sz w:val="24"/>
+          <w:szCs w:val="24"/>
           <w:lang w:val="uk-UA"/>
         </w:rPr>
         <w:t>Розширення:</w:t>
@@ -2089,28 +2823,27 @@
         <w:jc w:val="both"/>
         <w:rPr>
           <w:rFonts w:ascii="Times New Roman" w:hAnsi="Times New Roman" w:cs="Times New Roman"/>
-          <w:sz w:val="28"/>
-          <w:szCs w:val="28"/>
-          <w:lang w:val="uk-UA"/>
-        </w:rPr>
-      </w:pPr>
-      <w:r>
-        <w:rPr>
-          <w:rFonts w:ascii="Times New Roman" w:hAnsi="Times New Roman" w:cs="Times New Roman"/>
-          <w:b/>
-          <w:bCs/>
-          <w:sz w:val="28"/>
-          <w:szCs w:val="28"/>
-          <w:lang w:val="uk-UA"/>
-        </w:rPr>
-        <w:lastRenderedPageBreak/>
+          <w:sz w:val="24"/>
+          <w:szCs w:val="24"/>
+          <w:lang w:val="uk-UA"/>
+        </w:rPr>
+      </w:pPr>
+      <w:r>
+        <w:rPr>
+          <w:rFonts w:ascii="Times New Roman" w:hAnsi="Times New Roman" w:cs="Times New Roman"/>
+          <w:b/>
+          <w:bCs/>
+          <w:sz w:val="24"/>
+          <w:szCs w:val="24"/>
+          <w:lang w:val="uk-UA"/>
+        </w:rPr>
         <w:t>Конфлікт часу</w:t>
       </w:r>
       <w:r>
         <w:rPr>
           <w:rFonts w:ascii="Times New Roman" w:hAnsi="Times New Roman" w:cs="Times New Roman"/>
-          <w:sz w:val="28"/>
-          <w:szCs w:val="28"/>
+          <w:sz w:val="24"/>
+          <w:szCs w:val="24"/>
           <w:lang w:val="uk-UA"/>
         </w:rPr>
         <w:t>: Якщо обраний час для сеансу перетинається з іншим вже існуючим сеансом у тому ж залі, система попереджає адміністратора та пропонує вибрати інший час.</w:t>
@@ -2126,27 +2859,28 @@
         <w:jc w:val="both"/>
         <w:rPr>
           <w:rFonts w:ascii="Times New Roman" w:hAnsi="Times New Roman" w:cs="Times New Roman"/>
-          <w:sz w:val="28"/>
-          <w:szCs w:val="28"/>
-          <w:lang w:val="uk-UA"/>
-        </w:rPr>
-      </w:pPr>
-      <w:r>
-        <w:rPr>
-          <w:rFonts w:ascii="Times New Roman" w:hAnsi="Times New Roman" w:cs="Times New Roman"/>
-          <w:b/>
-          <w:bCs/>
-          <w:sz w:val="28"/>
-          <w:szCs w:val="28"/>
-          <w:lang w:val="uk-UA"/>
-        </w:rPr>
+          <w:sz w:val="24"/>
+          <w:szCs w:val="24"/>
+          <w:lang w:val="uk-UA"/>
+        </w:rPr>
+      </w:pPr>
+      <w:r>
+        <w:rPr>
+          <w:rFonts w:ascii="Times New Roman" w:hAnsi="Times New Roman" w:cs="Times New Roman"/>
+          <w:b/>
+          <w:bCs/>
+          <w:sz w:val="24"/>
+          <w:szCs w:val="24"/>
+          <w:lang w:val="uk-UA"/>
+        </w:rPr>
+        <w:lastRenderedPageBreak/>
         <w:t>Аналіз попиту</w:t>
       </w:r>
       <w:r>
         <w:rPr>
           <w:rFonts w:ascii="Times New Roman" w:hAnsi="Times New Roman" w:cs="Times New Roman"/>
-          <w:sz w:val="28"/>
-          <w:szCs w:val="28"/>
+          <w:sz w:val="24"/>
+          <w:szCs w:val="24"/>
           <w:lang w:val="uk-UA"/>
         </w:rPr>
         <w:t>: Система аналізує попит на попередні сеанси та рекомендує адміністратору оптимальні час та дати для нових сеансів.</w:t>
@@ -2158,16 +2892,16 @@
         <w:jc w:val="both"/>
         <w:rPr>
           <w:rFonts w:ascii="Times New Roman" w:hAnsi="Times New Roman" w:cs="Times New Roman"/>
-          <w:sz w:val="28"/>
-          <w:szCs w:val="28"/>
-          <w:lang w:val="uk-UA"/>
-        </w:rPr>
-      </w:pPr>
-      <w:r>
-        <w:rPr>
-          <w:rFonts w:ascii="Times New Roman" w:hAnsi="Times New Roman" w:cs="Times New Roman"/>
-          <w:sz w:val="28"/>
-          <w:szCs w:val="28"/>
+          <w:sz w:val="24"/>
+          <w:szCs w:val="24"/>
+          <w:lang w:val="uk-UA"/>
+        </w:rPr>
+      </w:pPr>
+      <w:r>
+        <w:rPr>
+          <w:rFonts w:ascii="Times New Roman" w:hAnsi="Times New Roman" w:cs="Times New Roman"/>
+          <w:sz w:val="24"/>
+          <w:szCs w:val="24"/>
           <w:lang w:val="uk-UA"/>
         </w:rPr>
         <w:t>Включення:</w:t>
@@ -2183,18 +2917,18 @@
         <w:jc w:val="both"/>
         <w:rPr>
           <w:rFonts w:ascii="Times New Roman" w:hAnsi="Times New Roman" w:cs="Times New Roman"/>
-          <w:sz w:val="28"/>
-          <w:szCs w:val="28"/>
-          <w:lang w:val="uk-UA"/>
-        </w:rPr>
-      </w:pPr>
-      <w:r>
-        <w:rPr>
-          <w:rFonts w:ascii="Times New Roman" w:hAnsi="Times New Roman" w:cs="Times New Roman"/>
-          <w:b/>
-          <w:bCs/>
-          <w:sz w:val="28"/>
-          <w:szCs w:val="28"/>
+          <w:sz w:val="24"/>
+          <w:szCs w:val="24"/>
+          <w:lang w:val="uk-UA"/>
+        </w:rPr>
+      </w:pPr>
+      <w:r>
+        <w:rPr>
+          <w:rFonts w:ascii="Times New Roman" w:hAnsi="Times New Roman" w:cs="Times New Roman"/>
+          <w:b/>
+          <w:bCs/>
+          <w:sz w:val="24"/>
+          <w:szCs w:val="24"/>
           <w:lang w:val="uk-UA"/>
         </w:rPr>
         <w:t>Оновлення інформації про фільм</w:t>
@@ -2202,8 +2936,8 @@
       <w:r>
         <w:rPr>
           <w:rFonts w:ascii="Times New Roman" w:hAnsi="Times New Roman" w:cs="Times New Roman"/>
-          <w:sz w:val="28"/>
-          <w:szCs w:val="28"/>
+          <w:sz w:val="24"/>
+          <w:szCs w:val="24"/>
           <w:lang w:val="uk-UA"/>
         </w:rPr>
         <w:t>: Перед додаванням нового сеансу, адміністратор може оновити інформац</w:t>
@@ -2212,12 +2946,80 @@
     <w:p>
       <w:pPr>
         <w:spacing w:after="0" w:line="360" w:lineRule="auto"/>
+        <w:ind w:left="720"/>
+        <w:jc w:val="both"/>
+        <w:rPr>
+          <w:rFonts w:ascii="Times New Roman" w:hAnsi="Times New Roman" w:cs="Times New Roman"/>
+          <w:sz w:val="24"/>
+          <w:szCs w:val="24"/>
+          <w:lang w:val="uk-UA"/>
+        </w:rPr>
+      </w:pPr>
+      <w:r>
+        <w:rPr>
+          <w:rFonts w:ascii="Times New Roman" w:hAnsi="Times New Roman" w:cs="Times New Roman"/>
+          <w:sz w:val="24"/>
+          <w:szCs w:val="24"/>
+          <w:lang w:val="uk-UA"/>
+        </w:rPr>
+        <w:drawing>
+          <wp:inline distT="0" distB="0" distL="0" distR="0" wp14:anchorId="7111070C" wp14:editId="0503E023">
+            <wp:extent cx="5943600" cy="1108075"/>
+            <wp:effectExtent l="0" t="0" r="0" b="0"/>
+            <wp:docPr id="16" name="Picture 16"/>
+            <wp:cNvGraphicFramePr>
+              <a:graphicFrameLocks xmlns:a="http://schemas.openxmlformats.org/drawingml/2006/main" noChangeAspect="1"/>
+            </wp:cNvGraphicFramePr>
+            <a:graphic xmlns:a="http://schemas.openxmlformats.org/drawingml/2006/main">
+              <a:graphicData uri="http://schemas.openxmlformats.org/drawingml/2006/picture">
+                <pic:pic xmlns:pic="http://schemas.openxmlformats.org/drawingml/2006/picture">
+                  <pic:nvPicPr>
+                    <pic:cNvPr id="1" name=""/>
+                    <pic:cNvPicPr/>
+                  </pic:nvPicPr>
+                  <pic:blipFill>
+                    <a:blip r:embed="rId7"/>
+                    <a:stretch>
+                      <a:fillRect/>
+                    </a:stretch>
+                  </pic:blipFill>
+                  <pic:spPr>
+                    <a:xfrm>
+                      <a:off x="0" y="0"/>
+                      <a:ext cx="5943600" cy="1108075"/>
+                    </a:xfrm>
+                    <a:prstGeom prst="rect">
+                      <a:avLst/>
+                    </a:prstGeom>
+                  </pic:spPr>
+                </pic:pic>
+              </a:graphicData>
+            </a:graphic>
+          </wp:inline>
+        </w:drawing>
+      </w:r>
+    </w:p>
+    <w:p>
+      <w:pPr>
+        <w:spacing w:after="0" w:line="360" w:lineRule="auto"/>
+        <w:jc w:val="both"/>
+        <w:rPr>
+          <w:rFonts w:ascii="Times New Roman" w:hAnsi="Times New Roman" w:cs="Times New Roman"/>
+          <w:sz w:val="24"/>
+          <w:szCs w:val="24"/>
+          <w:lang w:val="uk-UA"/>
+        </w:rPr>
+      </w:pPr>
+    </w:p>
+    <w:p>
+      <w:pPr>
+        <w:spacing w:after="0" w:line="360" w:lineRule="auto"/>
         <w:jc w:val="both"/>
         <w:rPr>
           <w:rFonts w:ascii="Times New Roman" w:hAnsi="Times New Roman" w:cs="Times New Roman"/>
           <w:vanish/>
-          <w:sz w:val="28"/>
-          <w:szCs w:val="28"/>
+          <w:sz w:val="24"/>
+          <w:szCs w:val="24"/>
           <w:lang w:val="uk-UA"/>
         </w:rPr>
       </w:pPr>
@@ -2225,8 +3027,8 @@
         <w:rPr>
           <w:rFonts w:ascii="Times New Roman" w:hAnsi="Times New Roman" w:cs="Times New Roman"/>
           <w:vanish/>
-          <w:sz w:val="28"/>
-          <w:szCs w:val="28"/>
+          <w:sz w:val="24"/>
+          <w:szCs w:val="24"/>
           <w:lang w:val="uk-UA"/>
         </w:rPr>
         <w:t>Top of Form</w:t>
@@ -2238,20 +3040,20 @@
         <w:jc w:val="both"/>
         <w:rPr>
           <w:rFonts w:ascii="Times New Roman" w:hAnsi="Times New Roman" w:cs="Times New Roman"/>
-          <w:sz w:val="28"/>
-          <w:szCs w:val="28"/>
-          <w:lang w:val="uk-UA"/>
-        </w:rPr>
-      </w:pPr>
-    </w:p>
-    <w:p>
-      <w:pPr>
-        <w:spacing w:after="0" w:line="360" w:lineRule="auto"/>
-        <w:jc w:val="both"/>
-        <w:rPr>
-          <w:rFonts w:ascii="Times New Roman" w:hAnsi="Times New Roman" w:cs="Times New Roman"/>
-          <w:sz w:val="28"/>
-          <w:szCs w:val="28"/>
+          <w:sz w:val="24"/>
+          <w:szCs w:val="24"/>
+          <w:lang w:val="uk-UA"/>
+        </w:rPr>
+      </w:pPr>
+    </w:p>
+    <w:p>
+      <w:pPr>
+        <w:spacing w:after="0" w:line="360" w:lineRule="auto"/>
+        <w:jc w:val="both"/>
+        <w:rPr>
+          <w:rFonts w:ascii="Times New Roman" w:hAnsi="Times New Roman" w:cs="Times New Roman"/>
+          <w:sz w:val="24"/>
+          <w:szCs w:val="24"/>
           <w:lang w:val="uk-UA"/>
         </w:rPr>
       </w:pPr>
@@ -2263,8 +3065,8 @@
         <w:jc w:val="both"/>
         <w:rPr>
           <w:rFonts w:ascii="Times New Roman" w:hAnsi="Times New Roman" w:cs="Times New Roman"/>
-          <w:sz w:val="28"/>
-          <w:szCs w:val="28"/>
+          <w:sz w:val="24"/>
+          <w:szCs w:val="24"/>
           <w:lang w:val="uk-UA"/>
         </w:rPr>
       </w:pPr>
@@ -3863,6 +4665,96 @@
     </w:lvl>
   </w:abstractNum>
   <w:abstractNum w:abstractNumId="13" w15:restartNumberingAfterBreak="0">
+    <w:nsid w:val="51A20764"/>
+    <w:multiLevelType w:val="hybridMultilevel"/>
+    <w:tmpl w:val="B86485DA"/>
+    <w:lvl w:ilvl="0" w:tplc="8688AAAE">
+      <w:start w:val="1"/>
+      <w:numFmt w:val="decimal"/>
+      <w:lvlText w:val="%1."/>
+      <w:lvlJc w:val="left"/>
+      <w:pPr>
+        <w:ind w:left="1080" w:hanging="360"/>
+      </w:pPr>
+      <w:rPr>
+        <w:b/>
+        <w:bCs/>
+      </w:rPr>
+    </w:lvl>
+    <w:lvl w:ilvl="1" w:tplc="04090019" w:tentative="1">
+      <w:start w:val="1"/>
+      <w:numFmt w:val="lowerLetter"/>
+      <w:lvlText w:val="%2."/>
+      <w:lvlJc w:val="left"/>
+      <w:pPr>
+        <w:ind w:left="1800" w:hanging="360"/>
+      </w:pPr>
+    </w:lvl>
+    <w:lvl w:ilvl="2" w:tplc="0409001B" w:tentative="1">
+      <w:start w:val="1"/>
+      <w:numFmt w:val="lowerRoman"/>
+      <w:lvlText w:val="%3."/>
+      <w:lvlJc w:val="right"/>
+      <w:pPr>
+        <w:ind w:left="2520" w:hanging="180"/>
+      </w:pPr>
+    </w:lvl>
+    <w:lvl w:ilvl="3" w:tplc="0409000F" w:tentative="1">
+      <w:start w:val="1"/>
+      <w:numFmt w:val="decimal"/>
+      <w:lvlText w:val="%4."/>
+      <w:lvlJc w:val="left"/>
+      <w:pPr>
+        <w:ind w:left="3240" w:hanging="360"/>
+      </w:pPr>
+    </w:lvl>
+    <w:lvl w:ilvl="4" w:tplc="04090019" w:tentative="1">
+      <w:start w:val="1"/>
+      <w:numFmt w:val="lowerLetter"/>
+      <w:lvlText w:val="%5."/>
+      <w:lvlJc w:val="left"/>
+      <w:pPr>
+        <w:ind w:left="3960" w:hanging="360"/>
+      </w:pPr>
+    </w:lvl>
+    <w:lvl w:ilvl="5" w:tplc="0409001B" w:tentative="1">
+      <w:start w:val="1"/>
+      <w:numFmt w:val="lowerRoman"/>
+      <w:lvlText w:val="%6."/>
+      <w:lvlJc w:val="right"/>
+      <w:pPr>
+        <w:ind w:left="4680" w:hanging="180"/>
+      </w:pPr>
+    </w:lvl>
+    <w:lvl w:ilvl="6" w:tplc="0409000F" w:tentative="1">
+      <w:start w:val="1"/>
+      <w:numFmt w:val="decimal"/>
+      <w:lvlText w:val="%7."/>
+      <w:lvlJc w:val="left"/>
+      <w:pPr>
+        <w:ind w:left="5400" w:hanging="360"/>
+      </w:pPr>
+    </w:lvl>
+    <w:lvl w:ilvl="7" w:tplc="04090019" w:tentative="1">
+      <w:start w:val="1"/>
+      <w:numFmt w:val="lowerLetter"/>
+      <w:lvlText w:val="%8."/>
+      <w:lvlJc w:val="left"/>
+      <w:pPr>
+        <w:ind w:left="6120" w:hanging="360"/>
+      </w:pPr>
+    </w:lvl>
+    <w:lvl w:ilvl="8" w:tplc="0409001B" w:tentative="1">
+      <w:start w:val="1"/>
+      <w:numFmt w:val="lowerRoman"/>
+      <w:lvlText w:val="%9."/>
+      <w:lvlJc w:val="right"/>
+      <w:pPr>
+        <w:ind w:left="6840" w:hanging="180"/>
+      </w:pPr>
+    </w:lvl>
+  </w:abstractNum>
+  <w:abstractNum w:abstractNumId="14" w15:restartNumberingAfterBreak="0">
     <w:nsid w:val="61A94FE5"/>
     <w:multiLevelType w:val="multilevel"/>
     <w:tmpl w:val="AF80359A"/>
@@ -4009,6 +4901,96 @@
         <w:rFonts w:ascii="Symbol" w:hAnsi="Symbol" w:hint="default"/>
         <w:sz w:val="20"/>
       </w:rPr>
+    </w:lvl>
+  </w:abstractNum>
+  <w:abstractNum w:abstractNumId="15" w15:restartNumberingAfterBreak="0">
+    <w:nsid w:val="75E93132"/>
+    <w:multiLevelType w:val="hybridMultilevel"/>
+    <w:tmpl w:val="FFC0257A"/>
+    <w:lvl w:ilvl="0" w:tplc="8688AAAE">
+      <w:start w:val="1"/>
+      <w:numFmt w:val="decimal"/>
+      <w:lvlText w:val="%1."/>
+      <w:lvlJc w:val="left"/>
+      <w:pPr>
+        <w:ind w:left="1080" w:hanging="360"/>
+      </w:pPr>
+      <w:rPr>
+        <w:b/>
+        <w:bCs/>
+      </w:rPr>
+    </w:lvl>
+    <w:lvl w:ilvl="1" w:tplc="04090019" w:tentative="1">
+      <w:start w:val="1"/>
+      <w:numFmt w:val="lowerLetter"/>
+      <w:lvlText w:val="%2."/>
+      <w:lvlJc w:val="left"/>
+      <w:pPr>
+        <w:ind w:left="1440" w:hanging="360"/>
+      </w:pPr>
+    </w:lvl>
+    <w:lvl w:ilvl="2" w:tplc="0409001B" w:tentative="1">
+      <w:start w:val="1"/>
+      <w:numFmt w:val="lowerRoman"/>
+      <w:lvlText w:val="%3."/>
+      <w:lvlJc w:val="right"/>
+      <w:pPr>
+        <w:ind w:left="2160" w:hanging="180"/>
+      </w:pPr>
+    </w:lvl>
+    <w:lvl w:ilvl="3" w:tplc="0409000F" w:tentative="1">
+      <w:start w:val="1"/>
+      <w:numFmt w:val="decimal"/>
+      <w:lvlText w:val="%4."/>
+      <w:lvlJc w:val="left"/>
+      <w:pPr>
+        <w:ind w:left="2880" w:hanging="360"/>
+      </w:pPr>
+    </w:lvl>
+    <w:lvl w:ilvl="4" w:tplc="04090019" w:tentative="1">
+      <w:start w:val="1"/>
+      <w:numFmt w:val="lowerLetter"/>
+      <w:lvlText w:val="%5."/>
+      <w:lvlJc w:val="left"/>
+      <w:pPr>
+        <w:ind w:left="3600" w:hanging="360"/>
+      </w:pPr>
+    </w:lvl>
+    <w:lvl w:ilvl="5" w:tplc="0409001B" w:tentative="1">
+      <w:start w:val="1"/>
+      <w:numFmt w:val="lowerRoman"/>
+      <w:lvlText w:val="%6."/>
+      <w:lvlJc w:val="right"/>
+      <w:pPr>
+        <w:ind w:left="4320" w:hanging="180"/>
+      </w:pPr>
+    </w:lvl>
+    <w:lvl w:ilvl="6" w:tplc="0409000F" w:tentative="1">
+      <w:start w:val="1"/>
+      <w:numFmt w:val="decimal"/>
+      <w:lvlText w:val="%7."/>
+      <w:lvlJc w:val="left"/>
+      <w:pPr>
+        <w:ind w:left="5040" w:hanging="360"/>
+      </w:pPr>
+    </w:lvl>
+    <w:lvl w:ilvl="7" w:tplc="04090019" w:tentative="1">
+      <w:start w:val="1"/>
+      <w:numFmt w:val="lowerLetter"/>
+      <w:lvlText w:val="%8."/>
+      <w:lvlJc w:val="left"/>
+      <w:pPr>
+        <w:ind w:left="5760" w:hanging="360"/>
+      </w:pPr>
+    </w:lvl>
+    <w:lvl w:ilvl="8" w:tplc="0409001B" w:tentative="1">
+      <w:start w:val="1"/>
+      <w:numFmt w:val="lowerRoman"/>
+      <w:lvlText w:val="%9."/>
+      <w:lvlJc w:val="right"/>
+      <w:pPr>
+        <w:ind w:left="6480" w:hanging="180"/>
+      </w:pPr>
     </w:lvl>
   </w:abstractNum>
   <w:num w:numId="1">
@@ -4051,7 +5033,13 @@
     <w:abstractNumId w:val="11"/>
   </w:num>
   <w:num w:numId="14">
+    <w:abstractNumId w:val="14"/>
+  </w:num>
+  <w:num w:numId="15">
     <w:abstractNumId w:val="13"/>
+  </w:num>
+  <w:num w:numId="16">
+    <w:abstractNumId w:val="15"/>
   </w:num>
 </w:numbering>
 </file>
@@ -4634,6 +5622,32 @@
       <w:szCs w:val="20"/>
     </w:rPr>
   </w:style>
+  <w:style w:type="paragraph" w:styleId="NormalWeb">
+    <w:name w:val="Normal (Web)"/>
+    <w:basedOn w:val="Normal"/>
+    <w:uiPriority w:val="99"/>
+    <w:unhideWhenUsed/>
+    <w:rsid w:val="00BB7B48"/>
+    <w:pPr>
+      <w:spacing w:before="100" w:beforeAutospacing="1" w:after="100" w:afterAutospacing="1" w:line="240" w:lineRule="auto"/>
+    </w:pPr>
+    <w:rPr>
+      <w:rFonts w:ascii="Times New Roman" w:eastAsia="Times New Roman" w:hAnsi="Times New Roman" w:cs="Times New Roman"/>
+      <w:sz w:val="24"/>
+      <w:szCs w:val="24"/>
+    </w:rPr>
+  </w:style>
+  <w:style w:type="character" w:styleId="Strong">
+    <w:name w:val="Strong"/>
+    <w:basedOn w:val="DefaultParagraphFont"/>
+    <w:uiPriority w:val="22"/>
+    <w:qFormat/>
+    <w:rsid w:val="00DD7EF7"/>
+    <w:rPr>
+      <w:b/>
+      <w:bCs/>
+    </w:rPr>
+  </w:style>
 </w:styles>
 </file>
 

--- a/Компоненти програмної інженерії/Laba1/Laba1.docx
+++ b/Компоненти програмної інженерії/Laba1/Laba1.docx
@@ -305,18 +305,7 @@
           <w:szCs w:val="28"/>
           <w:lang w:val="ru-RU"/>
         </w:rPr>
-        <w:t>Варіант</w:t>
-      </w:r>
-      <w:r>
-        <w:rPr>
-          <w:rFonts w:ascii="Times New Roman" w:hAnsi="Times New Roman" w:cs="Times New Roman"/>
-          <w:b/>
-          <w:bCs/>
-          <w:sz w:val="28"/>
-          <w:szCs w:val="28"/>
-          <w:lang w:val="ru-RU"/>
-        </w:rPr>
-        <w:t xml:space="preserve"> </w:t>
+        <w:t xml:space="preserve">Варіант </w:t>
       </w:r>
       <w:r>
         <w:rPr>
@@ -326,6 +315,7 @@
           <w:sz w:val="28"/>
           <w:szCs w:val="28"/>
           <w:u w:val="single"/>
+          <w:lang w:val="ru-RU"/>
         </w:rPr>
         <w:t xml:space="preserve">10 </w:t>
       </w:r>
@@ -351,6 +341,7 @@
           <w:szCs w:val="28"/>
           <w:u w:val="single"/>
           <w:shd w:val="clear" w:color="auto" w:fill="FFFFFF"/>
+          <w:lang w:val="ru-RU"/>
         </w:rPr>
         <w:t>АІС мережі кінотеатрів</w:t>
       </w:r>
@@ -922,9 +913,58 @@
           <w:rFonts w:ascii="Times New Roman" w:hAnsi="Times New Roman" w:cs="Times New Roman"/>
           <w:sz w:val="24"/>
           <w:szCs w:val="24"/>
-          <w:lang w:val="uk-UA"/>
-        </w:rPr>
-      </w:pPr>
+          <w:lang w:val="ru-RU"/>
+        </w:rPr>
+      </w:pPr>
+      <w:r>
+        <w:rPr>
+          <w:rFonts w:ascii="Times New Roman" w:hAnsi="Times New Roman" w:cs="Times New Roman"/>
+          <w:sz w:val="24"/>
+          <w:szCs w:val="24"/>
+          <w:lang w:val="uk-UA"/>
+        </w:rPr>
+        <w:t>3</w:t>
+      </w:r>
+      <w:r>
+        <w:rPr>
+          <w:rFonts w:ascii="Times New Roman" w:hAnsi="Times New Roman" w:cs="Times New Roman"/>
+          <w:b/>
+          <w:bCs/>
+          <w:sz w:val="24"/>
+          <w:szCs w:val="24"/>
+          <w:lang w:val="ru-RU"/>
+        </w:rPr>
+        <w:t xml:space="preserve">. </w:t>
+      </w:r>
+      <w:r>
+        <w:rPr>
+          <w:rFonts w:ascii="Times New Roman" w:hAnsi="Times New Roman" w:cs="Times New Roman"/>
+          <w:b/>
+          <w:bCs/>
+          <w:sz w:val="24"/>
+          <w:szCs w:val="24"/>
+          <w:lang w:val="ru-RU"/>
+        </w:rPr>
+        <w:t>АІС мережі кінотеатрів</w:t>
+      </w:r>
+      <w:r>
+        <w:rPr>
+          <w:rFonts w:ascii="Times New Roman" w:hAnsi="Times New Roman" w:cs="Times New Roman"/>
+          <w:sz w:val="24"/>
+          <w:szCs w:val="24"/>
+          <w:lang w:val="ru-RU"/>
+        </w:rPr>
+        <w:t xml:space="preserve">. </w:t>
+      </w:r>
+      <w:r>
+        <w:rPr>
+          <w:rFonts w:ascii="Times New Roman" w:hAnsi="Times New Roman" w:cs="Times New Roman"/>
+          <w:sz w:val="24"/>
+          <w:szCs w:val="24"/>
+          <w:lang w:val="ru-RU"/>
+        </w:rPr>
+        <w:t>Дозволяє забронювати квитки, вибирати фільм за різними параметрами, час та місце сеансу</w:t>
+      </w:r>
     </w:p>
     <w:p>
       <w:pPr>
@@ -976,7 +1016,16 @@
           <w:szCs w:val="24"/>
           <w:lang w:val="uk-UA"/>
         </w:rPr>
-        <w:t xml:space="preserve"> Автоматизована інтелектуальна система (АІС) клімат контролю в будинку призначена для забезпечення комфортних умов у приміщеннях шляхом регулювання температури, вологості повітря та управління додатковими пристроями, такими як обігрівачі, кондиціонери, вентиляційні системи тощо. Система може бути встановлена в будь-якому типі будинку, незалежно від розміру та конструкції.</w:t>
+        <w:t xml:space="preserve"> </w:t>
+      </w:r>
+      <w:r>
+        <w:rPr>
+          <w:rFonts w:ascii="Times New Roman" w:hAnsi="Times New Roman" w:cs="Times New Roman"/>
+          <w:sz w:val="24"/>
+          <w:szCs w:val="24"/>
+          <w:lang w:val="uk-UA"/>
+        </w:rPr>
+        <w:t>Автоматизована інформаційна система (АІС) для мережі кінотеатрів є ключовим інструментом для оптимізації та полегшення процесів управління та обслуговування глядачів. Ця система дозволяє користувачам зручно та ефективно бронювати квитки на сеанси, вибирати фільми з різних жанрів та параметрів, таких як режисер, акторський склад, рейтинг тощо. Крім того, за допомогою АІС можна швидко знаходити інформацію про час та місце проведення сеансів у ближайших кінотеатрах.</w:t>
       </w:r>
     </w:p>
     <w:p>
@@ -1171,7 +1220,6 @@
           <w:szCs w:val="24"/>
           <w:lang w:val="uk-UA"/>
         </w:rPr>
-        <w:lastRenderedPageBreak/>
         <w:t>Варіанти використання:</w:t>
       </w:r>
     </w:p>
@@ -1555,6 +1603,7 @@
           <w:rStyle w:val="Strong"/>
           <w:lang w:val="ru-RU"/>
         </w:rPr>
+        <w:lastRenderedPageBreak/>
         <w:t>Вибір сеансу:</w:t>
       </w:r>
       <w:r>
@@ -1599,7 +1648,6 @@
           <w:szCs w:val="24"/>
           <w:lang w:val="uk-UA"/>
         </w:rPr>
-        <w:lastRenderedPageBreak/>
         <w:t>Для адміністратору кінотеатру:</w:t>
       </w:r>
     </w:p>
@@ -1998,18 +2046,7 @@
           <w:szCs w:val="24"/>
           <w:lang w:val="uk-UA"/>
         </w:rPr>
-        <w:t xml:space="preserve"> </w:t>
-      </w:r>
-      <w:r>
-        <w:rPr>
-          <w:rFonts w:ascii="Times New Roman" w:hAnsi="Times New Roman" w:cs="Times New Roman"/>
-          <w:b/>
-          <w:bCs/>
-          <w:sz w:val="24"/>
-          <w:szCs w:val="24"/>
-          <w:lang w:val="uk-UA"/>
-        </w:rPr>
-        <w:t>Ведення бази даних клієнтів:</w:t>
+        <w:t xml:space="preserve"> Ведення бази даних клієнтів:</w:t>
       </w:r>
       <w:r>
         <w:rPr>
@@ -2046,18 +2083,8 @@
           <w:szCs w:val="24"/>
           <w:lang w:val="uk-UA"/>
         </w:rPr>
-        <w:t xml:space="preserve"> </w:t>
-      </w:r>
-      <w:r>
-        <w:rPr>
-          <w:rFonts w:ascii="Times New Roman" w:hAnsi="Times New Roman" w:cs="Times New Roman"/>
-          <w:b/>
-          <w:bCs/>
-          <w:sz w:val="24"/>
-          <w:szCs w:val="24"/>
-          <w:lang w:val="uk-UA"/>
-        </w:rPr>
-        <w:t>Аналіз відвідуваності та попиту на фільми:</w:t>
+        <w:lastRenderedPageBreak/>
+        <w:t xml:space="preserve"> Аналіз відвідуваності та попиту на фільми:</w:t>
       </w:r>
       <w:r>
         <w:rPr>
@@ -2094,19 +2121,7 @@
           <w:szCs w:val="24"/>
           <w:lang w:val="uk-UA"/>
         </w:rPr>
-        <w:lastRenderedPageBreak/>
-        <w:t xml:space="preserve"> </w:t>
-      </w:r>
-      <w:r>
-        <w:rPr>
-          <w:rFonts w:ascii="Times New Roman" w:hAnsi="Times New Roman" w:cs="Times New Roman"/>
-          <w:b/>
-          <w:bCs/>
-          <w:sz w:val="24"/>
-          <w:szCs w:val="24"/>
-          <w:lang w:val="uk-UA"/>
-        </w:rPr>
-        <w:t xml:space="preserve">Підтримка користувачів: </w:t>
+        <w:t xml:space="preserve"> Підтримка користувачів: </w:t>
       </w:r>
       <w:r>
         <w:rPr>
@@ -2137,6 +2152,7 @@
       <w:r>
         <w:rPr>
           <w:rFonts w:ascii="Times New Roman" w:hAnsi="Times New Roman" w:cs="Times New Roman"/>
+          <w:noProof/>
           <w:sz w:val="24"/>
           <w:szCs w:val="24"/>
           <w:lang w:val="uk-UA"/>
@@ -2206,18 +2222,7 @@
           <w:szCs w:val="24"/>
           <w:lang w:val="uk-UA"/>
         </w:rPr>
-        <w:t xml:space="preserve"> </w:t>
-      </w:r>
-      <w:r>
-        <w:rPr>
-          <w:rFonts w:ascii="Times New Roman" w:hAnsi="Times New Roman" w:cs="Times New Roman"/>
-          <w:b/>
-          <w:bCs/>
-          <w:sz w:val="24"/>
-          <w:szCs w:val="24"/>
-          <w:lang w:val="uk-UA"/>
-        </w:rPr>
-        <w:t>Вибір програмного рішення:</w:t>
+        <w:t xml:space="preserve"> Вибір програмного рішення:</w:t>
       </w:r>
       <w:r>
         <w:rPr>
@@ -2623,10 +2628,10 @@
           <w:lang w:val="uk-UA"/>
         </w:rPr>
         <w:drawing>
-          <wp:inline distT="0" distB="0" distL="0" distR="0" wp14:anchorId="54B86E49" wp14:editId="605D7012">
-            <wp:extent cx="5943600" cy="777240"/>
-            <wp:effectExtent l="0" t="0" r="0" b="3810"/>
-            <wp:docPr id="15" name="Picture 15"/>
+          <wp:inline distT="0" distB="0" distL="0" distR="0" wp14:anchorId="506C77BC" wp14:editId="7542DBDF">
+            <wp:extent cx="4218779" cy="3733800"/>
+            <wp:effectExtent l="0" t="0" r="0" b="0"/>
+            <wp:docPr id="2" name="Picture 2"/>
             <wp:cNvGraphicFramePr>
               <a:graphicFrameLocks xmlns:a="http://schemas.openxmlformats.org/drawingml/2006/main" noChangeAspect="1"/>
             </wp:cNvGraphicFramePr>
@@ -2646,7 +2651,7 @@
                   <pic:spPr>
                     <a:xfrm>
                       <a:off x="0" y="0"/>
-                      <a:ext cx="5943600" cy="777240"/>
+                      <a:ext cx="4232580" cy="3746014"/>
                     </a:xfrm>
                     <a:prstGeom prst="rect">
                       <a:avLst/>
@@ -2873,7 +2878,6 @@
           <w:szCs w:val="24"/>
           <w:lang w:val="uk-UA"/>
         </w:rPr>
-        <w:lastRenderedPageBreak/>
         <w:t>Аналіз попиту</w:t>
       </w:r>
       <w:r>
@@ -2963,10 +2967,10 @@
           <w:lang w:val="uk-UA"/>
         </w:rPr>
         <w:drawing>
-          <wp:inline distT="0" distB="0" distL="0" distR="0" wp14:anchorId="7111070C" wp14:editId="0503E023">
-            <wp:extent cx="5943600" cy="1108075"/>
+          <wp:inline distT="0" distB="0" distL="0" distR="0" wp14:anchorId="56CB53E5" wp14:editId="768657BC">
+            <wp:extent cx="4519574" cy="4000500"/>
             <wp:effectExtent l="0" t="0" r="0" b="0"/>
-            <wp:docPr id="16" name="Picture 16"/>
+            <wp:docPr id="3" name="Picture 3"/>
             <wp:cNvGraphicFramePr>
               <a:graphicFrameLocks xmlns:a="http://schemas.openxmlformats.org/drawingml/2006/main" noChangeAspect="1"/>
             </wp:cNvGraphicFramePr>
@@ -2986,7 +2990,7 @@
                   <pic:spPr>
                     <a:xfrm>
                       <a:off x="0" y="0"/>
-                      <a:ext cx="5943600" cy="1108075"/>
+                      <a:ext cx="4534467" cy="4013682"/>
                     </a:xfrm>
                     <a:prstGeom prst="rect">
                       <a:avLst/>
@@ -5492,6 +5496,7 @@
   <w:style w:type="character" w:default="1" w:styleId="DefaultParagraphFont">
     <w:name w:val="Default Paragraph Font"/>
     <w:uiPriority w:val="1"/>
+    <w:semiHidden/>
     <w:unhideWhenUsed/>
   </w:style>
   <w:style w:type="table" w:default="1" w:styleId="TableNormal">
